--- a/Предзащита/Автореферат/Автореферат_v8.docx
+++ b/Предзащита/Автореферат/Автореферат_v8.docx
@@ -938,23 +938,7 @@
                 <w:sz w:val="28"/>
                 <w:szCs w:val="28"/>
               </w:rPr>
-              <w:t>ФГУП «</w:t>
-            </w:r>
-            <w:proofErr w:type="spellStart"/>
-            <w:r>
-              <w:rPr>
-                <w:sz w:val="28"/>
-                <w:szCs w:val="28"/>
-              </w:rPr>
-              <w:t>ГосНИИАС</w:t>
-            </w:r>
-            <w:proofErr w:type="spellEnd"/>
-            <w:r>
-              <w:rPr>
-                <w:sz w:val="28"/>
-                <w:szCs w:val="28"/>
-              </w:rPr>
-              <w:t>»</w:t>
+              <w:t>ФГУП «ГосНИИАС»</w:t>
             </w:r>
           </w:p>
         </w:tc>
@@ -1146,7 +1130,6 @@
         </w:rPr>
         <w:t xml:space="preserve"> </w:t>
       </w:r>
-      <w:proofErr w:type="gramStart"/>
       <w:r>
         <w:rPr>
           <w:color w:val="FF0000"/>
@@ -1156,7 +1139,6 @@
         </w:rPr>
         <w:t>X</w:t>
       </w:r>
-      <w:proofErr w:type="gramEnd"/>
       <w:r>
         <w:rPr>
           <w:color w:val="FF0000"/>
@@ -1972,7 +1954,6 @@
           <w:sz w:val="28"/>
         </w:rPr>
       </w:pPr>
-      <w:proofErr w:type="gramStart"/>
       <w:r>
         <w:rPr>
           <w:sz w:val="28"/>
@@ -2121,14 +2102,7 @@
         <w:rPr>
           <w:sz w:val="28"/>
         </w:rPr>
-        <w:t>а</w:t>
-      </w:r>
-      <w:proofErr w:type="gramEnd"/>
-      <w:r>
-        <w:rPr>
-          <w:sz w:val="28"/>
-        </w:rPr>
-        <w:t xml:space="preserve"> также </w:t>
+        <w:t xml:space="preserve">а также </w:t>
       </w:r>
       <w:r>
         <w:rPr>
@@ -2222,166 +2196,70 @@
           <w:color w:val="FF0000"/>
           <w:sz w:val="28"/>
         </w:rPr>
-        <w:t xml:space="preserve">на, </w:t>
-      </w:r>
-      <w:proofErr w:type="spellStart"/>
+        <w:t>на, К.</w:t>
+      </w:r>
       <w:r>
         <w:rPr>
           <w:color w:val="FF0000"/>
           <w:sz w:val="28"/>
         </w:rPr>
-        <w:t>К.</w:t>
+        <w:t>Эндрю</w:t>
       </w:r>
       <w:r>
         <w:rPr>
           <w:color w:val="FF0000"/>
           <w:sz w:val="28"/>
         </w:rPr>
-        <w:t>Эндрю</w:t>
+        <w:t>са, Ф.</w:t>
       </w:r>
       <w:r>
         <w:rPr>
           <w:color w:val="FF0000"/>
           <w:sz w:val="28"/>
         </w:rPr>
-        <w:t>са</w:t>
-      </w:r>
-      <w:proofErr w:type="spellEnd"/>
+        <w:t>Котле</w:t>
+      </w:r>
       <w:r>
         <w:rPr>
           <w:color w:val="FF0000"/>
           <w:sz w:val="28"/>
         </w:rPr>
-        <w:t xml:space="preserve">, </w:t>
-      </w:r>
-      <w:proofErr w:type="spellStart"/>
+        <w:t>ра, Д.фон Неймана, Д.Конвея, Г.Г.</w:t>
+      </w:r>
       <w:r>
         <w:rPr>
           <w:color w:val="FF0000"/>
           <w:sz w:val="28"/>
         </w:rPr>
-        <w:t>Ф.</w:t>
+        <w:t>Азгальдо</w:t>
       </w:r>
       <w:r>
         <w:rPr>
           <w:color w:val="FF0000"/>
           <w:sz w:val="28"/>
         </w:rPr>
-        <w:t>Котле</w:t>
+        <w:t>ва, Э.П.</w:t>
       </w:r>
       <w:r>
         <w:rPr>
           <w:color w:val="FF0000"/>
           <w:sz w:val="28"/>
         </w:rPr>
-        <w:t>ра</w:t>
-      </w:r>
-      <w:proofErr w:type="spellEnd"/>
+        <w:t>Райхма</w:t>
+      </w:r>
       <w:r>
         <w:rPr>
           <w:color w:val="FF0000"/>
           <w:sz w:val="28"/>
         </w:rPr>
-        <w:t xml:space="preserve">, Д.фон Неймана, </w:t>
-      </w:r>
-      <w:proofErr w:type="spellStart"/>
+        <w:t>на, В.П.</w:t>
+      </w:r>
       <w:r>
         <w:rPr>
           <w:color w:val="FF0000"/>
           <w:sz w:val="28"/>
         </w:rPr>
-        <w:t>Д.Конвея</w:t>
-      </w:r>
-      <w:proofErr w:type="spellEnd"/>
-      <w:r>
-        <w:rPr>
-          <w:color w:val="FF0000"/>
-          <w:sz w:val="28"/>
-        </w:rPr>
-        <w:t xml:space="preserve">, </w:t>
-      </w:r>
-      <w:proofErr w:type="spellStart"/>
-      <w:r>
-        <w:rPr>
-          <w:color w:val="FF0000"/>
-          <w:sz w:val="28"/>
-        </w:rPr>
-        <w:t>Г.Г.</w:t>
-      </w:r>
-      <w:r>
-        <w:rPr>
-          <w:color w:val="FF0000"/>
-          <w:sz w:val="28"/>
-        </w:rPr>
-        <w:t>Азгальдо</w:t>
-      </w:r>
-      <w:r>
-        <w:rPr>
-          <w:color w:val="FF0000"/>
-          <w:sz w:val="28"/>
-        </w:rPr>
-        <w:t>ва</w:t>
-      </w:r>
-      <w:proofErr w:type="spellEnd"/>
-      <w:r>
-        <w:rPr>
-          <w:color w:val="FF0000"/>
-          <w:sz w:val="28"/>
-        </w:rPr>
-        <w:t xml:space="preserve">, </w:t>
-      </w:r>
-      <w:proofErr w:type="spellStart"/>
-      <w:r>
-        <w:rPr>
-          <w:color w:val="FF0000"/>
-          <w:sz w:val="28"/>
-        </w:rPr>
-        <w:t>Э.П.</w:t>
-      </w:r>
-      <w:r>
-        <w:rPr>
-          <w:color w:val="FF0000"/>
-          <w:sz w:val="28"/>
-        </w:rPr>
-        <w:t>Райхма</w:t>
-      </w:r>
-      <w:r>
-        <w:rPr>
-          <w:color w:val="FF0000"/>
-          <w:sz w:val="28"/>
-        </w:rPr>
-        <w:t>на</w:t>
-      </w:r>
-      <w:proofErr w:type="spellEnd"/>
-      <w:r>
-        <w:rPr>
-          <w:color w:val="FF0000"/>
-          <w:sz w:val="28"/>
-        </w:rPr>
-        <w:t xml:space="preserve">, </w:t>
-      </w:r>
-      <w:proofErr w:type="spellStart"/>
-      <w:r>
-        <w:rPr>
-          <w:color w:val="FF0000"/>
-          <w:sz w:val="28"/>
-        </w:rPr>
-        <w:t>В.П.</w:t>
-      </w:r>
-      <w:r>
-        <w:rPr>
-          <w:color w:val="FF0000"/>
-          <w:sz w:val="28"/>
-        </w:rPr>
-        <w:t>Строгалева</w:t>
-      </w:r>
-      <w:proofErr w:type="spellEnd"/>
-      <w:r>
-        <w:rPr>
-          <w:color w:val="FF0000"/>
-          <w:sz w:val="28"/>
-        </w:rPr>
-        <w:t xml:space="preserve"> и др.</w:t>
+        <w:t>Строгалева и др.</w:t>
       </w:r>
     </w:p>
     <w:p>
@@ -2619,7 +2497,6 @@
         </w:rPr>
         <w:t xml:space="preserve">Портера): </w:t>
       </w:r>
-      <w:proofErr w:type="gramStart"/>
       <w:r>
         <w:rPr>
           <w:sz w:val="28"/>
@@ -2760,14 +2637,7 @@
         <w:rPr>
           <w:sz w:val="28"/>
         </w:rPr>
-        <w:t xml:space="preserve"> потребителей.</w:t>
-      </w:r>
-      <w:proofErr w:type="gramEnd"/>
-      <w:r>
-        <w:rPr>
-          <w:sz w:val="28"/>
-        </w:rPr>
-        <w:t xml:space="preserve"> </w:t>
+        <w:t xml:space="preserve"> потребителей. </w:t>
       </w:r>
       <w:r>
         <w:rPr>
@@ -2900,19 +2770,11 @@
         </w:rPr>
         <w:t>стала концепция Д.</w:t>
       </w:r>
-      <w:proofErr w:type="gramStart"/>
-      <w:r>
-        <w:rPr>
-          <w:sz w:val="28"/>
-        </w:rPr>
-        <w:t>Мура</w:t>
-      </w:r>
-      <w:proofErr w:type="gramEnd"/>
-      <w:r>
-        <w:rPr>
-          <w:sz w:val="28"/>
-        </w:rPr>
-        <w:t>, которая постулировала особую важность сотрудничества как факт</w:t>
+      <w:r>
+        <w:rPr>
+          <w:sz w:val="28"/>
+        </w:rPr>
+        <w:t>Мура, которая постулировала особую важность сотрудничества как факт</w:t>
       </w:r>
       <w:r>
         <w:rPr>
@@ -2955,73 +2817,79 @@
         <w:rPr>
           <w:sz w:val="28"/>
         </w:rPr>
+        <w:t xml:space="preserve"> А.Бранденбургера и Б.</w:t>
+      </w:r>
+      <w:r>
+        <w:rPr>
+          <w:sz w:val="28"/>
+        </w:rPr>
+        <w:t xml:space="preserve">Нейлбаффа, которые описали </w:t>
+      </w:r>
+      <w:r>
+        <w:rPr>
+          <w:sz w:val="28"/>
+        </w:rPr>
+        <w:t>со-конкуренцию субъектов экономики, то есть процесс взаимодействия субъе</w:t>
+      </w:r>
+      <w:r>
+        <w:rPr>
+          <w:sz w:val="28"/>
+        </w:rPr>
+        <w:t>к</w:t>
+      </w:r>
+      <w:r>
+        <w:rPr>
+          <w:sz w:val="28"/>
+        </w:rPr>
+        <w:t>тов, при котором одновременно наблюдаются как процессы конкуренции, так и сотрудничества</w:t>
+      </w:r>
+      <w:r>
+        <w:rPr>
+          <w:sz w:val="28"/>
+        </w:rPr>
+        <w:t>, а также</w:t>
+      </w:r>
+      <w:r>
+        <w:rPr>
+          <w:color w:val="FF0000"/>
+          <w:sz w:val="28"/>
+        </w:rPr>
         <w:t xml:space="preserve"> </w:t>
       </w:r>
-      <w:proofErr w:type="spellStart"/>
-      <w:r>
-        <w:rPr>
-          <w:sz w:val="28"/>
-        </w:rPr>
-        <w:t>А.Бранденбургера</w:t>
-      </w:r>
-      <w:proofErr w:type="spellEnd"/>
-      <w:r>
-        <w:rPr>
-          <w:sz w:val="28"/>
-        </w:rPr>
-        <w:t xml:space="preserve"> и </w:t>
-      </w:r>
-      <w:proofErr w:type="spellStart"/>
-      <w:r>
-        <w:rPr>
-          <w:sz w:val="28"/>
-        </w:rPr>
-        <w:t>Б.</w:t>
-      </w:r>
-      <w:r>
-        <w:rPr>
-          <w:sz w:val="28"/>
-        </w:rPr>
-        <w:t>Нейлбаффа</w:t>
-      </w:r>
-      <w:proofErr w:type="spellEnd"/>
-      <w:r>
-        <w:rPr>
-          <w:sz w:val="28"/>
-        </w:rPr>
-        <w:t xml:space="preserve">, которые описали </w:t>
-      </w:r>
-      <w:proofErr w:type="spellStart"/>
-      <w:r>
-        <w:rPr>
-          <w:sz w:val="28"/>
-        </w:rPr>
-        <w:t>со-конкуренцию</w:t>
-      </w:r>
-      <w:proofErr w:type="spellEnd"/>
-      <w:r>
-        <w:rPr>
-          <w:sz w:val="28"/>
-        </w:rPr>
-        <w:t xml:space="preserve"> субъектов экономики, то есть процесс взаимодействия субъе</w:t>
-      </w:r>
-      <w:r>
-        <w:rPr>
-          <w:sz w:val="28"/>
-        </w:rPr>
-        <w:t>к</w:t>
-      </w:r>
-      <w:r>
-        <w:rPr>
-          <w:sz w:val="28"/>
-        </w:rPr>
-        <w:t>тов, при котором одновременно наблюдаются как процессы конкуренции, так и сотрудничества</w:t>
-      </w:r>
-      <w:r>
-        <w:rPr>
-          <w:sz w:val="28"/>
-        </w:rPr>
-        <w:t>, а также</w:t>
+      <w:r>
+        <w:rPr>
+          <w:color w:val="000000" w:themeColor="text1"/>
+          <w:sz w:val="28"/>
+        </w:rPr>
+        <w:t>выдел</w:t>
+      </w:r>
+      <w:r>
+        <w:rPr>
+          <w:color w:val="000000" w:themeColor="text1"/>
+          <w:sz w:val="28"/>
+        </w:rPr>
+        <w:t>или</w:t>
+      </w:r>
+      <w:r>
+        <w:rPr>
+          <w:color w:val="000000" w:themeColor="text1"/>
+          <w:sz w:val="28"/>
+        </w:rPr>
+        <w:t xml:space="preserve"> новых участников рынка, дополняющих </w:t>
+      </w:r>
+      <w:r>
+        <w:rPr>
+          <w:color w:val="000000" w:themeColor="text1"/>
+          <w:sz w:val="28"/>
+        </w:rPr>
+        <w:t>конкурентов</w:t>
+      </w:r>
+      <w:r>
+        <w:rPr>
+          <w:color w:val="000000" w:themeColor="text1"/>
+          <w:sz w:val="28"/>
+        </w:rPr>
+        <w:t xml:space="preserve"> – комплементоров.</w:t>
       </w:r>
       <w:r>
         <w:rPr>
@@ -3035,399 +2903,329 @@
           <w:color w:val="000000" w:themeColor="text1"/>
           <w:sz w:val="28"/>
         </w:rPr>
-        <w:t>выдел</w:t>
+        <w:t>Комплементорами могут быть как непосре</w:t>
       </w:r>
       <w:r>
         <w:rPr>
           <w:color w:val="000000" w:themeColor="text1"/>
           <w:sz w:val="28"/>
         </w:rPr>
-        <w:t>или</w:t>
+        <w:t>д</w:t>
       </w:r>
       <w:r>
         <w:rPr>
           <w:color w:val="000000" w:themeColor="text1"/>
           <w:sz w:val="28"/>
         </w:rPr>
-        <w:t xml:space="preserve"> новых участников рынка, дополняющих </w:t>
+        <w:t xml:space="preserve">ственные конкуренты, так и любые </w:t>
       </w:r>
       <w:r>
         <w:rPr>
           <w:color w:val="000000" w:themeColor="text1"/>
           <w:sz w:val="28"/>
         </w:rPr>
-        <w:t>конкурентов</w:t>
+        <w:t>агенты</w:t>
       </w:r>
       <w:r>
         <w:rPr>
           <w:color w:val="000000" w:themeColor="text1"/>
           <w:sz w:val="28"/>
         </w:rPr>
-        <w:t xml:space="preserve"> – </w:t>
-      </w:r>
-      <w:proofErr w:type="spellStart"/>
+        <w:t xml:space="preserve"> рынка</w:t>
+      </w:r>
       <w:r>
         <w:rPr>
           <w:color w:val="000000" w:themeColor="text1"/>
           <w:sz w:val="28"/>
         </w:rPr>
+        <w:t>, приносящие пользу его участникам</w:t>
+      </w:r>
+      <w:r>
+        <w:rPr>
+          <w:color w:val="000000" w:themeColor="text1"/>
+          <w:sz w:val="28"/>
+        </w:rPr>
+        <w:t xml:space="preserve"> </w:t>
+      </w:r>
+      <w:r>
+        <w:rPr>
+          <w:color w:val="000000" w:themeColor="text1"/>
+          <w:sz w:val="28"/>
+        </w:rPr>
+        <w:t>(напр</w:t>
+      </w:r>
+      <w:r>
+        <w:rPr>
+          <w:color w:val="000000" w:themeColor="text1"/>
+          <w:sz w:val="28"/>
+        </w:rPr>
+        <w:t>имер</w:t>
+      </w:r>
+      <w:r>
+        <w:rPr>
+          <w:color w:val="000000" w:themeColor="text1"/>
+          <w:sz w:val="28"/>
+        </w:rPr>
+        <w:t xml:space="preserve">, </w:t>
+      </w:r>
+      <w:r>
+        <w:rPr>
+          <w:color w:val="000000" w:themeColor="text1"/>
+          <w:sz w:val="28"/>
+        </w:rPr>
+        <w:t xml:space="preserve">удовлетворенные потребители, </w:t>
+      </w:r>
+      <w:r>
+        <w:rPr>
+          <w:color w:val="000000" w:themeColor="text1"/>
+          <w:sz w:val="28"/>
+        </w:rPr>
+        <w:t>СМИ, социальные с</w:t>
+      </w:r>
+      <w:r>
+        <w:rPr>
+          <w:color w:val="000000" w:themeColor="text1"/>
+          <w:sz w:val="28"/>
+        </w:rPr>
+        <w:t>е</w:t>
+      </w:r>
+      <w:r>
+        <w:rPr>
+          <w:color w:val="000000" w:themeColor="text1"/>
+          <w:sz w:val="28"/>
+        </w:rPr>
+        <w:t>ти и пр.).</w:t>
+      </w:r>
+      <w:r>
+        <w:rPr>
+          <w:color w:val="000000" w:themeColor="text1"/>
+          <w:sz w:val="28"/>
+        </w:rPr>
+        <w:t xml:space="preserve"> Таким образом, модель </w:t>
+      </w:r>
+      <w:r>
+        <w:rPr>
+          <w:color w:val="000000" w:themeColor="text1"/>
+          <w:sz w:val="28"/>
+        </w:rPr>
+        <w:t>М.</w:t>
+      </w:r>
+      <w:r>
+        <w:rPr>
+          <w:color w:val="000000" w:themeColor="text1"/>
+          <w:sz w:val="28"/>
+        </w:rPr>
+        <w:t>Портера для современных рыночных си</w:t>
+      </w:r>
+      <w:r>
+        <w:rPr>
+          <w:color w:val="000000" w:themeColor="text1"/>
+          <w:sz w:val="28"/>
+        </w:rPr>
+        <w:t>с</w:t>
+      </w:r>
+      <w:r>
+        <w:rPr>
+          <w:color w:val="000000" w:themeColor="text1"/>
+          <w:sz w:val="28"/>
+        </w:rPr>
+        <w:t>тем оказ</w:t>
+      </w:r>
+      <w:r>
+        <w:rPr>
+          <w:color w:val="000000" w:themeColor="text1"/>
+          <w:sz w:val="28"/>
+        </w:rPr>
+        <w:t>ывается</w:t>
+      </w:r>
+      <w:r>
+        <w:rPr>
+          <w:color w:val="000000" w:themeColor="text1"/>
+          <w:sz w:val="28"/>
+        </w:rPr>
+        <w:t xml:space="preserve"> неполной. Для актуализации модели </w:t>
+      </w:r>
+      <w:r>
+        <w:rPr>
+          <w:color w:val="000000" w:themeColor="text1"/>
+          <w:sz w:val="28"/>
+        </w:rPr>
+        <w:t>здесь</w:t>
+      </w:r>
+      <w:r>
+        <w:rPr>
+          <w:color w:val="000000" w:themeColor="text1"/>
+          <w:sz w:val="28"/>
+        </w:rPr>
+        <w:t xml:space="preserve"> предлагается вв</w:t>
+      </w:r>
+      <w:r>
+        <w:rPr>
+          <w:color w:val="000000" w:themeColor="text1"/>
+          <w:sz w:val="28"/>
+        </w:rPr>
+        <w:t>е</w:t>
+      </w:r>
+      <w:r>
+        <w:rPr>
+          <w:color w:val="000000" w:themeColor="text1"/>
+          <w:sz w:val="28"/>
+        </w:rPr>
+        <w:t xml:space="preserve">сти новую силу </w:t>
+      </w:r>
+      <w:r>
+        <w:rPr>
+          <w:color w:val="000000" w:themeColor="text1"/>
+          <w:sz w:val="28"/>
+        </w:rPr>
+        <w:t>{F</w:t>
+      </w:r>
+      <w:r>
+        <w:rPr>
+          <w:color w:val="000000" w:themeColor="text1"/>
+          <w:sz w:val="28"/>
+          <w:vertAlign w:val="subscript"/>
+        </w:rPr>
+        <w:t>6</w:t>
+      </w:r>
+      <w:r>
+        <w:rPr>
+          <w:color w:val="000000" w:themeColor="text1"/>
+          <w:sz w:val="28"/>
+        </w:rPr>
+        <w:t xml:space="preserve">} – </w:t>
+      </w:r>
+      <w:r>
+        <w:rPr>
+          <w:color w:val="000000" w:themeColor="text1"/>
+          <w:sz w:val="28"/>
+        </w:rPr>
         <w:t>комплементоров</w:t>
       </w:r>
-      <w:proofErr w:type="spellEnd"/>
       <w:r>
         <w:rPr>
           <w:color w:val="000000" w:themeColor="text1"/>
           <w:sz w:val="28"/>
         </w:rPr>
-        <w:t>.</w:t>
-      </w:r>
-      <w:r>
-        <w:rPr>
-          <w:color w:val="FF0000"/>
-          <w:sz w:val="28"/>
-        </w:rPr>
-        <w:t xml:space="preserve"> </w:t>
-      </w:r>
-      <w:proofErr w:type="spellStart"/>
+        <w:t xml:space="preserve">, дополняющую кортеж </w:t>
+      </w:r>
       <w:r>
         <w:rPr>
           <w:color w:val="000000" w:themeColor="text1"/>
           <w:sz w:val="28"/>
         </w:rPr>
-        <w:t>Комплементорами</w:t>
-      </w:r>
-      <w:proofErr w:type="spellEnd"/>
+        <w:t xml:space="preserve">сил </w:t>
+      </w:r>
       <w:r>
         <w:rPr>
           <w:color w:val="000000" w:themeColor="text1"/>
           <w:sz w:val="28"/>
         </w:rPr>
-        <w:t xml:space="preserve"> могут быть как непосре</w:t>
+        <w:t>(агентов) {F</w:t>
       </w:r>
       <w:r>
         <w:rPr>
           <w:color w:val="000000" w:themeColor="text1"/>
           <w:sz w:val="28"/>
-        </w:rPr>
-        <w:t>д</w:t>
+          <w:vertAlign w:val="subscript"/>
+        </w:rPr>
+        <w:t>1</w:t>
       </w:r>
       <w:r>
         <w:rPr>
           <w:color w:val="000000" w:themeColor="text1"/>
           <w:sz w:val="28"/>
         </w:rPr>
-        <w:t xml:space="preserve">ственные конкуренты, так и любые </w:t>
+        <w:t>,F</w:t>
       </w:r>
       <w:r>
         <w:rPr>
           <w:color w:val="000000" w:themeColor="text1"/>
           <w:sz w:val="28"/>
-        </w:rPr>
-        <w:t>агенты</w:t>
+          <w:vertAlign w:val="subscript"/>
+        </w:rPr>
+        <w:t>2</w:t>
       </w:r>
       <w:r>
         <w:rPr>
           <w:color w:val="000000" w:themeColor="text1"/>
           <w:sz w:val="28"/>
         </w:rPr>
-        <w:t xml:space="preserve"> рынка</w:t>
+        <w:t>,F</w:t>
       </w:r>
       <w:r>
         <w:rPr>
           <w:color w:val="000000" w:themeColor="text1"/>
           <w:sz w:val="28"/>
-        </w:rPr>
-        <w:t>, приносящие пользу его участникам</w:t>
+          <w:vertAlign w:val="subscript"/>
+        </w:rPr>
+        <w:t>3</w:t>
       </w:r>
       <w:r>
         <w:rPr>
           <w:color w:val="000000" w:themeColor="text1"/>
           <w:sz w:val="28"/>
         </w:rPr>
-        <w:t xml:space="preserve"> </w:t>
+        <w:t>,F</w:t>
       </w:r>
       <w:r>
         <w:rPr>
           <w:color w:val="000000" w:themeColor="text1"/>
           <w:sz w:val="28"/>
-        </w:rPr>
-        <w:t>(напр</w:t>
+          <w:vertAlign w:val="subscript"/>
+        </w:rPr>
+        <w:t>4</w:t>
       </w:r>
       <w:r>
         <w:rPr>
           <w:color w:val="000000" w:themeColor="text1"/>
           <w:sz w:val="28"/>
         </w:rPr>
-        <w:t>имер</w:t>
+        <w:t>,F</w:t>
       </w:r>
       <w:r>
         <w:rPr>
           <w:color w:val="000000" w:themeColor="text1"/>
           <w:sz w:val="28"/>
-        </w:rPr>
-        <w:t xml:space="preserve">, </w:t>
+          <w:vertAlign w:val="subscript"/>
+        </w:rPr>
+        <w:t>5</w:t>
       </w:r>
       <w:r>
         <w:rPr>
           <w:color w:val="000000" w:themeColor="text1"/>
           <w:sz w:val="28"/>
         </w:rPr>
-        <w:t xml:space="preserve">удовлетворенные потребители, </w:t>
+        <w:t>}</w:t>
       </w:r>
       <w:r>
         <w:rPr>
           <w:color w:val="000000" w:themeColor="text1"/>
           <w:sz w:val="28"/>
         </w:rPr>
-        <w:t>СМИ, социальные с</w:t>
+        <w:t>. Также, при анализе</w:t>
       </w:r>
       <w:r>
         <w:rPr>
           <w:color w:val="000000" w:themeColor="text1"/>
           <w:sz w:val="28"/>
         </w:rPr>
-        <w:t>е</w:t>
+        <w:t xml:space="preserve"> кортежа</w:t>
       </w:r>
       <w:r>
         <w:rPr>
           <w:color w:val="000000" w:themeColor="text1"/>
           <w:sz w:val="28"/>
         </w:rPr>
-        <w:t>ти и пр.).</w:t>
+        <w:t xml:space="preserve"> сил</w:t>
       </w:r>
       <w:r>
         <w:rPr>
           <w:color w:val="000000" w:themeColor="text1"/>
           <w:sz w:val="28"/>
         </w:rPr>
-        <w:t xml:space="preserve"> Таким образом, модель </w:t>
-      </w:r>
-      <w:r>
-        <w:rPr>
-          <w:color w:val="000000" w:themeColor="text1"/>
-          <w:sz w:val="28"/>
-        </w:rPr>
-        <w:t>М.</w:t>
-      </w:r>
-      <w:r>
-        <w:rPr>
-          <w:color w:val="000000" w:themeColor="text1"/>
-          <w:sz w:val="28"/>
-        </w:rPr>
-        <w:t>Портера для современных рыночных си</w:t>
-      </w:r>
-      <w:r>
-        <w:rPr>
-          <w:color w:val="000000" w:themeColor="text1"/>
-          <w:sz w:val="28"/>
-        </w:rPr>
-        <w:t>с</w:t>
-      </w:r>
-      <w:r>
-        <w:rPr>
-          <w:color w:val="000000" w:themeColor="text1"/>
-          <w:sz w:val="28"/>
-        </w:rPr>
-        <w:t>тем оказ</w:t>
-      </w:r>
-      <w:r>
-        <w:rPr>
-          <w:color w:val="000000" w:themeColor="text1"/>
-          <w:sz w:val="28"/>
-        </w:rPr>
-        <w:t>ывается</w:t>
-      </w:r>
-      <w:r>
-        <w:rPr>
-          <w:color w:val="000000" w:themeColor="text1"/>
-          <w:sz w:val="28"/>
-        </w:rPr>
-        <w:t xml:space="preserve"> неполной. Для актуализации модели </w:t>
-      </w:r>
-      <w:r>
-        <w:rPr>
-          <w:color w:val="000000" w:themeColor="text1"/>
-          <w:sz w:val="28"/>
-        </w:rPr>
-        <w:t>здесь</w:t>
-      </w:r>
-      <w:r>
-        <w:rPr>
-          <w:color w:val="000000" w:themeColor="text1"/>
-          <w:sz w:val="28"/>
-        </w:rPr>
-        <w:t xml:space="preserve"> предлагается вв</w:t>
-      </w:r>
-      <w:r>
-        <w:rPr>
-          <w:color w:val="000000" w:themeColor="text1"/>
-          <w:sz w:val="28"/>
-        </w:rPr>
-        <w:t>е</w:t>
-      </w:r>
-      <w:r>
-        <w:rPr>
-          <w:color w:val="000000" w:themeColor="text1"/>
-          <w:sz w:val="28"/>
-        </w:rPr>
-        <w:t xml:space="preserve">сти новую силу </w:t>
-      </w:r>
-      <w:r>
-        <w:rPr>
-          <w:color w:val="000000" w:themeColor="text1"/>
-          <w:sz w:val="28"/>
-        </w:rPr>
-        <w:t>{F</w:t>
-      </w:r>
-      <w:r>
-        <w:rPr>
-          <w:color w:val="000000" w:themeColor="text1"/>
-          <w:sz w:val="28"/>
-          <w:vertAlign w:val="subscript"/>
-        </w:rPr>
-        <w:t>6</w:t>
-      </w:r>
-      <w:r>
-        <w:rPr>
-          <w:color w:val="000000" w:themeColor="text1"/>
-          <w:sz w:val="28"/>
-        </w:rPr>
-        <w:t xml:space="preserve">} – </w:t>
-      </w:r>
-      <w:proofErr w:type="spellStart"/>
-      <w:r>
-        <w:rPr>
-          <w:color w:val="000000" w:themeColor="text1"/>
-          <w:sz w:val="28"/>
-        </w:rPr>
-        <w:t>комплементоров</w:t>
-      </w:r>
-      <w:proofErr w:type="spellEnd"/>
-      <w:r>
-        <w:rPr>
-          <w:color w:val="000000" w:themeColor="text1"/>
-          <w:sz w:val="28"/>
-        </w:rPr>
-        <w:t xml:space="preserve">, дополняющую кортеж </w:t>
-      </w:r>
-      <w:r>
-        <w:rPr>
-          <w:color w:val="000000" w:themeColor="text1"/>
-          <w:sz w:val="28"/>
-        </w:rPr>
-        <w:t xml:space="preserve">сил </w:t>
-      </w:r>
-      <w:r>
-        <w:rPr>
-          <w:color w:val="000000" w:themeColor="text1"/>
-          <w:sz w:val="28"/>
-        </w:rPr>
-        <w:t>(агентов) {F</w:t>
-      </w:r>
-      <w:r>
-        <w:rPr>
-          <w:color w:val="000000" w:themeColor="text1"/>
-          <w:sz w:val="28"/>
-          <w:vertAlign w:val="subscript"/>
-        </w:rPr>
-        <w:t>1</w:t>
-      </w:r>
-      <w:r>
-        <w:rPr>
-          <w:color w:val="000000" w:themeColor="text1"/>
-          <w:sz w:val="28"/>
-        </w:rPr>
-        <w:t>,F</w:t>
-      </w:r>
-      <w:r>
-        <w:rPr>
-          <w:color w:val="000000" w:themeColor="text1"/>
-          <w:sz w:val="28"/>
-          <w:vertAlign w:val="subscript"/>
-        </w:rPr>
-        <w:t>2</w:t>
-      </w:r>
-      <w:r>
-        <w:rPr>
-          <w:color w:val="000000" w:themeColor="text1"/>
-          <w:sz w:val="28"/>
-        </w:rPr>
-        <w:t>,F</w:t>
-      </w:r>
-      <w:r>
-        <w:rPr>
-          <w:color w:val="000000" w:themeColor="text1"/>
-          <w:sz w:val="28"/>
-          <w:vertAlign w:val="subscript"/>
-        </w:rPr>
-        <w:t>3</w:t>
-      </w:r>
-      <w:r>
-        <w:rPr>
-          <w:color w:val="000000" w:themeColor="text1"/>
-          <w:sz w:val="28"/>
-        </w:rPr>
-        <w:t>,F</w:t>
-      </w:r>
-      <w:r>
-        <w:rPr>
-          <w:color w:val="000000" w:themeColor="text1"/>
-          <w:sz w:val="28"/>
-          <w:vertAlign w:val="subscript"/>
-        </w:rPr>
-        <w:t>4</w:t>
-      </w:r>
-      <w:r>
-        <w:rPr>
-          <w:color w:val="000000" w:themeColor="text1"/>
-          <w:sz w:val="28"/>
-        </w:rPr>
-        <w:t>,F</w:t>
-      </w:r>
-      <w:r>
-        <w:rPr>
-          <w:color w:val="000000" w:themeColor="text1"/>
-          <w:sz w:val="28"/>
-          <w:vertAlign w:val="subscript"/>
-        </w:rPr>
-        <w:t>5</w:t>
-      </w:r>
-      <w:r>
-        <w:rPr>
-          <w:color w:val="000000" w:themeColor="text1"/>
-          <w:sz w:val="28"/>
-        </w:rPr>
-        <w:t>}</w:t>
-      </w:r>
-      <w:r>
-        <w:rPr>
-          <w:color w:val="000000" w:themeColor="text1"/>
-          <w:sz w:val="28"/>
-        </w:rPr>
-        <w:t>. Также, при анализе</w:t>
-      </w:r>
-      <w:r>
-        <w:rPr>
-          <w:color w:val="000000" w:themeColor="text1"/>
-          <w:sz w:val="28"/>
-        </w:rPr>
-        <w:t xml:space="preserve"> кортежа</w:t>
-      </w:r>
-      <w:r>
-        <w:rPr>
-          <w:color w:val="000000" w:themeColor="text1"/>
-          <w:sz w:val="28"/>
-        </w:rPr>
-        <w:t xml:space="preserve"> сил</w:t>
-      </w:r>
-      <w:r>
-        <w:rPr>
-          <w:color w:val="000000" w:themeColor="text1"/>
-          <w:sz w:val="28"/>
-        </w:rPr>
         <w:t xml:space="preserve"> {</w:t>
       </w:r>
-      <w:proofErr w:type="spellStart"/>
       <w:r>
         <w:rPr>
           <w:color w:val="000000" w:themeColor="text1"/>
@@ -3445,7 +3243,6 @@
         </w:rPr>
         <w:t>k</w:t>
       </w:r>
-      <w:proofErr w:type="spellEnd"/>
       <w:r>
         <w:rPr>
           <w:color w:val="000000" w:themeColor="text1"/>
@@ -3558,7 +3355,6 @@
         </w:rPr>
         <w:t xml:space="preserve">аксиому о </w:t>
       </w:r>
-      <w:proofErr w:type="spellStart"/>
       <w:r>
         <w:rPr>
           <w:color w:val="000000" w:themeColor="text1"/>
@@ -3587,7 +3383,6 @@
         </w:rPr>
         <w:t>и</w:t>
       </w:r>
-      <w:proofErr w:type="spellEnd"/>
       <w:r>
         <w:rPr>
           <w:color w:val="000000" w:themeColor="text1"/>
@@ -3709,290 +3504,98 @@
           <w:color w:val="FF0000"/>
           <w:sz w:val="28"/>
         </w:rPr>
-        <w:t xml:space="preserve">ртера, </w:t>
-      </w:r>
-      <w:proofErr w:type="spellStart"/>
+        <w:t>ртера, О.Курно, Д.Бертрана, Г.Штакельберга, Д.Нэша, Г.</w:t>
+      </w:r>
       <w:r>
         <w:rPr>
           <w:color w:val="FF0000"/>
           <w:sz w:val="28"/>
         </w:rPr>
-        <w:t>О.Курно</w:t>
-      </w:r>
-      <w:proofErr w:type="spellEnd"/>
+        <w:t>Хэмела,</w:t>
+      </w:r>
       <w:r>
         <w:rPr>
           <w:color w:val="FF0000"/>
           <w:sz w:val="28"/>
         </w:rPr>
-        <w:t xml:space="preserve">, Д.Бертрана, </w:t>
-      </w:r>
-      <w:proofErr w:type="spellStart"/>
+        <w:t xml:space="preserve"> К.</w:t>
+      </w:r>
       <w:r>
         <w:rPr>
           <w:color w:val="FF0000"/>
           <w:sz w:val="28"/>
         </w:rPr>
-        <w:t>Г.Штакельберга</w:t>
-      </w:r>
-      <w:proofErr w:type="spellEnd"/>
+        <w:t>Прахалад</w:t>
+      </w:r>
       <w:r>
         <w:rPr>
           <w:color w:val="FF0000"/>
           <w:sz w:val="28"/>
         </w:rPr>
-        <w:t xml:space="preserve">, </w:t>
-      </w:r>
-      <w:proofErr w:type="spellStart"/>
+        <w:t>а, М.</w:t>
+      </w:r>
       <w:r>
         <w:rPr>
           <w:color w:val="FF0000"/>
           <w:sz w:val="28"/>
         </w:rPr>
-        <w:t>Д.Нэша</w:t>
-      </w:r>
-      <w:proofErr w:type="spellEnd"/>
+        <w:t>Трейси, Ф.</w:t>
+      </w:r>
       <w:r>
         <w:rPr>
           <w:color w:val="FF0000"/>
           <w:sz w:val="28"/>
         </w:rPr>
-        <w:t xml:space="preserve">, </w:t>
-      </w:r>
-      <w:proofErr w:type="spellStart"/>
+        <w:t>Вирсимы, Д.Мура, А.Бранденбургера, Б.</w:t>
+      </w:r>
       <w:r>
         <w:rPr>
           <w:color w:val="FF0000"/>
           <w:sz w:val="28"/>
         </w:rPr>
-        <w:t>Г.</w:t>
+        <w:t>Нейлбаф</w:t>
       </w:r>
       <w:r>
         <w:rPr>
           <w:color w:val="FF0000"/>
           <w:sz w:val="28"/>
         </w:rPr>
-        <w:t>Хэмела</w:t>
-      </w:r>
-      <w:proofErr w:type="spellEnd"/>
+        <w:t>фа, Й.Шумпетера,</w:t>
+      </w:r>
       <w:r>
         <w:rPr>
           <w:color w:val="FF0000"/>
           <w:sz w:val="28"/>
         </w:rPr>
-        <w:t>,</w:t>
+        <w:t xml:space="preserve"> а также, в работах отечественных авторов:</w:t>
       </w:r>
       <w:r>
         <w:rPr>
           <w:color w:val="FF0000"/>
           <w:sz w:val="28"/>
         </w:rPr>
-        <w:t xml:space="preserve"> </w:t>
-      </w:r>
-      <w:proofErr w:type="spellStart"/>
+        <w:t xml:space="preserve"> Н.Д.Кондратьева, Д.С.Львова, С.Ю.Глазьева, В.В.</w:t>
+      </w:r>
       <w:r>
         <w:rPr>
           <w:color w:val="FF0000"/>
           <w:sz w:val="28"/>
         </w:rPr>
-        <w:t>К.</w:t>
+        <w:t>Круг</w:t>
       </w:r>
       <w:r>
         <w:rPr>
           <w:color w:val="FF0000"/>
           <w:sz w:val="28"/>
         </w:rPr>
-        <w:t>Прахалад</w:t>
+        <w:t>лова, Ю.Б.Рубина, Л.А.</w:t>
       </w:r>
       <w:r>
         <w:rPr>
           <w:color w:val="FF0000"/>
           <w:sz w:val="28"/>
         </w:rPr>
-        <w:t>а</w:t>
-      </w:r>
-      <w:proofErr w:type="spellEnd"/>
-      <w:r>
-        <w:rPr>
-          <w:color w:val="FF0000"/>
-          <w:sz w:val="28"/>
-        </w:rPr>
-        <w:t xml:space="preserve">, </w:t>
-      </w:r>
-      <w:proofErr w:type="spellStart"/>
-      <w:r>
-        <w:rPr>
-          <w:color w:val="FF0000"/>
-          <w:sz w:val="28"/>
-        </w:rPr>
-        <w:t>М.</w:t>
-      </w:r>
-      <w:r>
-        <w:rPr>
-          <w:color w:val="FF0000"/>
-          <w:sz w:val="28"/>
-        </w:rPr>
-        <w:t>Трейси</w:t>
-      </w:r>
-      <w:proofErr w:type="spellEnd"/>
-      <w:r>
-        <w:rPr>
-          <w:color w:val="FF0000"/>
-          <w:sz w:val="28"/>
-        </w:rPr>
-        <w:t xml:space="preserve">, </w:t>
-      </w:r>
-      <w:proofErr w:type="spellStart"/>
-      <w:r>
-        <w:rPr>
-          <w:color w:val="FF0000"/>
-          <w:sz w:val="28"/>
-        </w:rPr>
-        <w:t>Ф.</w:t>
-      </w:r>
-      <w:r>
-        <w:rPr>
-          <w:color w:val="FF0000"/>
-          <w:sz w:val="28"/>
-        </w:rPr>
-        <w:t>Вирсимы</w:t>
-      </w:r>
-      <w:proofErr w:type="spellEnd"/>
-      <w:r>
-        <w:rPr>
-          <w:color w:val="FF0000"/>
-          <w:sz w:val="28"/>
-        </w:rPr>
-        <w:t>, Д.</w:t>
-      </w:r>
-      <w:proofErr w:type="gramStart"/>
-      <w:r>
-        <w:rPr>
-          <w:color w:val="FF0000"/>
-          <w:sz w:val="28"/>
-        </w:rPr>
-        <w:t>Мура</w:t>
-      </w:r>
-      <w:proofErr w:type="gramEnd"/>
-      <w:r>
-        <w:rPr>
-          <w:color w:val="FF0000"/>
-          <w:sz w:val="28"/>
-        </w:rPr>
-        <w:t xml:space="preserve">, </w:t>
-      </w:r>
-      <w:proofErr w:type="spellStart"/>
-      <w:r>
-        <w:rPr>
-          <w:color w:val="FF0000"/>
-          <w:sz w:val="28"/>
-        </w:rPr>
-        <w:t>А.Бранденбургера</w:t>
-      </w:r>
-      <w:proofErr w:type="spellEnd"/>
-      <w:r>
-        <w:rPr>
-          <w:color w:val="FF0000"/>
-          <w:sz w:val="28"/>
-        </w:rPr>
-        <w:t xml:space="preserve">, </w:t>
-      </w:r>
-      <w:proofErr w:type="spellStart"/>
-      <w:r>
-        <w:rPr>
-          <w:color w:val="FF0000"/>
-          <w:sz w:val="28"/>
-        </w:rPr>
-        <w:t>Б.</w:t>
-      </w:r>
-      <w:r>
-        <w:rPr>
-          <w:color w:val="FF0000"/>
-          <w:sz w:val="28"/>
-        </w:rPr>
-        <w:t>Нейлбаф</w:t>
-      </w:r>
-      <w:r>
-        <w:rPr>
-          <w:color w:val="FF0000"/>
-          <w:sz w:val="28"/>
-        </w:rPr>
-        <w:t>фа</w:t>
-      </w:r>
-      <w:proofErr w:type="spellEnd"/>
-      <w:r>
-        <w:rPr>
-          <w:color w:val="FF0000"/>
-          <w:sz w:val="28"/>
-        </w:rPr>
-        <w:t xml:space="preserve">, </w:t>
-      </w:r>
-      <w:proofErr w:type="spellStart"/>
-      <w:r>
-        <w:rPr>
-          <w:color w:val="FF0000"/>
-          <w:sz w:val="28"/>
-        </w:rPr>
-        <w:t>Й.Шумпетера</w:t>
-      </w:r>
-      <w:proofErr w:type="spellEnd"/>
-      <w:r>
-        <w:rPr>
-          <w:color w:val="FF0000"/>
-          <w:sz w:val="28"/>
-        </w:rPr>
-        <w:t>,</w:t>
-      </w:r>
-      <w:r>
-        <w:rPr>
-          <w:color w:val="FF0000"/>
-          <w:sz w:val="28"/>
-        </w:rPr>
-        <w:t xml:space="preserve"> а также, в работах отечественных авторов:</w:t>
-      </w:r>
-      <w:r>
-        <w:rPr>
-          <w:color w:val="FF0000"/>
-          <w:sz w:val="28"/>
-        </w:rPr>
-        <w:t xml:space="preserve"> Н.Д.Кондратьева, Д.С.Львова, С.Ю.Глазьева, В.В.</w:t>
-      </w:r>
-      <w:r>
-        <w:rPr>
-          <w:color w:val="FF0000"/>
-          <w:sz w:val="28"/>
-        </w:rPr>
-        <w:t>Круг</w:t>
-      </w:r>
-      <w:r>
-        <w:rPr>
-          <w:color w:val="FF0000"/>
-          <w:sz w:val="28"/>
-        </w:rPr>
-        <w:t xml:space="preserve">лова, Ю.Б.Рубина, </w:t>
-      </w:r>
-      <w:proofErr w:type="spellStart"/>
-      <w:r>
-        <w:rPr>
-          <w:color w:val="FF0000"/>
-          <w:sz w:val="28"/>
-        </w:rPr>
-        <w:t>Л.А.</w:t>
-      </w:r>
-      <w:r>
-        <w:rPr>
-          <w:color w:val="FF0000"/>
-          <w:sz w:val="28"/>
-        </w:rPr>
-        <w:t>Данченок</w:t>
-      </w:r>
-      <w:proofErr w:type="spellEnd"/>
-      <w:r>
-        <w:rPr>
-          <w:color w:val="FF0000"/>
-          <w:sz w:val="28"/>
-        </w:rPr>
-        <w:t xml:space="preserve"> и др.</w:t>
+        <w:t>Данченок и др.</w:t>
       </w:r>
     </w:p>
     <w:p>
@@ -4093,28 +3696,27 @@
         <w:rPr>
           <w:sz w:val="28"/>
         </w:rPr>
+        <w:t xml:space="preserve"> IoT (</w:t>
+      </w:r>
+      <w:r>
+        <w:rPr>
+          <w:sz w:val="28"/>
+          <w:lang w:val="en-US"/>
+        </w:rPr>
+        <w:t>Internet</w:t>
+      </w:r>
+      <w:r>
+        <w:rPr>
+          <w:sz w:val="28"/>
+        </w:rPr>
         <w:t xml:space="preserve"> </w:t>
       </w:r>
-      <w:proofErr w:type="spellStart"/>
-      <w:r>
-        <w:rPr>
-          <w:sz w:val="28"/>
-        </w:rPr>
-        <w:t>IoT</w:t>
-      </w:r>
-      <w:proofErr w:type="spellEnd"/>
-      <w:r>
-        <w:rPr>
-          <w:sz w:val="28"/>
-        </w:rPr>
-        <w:t xml:space="preserve"> (</w:t>
-      </w:r>
       <w:r>
         <w:rPr>
           <w:sz w:val="28"/>
           <w:lang w:val="en-US"/>
         </w:rPr>
-        <w:t>Internet</w:t>
+        <w:t>of</w:t>
       </w:r>
       <w:r>
         <w:rPr>
@@ -4127,7 +3729,13 @@
           <w:sz w:val="28"/>
           <w:lang w:val="en-US"/>
         </w:rPr>
-        <w:t>of</w:t>
+        <w:t>Things</w:t>
+      </w:r>
+      <w:r>
+        <w:rPr>
+          <w:sz w:val="28"/>
+        </w:rPr>
+        <w:t>) –</w:t>
       </w:r>
       <w:r>
         <w:rPr>
@@ -4138,43 +3746,14 @@
       <w:r>
         <w:rPr>
           <w:sz w:val="28"/>
-          <w:lang w:val="en-US"/>
-        </w:rPr>
-        <w:t>Things</w:t>
-      </w:r>
-      <w:r>
-        <w:rPr>
-          <w:sz w:val="28"/>
-        </w:rPr>
-        <w:t>) –</w:t>
-      </w:r>
-      <w:r>
-        <w:rPr>
-          <w:sz w:val="28"/>
-        </w:rPr>
-        <w:t xml:space="preserve"> </w:t>
-      </w:r>
-      <w:r>
-        <w:rPr>
-          <w:sz w:val="28"/>
         </w:rPr>
         <w:t xml:space="preserve">технологий </w:t>
       </w:r>
-      <w:proofErr w:type="spellStart"/>
-      <w:proofErr w:type="gramStart"/>
-      <w:r>
-        <w:rPr>
-          <w:sz w:val="28"/>
-        </w:rPr>
-        <w:t>интернет-вещей</w:t>
-      </w:r>
-      <w:proofErr w:type="spellEnd"/>
-      <w:proofErr w:type="gramEnd"/>
-      <w:r>
-        <w:rPr>
-          <w:sz w:val="28"/>
-        </w:rPr>
-        <w:t xml:space="preserve">) жизненный цикл длится </w:t>
+      <w:r>
+        <w:rPr>
+          <w:sz w:val="28"/>
+        </w:rPr>
+        <w:t xml:space="preserve">интернет-вещей) жизненный цикл длится </w:t>
       </w:r>
       <w:r>
         <w:rPr>
@@ -4597,83 +4176,35 @@
           <w:color w:val="FF0000"/>
           <w:sz w:val="28"/>
         </w:rPr>
-        <w:t xml:space="preserve">ботах </w:t>
-      </w:r>
-      <w:proofErr w:type="spellStart"/>
+        <w:t>ботах Ф.</w:t>
+      </w:r>
       <w:r>
         <w:rPr>
           <w:color w:val="FF0000"/>
           <w:sz w:val="28"/>
         </w:rPr>
-        <w:t>Ф.</w:t>
+        <w:t>Котлера, Б.А.</w:t>
       </w:r>
       <w:r>
         <w:rPr>
           <w:color w:val="FF0000"/>
           <w:sz w:val="28"/>
         </w:rPr>
-        <w:t>Котлера</w:t>
-      </w:r>
-      <w:proofErr w:type="spellEnd"/>
+        <w:t>Райзберга, Л.Ш.Лозовского, Е.Б.Стародубцева, А.А.Романова, В.П.</w:t>
+      </w:r>
       <w:r>
         <w:rPr>
           <w:color w:val="FF0000"/>
           <w:sz w:val="28"/>
         </w:rPr>
-        <w:t xml:space="preserve">, </w:t>
-      </w:r>
-      <w:proofErr w:type="spellStart"/>
+        <w:t>Ба</w:t>
+      </w:r>
       <w:r>
         <w:rPr>
           <w:color w:val="FF0000"/>
           <w:sz w:val="28"/>
         </w:rPr>
-        <w:t>Б.А.</w:t>
-      </w:r>
-      <w:r>
-        <w:rPr>
-          <w:color w:val="FF0000"/>
-          <w:sz w:val="28"/>
-        </w:rPr>
-        <w:t>Райзберга</w:t>
-      </w:r>
-      <w:proofErr w:type="spellEnd"/>
-      <w:r>
-        <w:rPr>
-          <w:color w:val="FF0000"/>
-          <w:sz w:val="28"/>
-        </w:rPr>
-        <w:t xml:space="preserve">, Л.Ш.Лозовского, Е.Б.Стародубцева, А.А.Романова, </w:t>
-      </w:r>
-      <w:proofErr w:type="spellStart"/>
-      <w:r>
-        <w:rPr>
-          <w:color w:val="FF0000"/>
-          <w:sz w:val="28"/>
-        </w:rPr>
-        <w:t>В.П.</w:t>
-      </w:r>
-      <w:r>
-        <w:rPr>
-          <w:color w:val="FF0000"/>
-          <w:sz w:val="28"/>
-        </w:rPr>
-        <w:t>Ба</w:t>
-      </w:r>
-      <w:r>
-        <w:rPr>
-          <w:color w:val="FF0000"/>
-          <w:sz w:val="28"/>
-        </w:rPr>
-        <w:t>сенко</w:t>
-      </w:r>
-      <w:proofErr w:type="spellEnd"/>
-      <w:r>
-        <w:rPr>
-          <w:color w:val="FF0000"/>
-          <w:sz w:val="28"/>
-        </w:rPr>
-        <w:t>, Б.М.</w:t>
+        <w:t>сенко, Б.М.</w:t>
       </w:r>
       <w:r>
         <w:rPr>
@@ -4942,7 +4473,6 @@
         </w:rPr>
         <w:t xml:space="preserve">в условиях олигополии выполняется по модели </w:t>
       </w:r>
-      <w:proofErr w:type="spellStart"/>
       <w:r>
         <w:rPr>
           <w:sz w:val="28"/>
@@ -4955,15 +4485,7 @@
           <w:sz w:val="28"/>
           <w:szCs w:val="28"/>
         </w:rPr>
-        <w:t>Курно</w:t>
-      </w:r>
-      <w:proofErr w:type="spellEnd"/>
-      <w:r>
-        <w:rPr>
-          <w:sz w:val="28"/>
-          <w:szCs w:val="28"/>
-        </w:rPr>
-        <w:t>.</w:t>
+        <w:t>Курно.</w:t>
       </w:r>
     </w:p>
     <w:p>
@@ -5027,41 +4549,13 @@
         <w:rPr>
           <w:sz w:val="28"/>
         </w:rPr>
-        <w:t xml:space="preserve">ной разведки </w:t>
-      </w:r>
-      <w:proofErr w:type="spellStart"/>
-      <w:r>
-        <w:rPr>
-          <w:sz w:val="28"/>
-        </w:rPr>
-        <w:t>Avalanche</w:t>
-      </w:r>
-      <w:proofErr w:type="spellEnd"/>
-      <w:r>
-        <w:rPr>
-          <w:sz w:val="28"/>
-        </w:rPr>
-        <w:t xml:space="preserve"> (</w:t>
-      </w:r>
-      <w:proofErr w:type="spellStart"/>
-      <w:r>
-        <w:rPr>
-          <w:sz w:val="28"/>
-        </w:rPr>
-        <w:t>А.И.</w:t>
-      </w:r>
-      <w:r>
-        <w:rPr>
-          <w:sz w:val="28"/>
-        </w:rPr>
-        <w:t>Масалович</w:t>
-      </w:r>
-      <w:proofErr w:type="spellEnd"/>
-      <w:r>
-        <w:rPr>
-          <w:sz w:val="28"/>
-        </w:rPr>
-        <w:t>)</w:t>
+        <w:t>ной разведки Avalanche (А.И.</w:t>
+      </w:r>
+      <w:r>
+        <w:rPr>
+          <w:sz w:val="28"/>
+        </w:rPr>
+        <w:t>Масалович)</w:t>
       </w:r>
       <w:r>
         <w:rPr>
@@ -5079,83 +4573,13 @@
         <w:rPr>
           <w:sz w:val="28"/>
         </w:rPr>
-        <w:t xml:space="preserve">ра, мониторинга и анализа информации </w:t>
-      </w:r>
-      <w:proofErr w:type="spellStart"/>
-      <w:r>
-        <w:rPr>
-          <w:sz w:val="28"/>
-        </w:rPr>
-        <w:t>SiteSputnik</w:t>
-      </w:r>
-      <w:proofErr w:type="spellEnd"/>
-      <w:r>
-        <w:rPr>
-          <w:sz w:val="28"/>
-        </w:rPr>
-        <w:t xml:space="preserve"> (</w:t>
-      </w:r>
-      <w:proofErr w:type="spellStart"/>
-      <w:r>
-        <w:rPr>
-          <w:sz w:val="28"/>
-        </w:rPr>
-        <w:t>А.Б.Мыльников</w:t>
-      </w:r>
-      <w:proofErr w:type="spellEnd"/>
-      <w:r>
-        <w:rPr>
-          <w:sz w:val="28"/>
-        </w:rPr>
-        <w:t>)</w:t>
-      </w:r>
-      <w:r>
-        <w:rPr>
-          <w:sz w:val="28"/>
-        </w:rPr>
-        <w:t xml:space="preserve">, а также сервиса сравнения характеристик товаров и их цен </w:t>
-      </w:r>
-      <w:proofErr w:type="spellStart"/>
-      <w:r>
-        <w:rPr>
-          <w:sz w:val="28"/>
-        </w:rPr>
-        <w:t>Яндекс</w:t>
-      </w:r>
-      <w:proofErr w:type="gramStart"/>
-      <w:r>
-        <w:rPr>
-          <w:sz w:val="28"/>
-        </w:rPr>
-        <w:t>.М</w:t>
-      </w:r>
-      <w:proofErr w:type="gramEnd"/>
-      <w:r>
-        <w:rPr>
-          <w:sz w:val="28"/>
-        </w:rPr>
-        <w:t>аркет</w:t>
-      </w:r>
-      <w:proofErr w:type="spellEnd"/>
-      <w:r>
-        <w:rPr>
-          <w:sz w:val="28"/>
-        </w:rPr>
-        <w:t xml:space="preserve"> (</w:t>
-      </w:r>
-      <w:proofErr w:type="spellStart"/>
-      <w:r>
-        <w:rPr>
-          <w:sz w:val="28"/>
-        </w:rPr>
-        <w:t>Яндекс</w:t>
-      </w:r>
-      <w:proofErr w:type="spellEnd"/>
-      <w:r>
-        <w:rPr>
-          <w:sz w:val="28"/>
-        </w:rPr>
-        <w:t>)</w:t>
+        <w:t>ра, мониторинга и анализа информации SiteSputnik (А.Б.Мыльников)</w:t>
+      </w:r>
+      <w:r>
+        <w:rPr>
+          <w:sz w:val="28"/>
+        </w:rPr>
+        <w:t>, а также сервиса сравнения характеристик товаров и их цен Яндекс.Маркет (Яндекс)</w:t>
       </w:r>
       <w:r>
         <w:rPr>
@@ -5461,21 +4885,7 @@
         <w:rPr>
           <w:sz w:val="28"/>
         </w:rPr>
-        <w:t>высокотехнологичной продукц</w:t>
-      </w:r>
-      <w:proofErr w:type="gramStart"/>
-      <w:r>
-        <w:rPr>
-          <w:sz w:val="28"/>
-        </w:rPr>
-        <w:t>ии аэ</w:t>
-      </w:r>
-      <w:proofErr w:type="gramEnd"/>
-      <w:r>
-        <w:rPr>
-          <w:sz w:val="28"/>
-        </w:rPr>
-        <w:t>рокосмич</w:t>
+        <w:t>высокотехнологичной продукции аэрокосмич</w:t>
       </w:r>
       <w:r>
         <w:rPr>
@@ -5668,21 +5078,7 @@
         <w:rPr>
           <w:sz w:val="28"/>
         </w:rPr>
-        <w:t xml:space="preserve">ОАТ, </w:t>
-      </w:r>
-      <w:proofErr w:type="spellStart"/>
-      <w:r>
-        <w:rPr>
-          <w:sz w:val="28"/>
-        </w:rPr>
-        <w:t>IoT</w:t>
-      </w:r>
-      <w:proofErr w:type="spellEnd"/>
-      <w:r>
-        <w:rPr>
-          <w:sz w:val="28"/>
-        </w:rPr>
-        <w:t>, МИС)</w:t>
+        <w:t>ОАТ, IoT, МИС)</w:t>
       </w:r>
       <w:r>
         <w:rPr>
@@ -5803,21 +5199,7 @@
         <w:rPr>
           <w:sz w:val="28"/>
         </w:rPr>
-        <w:t>поиска оптимальной стратегии компан</w:t>
-      </w:r>
-      <w:proofErr w:type="gramStart"/>
-      <w:r>
-        <w:rPr>
-          <w:sz w:val="28"/>
-        </w:rPr>
-        <w:t>ии аэ</w:t>
-      </w:r>
-      <w:proofErr w:type="gramEnd"/>
-      <w:r>
-        <w:rPr>
-          <w:sz w:val="28"/>
-        </w:rPr>
-        <w:t>рокосмической отрасли</w:t>
+        <w:t>поиска оптимальной стратегии компании аэрокосмической отрасли</w:t>
       </w:r>
       <w:r>
         <w:rPr>
@@ -6451,21 +5833,7 @@
         <w:rPr>
           <w:sz w:val="28"/>
         </w:rPr>
-        <w:t xml:space="preserve">ди полученных в работе результатов можно выделить </w:t>
-      </w:r>
-      <w:proofErr w:type="gramStart"/>
-      <w:r>
-        <w:rPr>
-          <w:sz w:val="28"/>
-        </w:rPr>
-        <w:t>следующие</w:t>
-      </w:r>
-      <w:proofErr w:type="gramEnd"/>
-      <w:r>
-        <w:rPr>
-          <w:sz w:val="28"/>
-        </w:rPr>
-        <w:t>:</w:t>
+        <w:t>ди полученных в работе результатов можно выделить следующие:</w:t>
       </w:r>
     </w:p>
     <w:p>
@@ -6564,16 +5932,8 @@
         <w:rPr>
           <w:sz w:val="28"/>
         </w:rPr>
-        <w:t xml:space="preserve"> шестой силы – </w:t>
-      </w:r>
-      <w:proofErr w:type="spellStart"/>
-      <w:r>
-        <w:rPr>
-          <w:sz w:val="28"/>
-        </w:rPr>
-        <w:t>комплементоров</w:t>
-      </w:r>
-      <w:proofErr w:type="spellEnd"/>
+        <w:t xml:space="preserve"> шестой силы – комплементоров</w:t>
+      </w:r>
       <w:r>
         <w:rPr>
           <w:sz w:val="28"/>
@@ -6600,19 +5960,11 @@
           <w:sz w:val="28"/>
         </w:rPr>
       </w:pPr>
-      <w:proofErr w:type="spellStart"/>
-      <w:r>
-        <w:rPr>
-          <w:sz w:val="28"/>
-        </w:rPr>
-        <w:t>самоподобных</w:t>
-      </w:r>
-      <w:proofErr w:type="spellEnd"/>
-      <w:r>
-        <w:rPr>
-          <w:sz w:val="28"/>
-        </w:rPr>
-        <w:t xml:space="preserve"> иерархических рыночных подсистем</w:t>
+      <w:r>
+        <w:rPr>
+          <w:sz w:val="28"/>
+        </w:rPr>
+        <w:t>самоподобных иерархических рыночных подсистем</w:t>
       </w:r>
       <w:r>
         <w:rPr>
@@ -6731,19 +6083,11 @@
           <w:sz w:val="28"/>
         </w:rPr>
       </w:pPr>
-      <w:proofErr w:type="gramStart"/>
-      <w:r>
-        <w:rPr>
-          <w:sz w:val="28"/>
-        </w:rPr>
-        <w:t>определяющие</w:t>
-      </w:r>
-      <w:proofErr w:type="gramEnd"/>
-      <w:r>
-        <w:rPr>
-          <w:sz w:val="28"/>
-        </w:rPr>
-        <w:t xml:space="preserve"> поведение интеллектуальных агентов</w:t>
+      <w:r>
+        <w:rPr>
+          <w:sz w:val="28"/>
+        </w:rPr>
+        <w:t>определяющие поведение интеллектуальных агентов</w:t>
       </w:r>
       <w:r>
         <w:rPr>
@@ -6826,21 +6170,7 @@
         <w:rPr>
           <w:sz w:val="28"/>
         </w:rPr>
-        <w:t xml:space="preserve">Разработан программно-аппаратный комплекс </w:t>
-      </w:r>
-      <w:proofErr w:type="spellStart"/>
-      <w:r>
-        <w:rPr>
-          <w:sz w:val="28"/>
-        </w:rPr>
-        <w:t>Competiton</w:t>
-      </w:r>
-      <w:proofErr w:type="spellEnd"/>
-      <w:r>
-        <w:rPr>
-          <w:sz w:val="28"/>
-        </w:rPr>
-        <w:t xml:space="preserve"> на основе модели глобальной конкуренции, состоящий из системы поддержки принятия решений и модуля автоматизированного сбора данных. Ра</w:t>
+        <w:t>Разработан программно-аппаратный комплекс Competiton на основе модели глобальной конкуренции, состоящий из системы поддержки принятия решений и модуля автоматизированного сбора данных. Ра</w:t>
       </w:r>
       <w:r>
         <w:rPr>
@@ -6852,21 +6182,7 @@
         <w:rPr>
           <w:sz w:val="28"/>
         </w:rPr>
-        <w:t xml:space="preserve">работаны алгоритмы и </w:t>
-      </w:r>
-      <w:proofErr w:type="gramStart"/>
-      <w:r>
-        <w:rPr>
-          <w:sz w:val="28"/>
-        </w:rPr>
-        <w:t>специальное</w:t>
-      </w:r>
-      <w:proofErr w:type="gramEnd"/>
-      <w:r>
-        <w:rPr>
-          <w:sz w:val="28"/>
-        </w:rPr>
-        <w:t xml:space="preserve"> API для эффективного сбора и ан</w:t>
+        <w:t>работаны алгоритмы и специальное API для эффективного сбора и ан</w:t>
       </w:r>
       <w:r>
         <w:rPr>
@@ -6909,16 +6225,32 @@
         <w:rPr>
           <w:sz w:val="28"/>
         </w:rPr>
-        <w:t xml:space="preserve">В результате работы системы </w:t>
-      </w:r>
-      <w:proofErr w:type="spellStart"/>
-      <w:r>
-        <w:rPr>
-          <w:sz w:val="28"/>
-        </w:rPr>
-        <w:t>Competition</w:t>
-      </w:r>
-      <w:proofErr w:type="spellEnd"/>
+        <w:t xml:space="preserve">В результате работы системы Competition </w:t>
+      </w:r>
+      <w:r>
+        <w:rPr>
+          <w:sz w:val="28"/>
+        </w:rPr>
+        <w:t>разработаны</w:t>
+      </w:r>
+      <w:r>
+        <w:rPr>
+          <w:sz w:val="28"/>
+        </w:rPr>
+        <w:t xml:space="preserve"> рекомендации по повышению конкурентоспособности </w:t>
+      </w:r>
+      <w:r>
+        <w:rPr>
+          <w:sz w:val="28"/>
+        </w:rPr>
+        <w:t>МИС для проведения врачебно-летной</w:t>
+      </w:r>
+      <w:r>
+        <w:rPr>
+          <w:sz w:val="28"/>
+        </w:rPr>
+        <w:t xml:space="preserve"> экспертизы (ВЛЭ), основанные на сборе и анализе</w:t>
+      </w:r>
       <w:r>
         <w:rPr>
           <w:sz w:val="28"/>
@@ -6929,25 +6261,43 @@
         <w:rPr>
           <w:sz w:val="28"/>
         </w:rPr>
-        <w:t>разработаны</w:t>
-      </w:r>
-      <w:r>
-        <w:rPr>
-          <w:sz w:val="28"/>
-        </w:rPr>
-        <w:t xml:space="preserve"> рекомендации по повышению конкурентоспособности </w:t>
-      </w:r>
-      <w:r>
-        <w:rPr>
-          <w:sz w:val="28"/>
-        </w:rPr>
-        <w:t>МИС для проведения врачебно-летной</w:t>
-      </w:r>
-      <w:r>
-        <w:rPr>
-          <w:sz w:val="28"/>
-        </w:rPr>
-        <w:t xml:space="preserve"> экспертизы (ВЛЭ), основанные на сборе и анализе</w:t>
+        <w:t xml:space="preserve">показаний датчиков первичной информации </w:t>
+      </w:r>
+      <w:r>
+        <w:rPr>
+          <w:sz w:val="28"/>
+        </w:rPr>
+        <w:t>(НУМ) с помощью</w:t>
+      </w:r>
+      <w:r>
+        <w:rPr>
+          <w:sz w:val="28"/>
+        </w:rPr>
+        <w:t xml:space="preserve"> технологии би</w:t>
+      </w:r>
+      <w:r>
+        <w:rPr>
+          <w:sz w:val="28"/>
+        </w:rPr>
+        <w:t>о</w:t>
+      </w:r>
+      <w:r>
+        <w:rPr>
+          <w:sz w:val="28"/>
+        </w:rPr>
+        <w:t>логической обрат</w:t>
+      </w:r>
+      <w:r>
+        <w:rPr>
+          <w:sz w:val="28"/>
+        </w:rPr>
+        <w:t>ной связи (БОС)</w:t>
+      </w:r>
+      <w:r>
+        <w:rPr>
+          <w:sz w:val="28"/>
+        </w:rPr>
+        <w:t>.</w:t>
       </w:r>
       <w:r>
         <w:rPr>
@@ -6959,57 +6309,13 @@
         <w:rPr>
           <w:sz w:val="28"/>
         </w:rPr>
-        <w:t xml:space="preserve">показаний датчиков первичной информации </w:t>
-      </w:r>
-      <w:r>
-        <w:rPr>
-          <w:sz w:val="28"/>
-        </w:rPr>
-        <w:t>(НУМ) с помощью</w:t>
-      </w:r>
-      <w:r>
-        <w:rPr>
-          <w:sz w:val="28"/>
-        </w:rPr>
-        <w:t xml:space="preserve"> технологии би</w:t>
-      </w:r>
-      <w:r>
-        <w:rPr>
-          <w:sz w:val="28"/>
-        </w:rPr>
-        <w:t>о</w:t>
-      </w:r>
-      <w:r>
-        <w:rPr>
-          <w:sz w:val="28"/>
-        </w:rPr>
-        <w:t>логической обрат</w:t>
-      </w:r>
-      <w:r>
-        <w:rPr>
-          <w:sz w:val="28"/>
-        </w:rPr>
-        <w:t>ной связи (</w:t>
-      </w:r>
-      <w:proofErr w:type="gramStart"/>
-      <w:r>
-        <w:rPr>
-          <w:sz w:val="28"/>
-        </w:rPr>
-        <w:t>БОС</w:t>
-      </w:r>
-      <w:proofErr w:type="gramEnd"/>
-      <w:r>
-        <w:rPr>
-          <w:sz w:val="28"/>
-        </w:rPr>
-        <w:t>)</w:t>
-      </w:r>
-      <w:r>
-        <w:rPr>
-          <w:sz w:val="28"/>
-        </w:rPr>
-        <w:t>.</w:t>
+        <w:t>Данны</w:t>
+      </w:r>
+      <w:r>
+        <w:rPr>
+          <w:sz w:val="28"/>
+        </w:rPr>
+        <w:t>е</w:t>
       </w:r>
       <w:r>
         <w:rPr>
@@ -7021,13 +6327,25 @@
         <w:rPr>
           <w:sz w:val="28"/>
         </w:rPr>
-        <w:t>Данны</w:t>
-      </w:r>
-      <w:r>
-        <w:rPr>
-          <w:sz w:val="28"/>
-        </w:rPr>
-        <w:t>е</w:t>
+        <w:t>рекомендации</w:t>
+      </w:r>
+      <w:r>
+        <w:rPr>
+          <w:sz w:val="28"/>
+        </w:rPr>
+        <w:t xml:space="preserve"> положен</w:t>
+      </w:r>
+      <w:r>
+        <w:rPr>
+          <w:sz w:val="28"/>
+        </w:rPr>
+        <w:t>ы</w:t>
+      </w:r>
+      <w:r>
+        <w:rPr>
+          <w:sz w:val="28"/>
+        </w:rPr>
+        <w:t xml:space="preserve"> в основу</w:t>
       </w:r>
       <w:r>
         <w:rPr>
@@ -7039,13 +6357,37 @@
         <w:rPr>
           <w:sz w:val="28"/>
         </w:rPr>
-        <w:t>рекомендации</w:t>
-      </w:r>
-      <w:r>
-        <w:rPr>
-          <w:sz w:val="28"/>
-        </w:rPr>
-        <w:t xml:space="preserve"> положен</w:t>
+        <w:t xml:space="preserve">создания </w:t>
+      </w:r>
+      <w:r>
+        <w:rPr>
+          <w:sz w:val="28"/>
+        </w:rPr>
+        <w:t>медицинск</w:t>
+      </w:r>
+      <w:r>
+        <w:rPr>
+          <w:sz w:val="28"/>
+        </w:rPr>
+        <w:t>ой</w:t>
+      </w:r>
+      <w:r>
+        <w:rPr>
+          <w:sz w:val="28"/>
+        </w:rPr>
+        <w:t xml:space="preserve"> </w:t>
+      </w:r>
+      <w:r>
+        <w:rPr>
+          <w:sz w:val="28"/>
+        </w:rPr>
+        <w:t>информационно-аналитической</w:t>
+      </w:r>
+      <w:r>
+        <w:rPr>
+          <w:sz w:val="28"/>
+        </w:rPr>
+        <w:t xml:space="preserve"> систем</w:t>
       </w:r>
       <w:r>
         <w:rPr>
@@ -7057,66 +6399,12 @@
         <w:rPr>
           <w:sz w:val="28"/>
         </w:rPr>
-        <w:t xml:space="preserve"> в основу</w:t>
-      </w:r>
-      <w:r>
-        <w:rPr>
-          <w:sz w:val="28"/>
-        </w:rPr>
         <w:t xml:space="preserve"> </w:t>
       </w:r>
       <w:r>
         <w:rPr>
           <w:sz w:val="28"/>
         </w:rPr>
-        <w:t xml:space="preserve">создания </w:t>
-      </w:r>
-      <w:r>
-        <w:rPr>
-          <w:sz w:val="28"/>
-        </w:rPr>
-        <w:t>медицинск</w:t>
-      </w:r>
-      <w:r>
-        <w:rPr>
-          <w:sz w:val="28"/>
-        </w:rPr>
-        <w:t>ой</w:t>
-      </w:r>
-      <w:r>
-        <w:rPr>
-          <w:sz w:val="28"/>
-        </w:rPr>
-        <w:t xml:space="preserve"> </w:t>
-      </w:r>
-      <w:r>
-        <w:rPr>
-          <w:sz w:val="28"/>
-        </w:rPr>
-        <w:t>информационно-аналитической</w:t>
-      </w:r>
-      <w:r>
-        <w:rPr>
-          <w:sz w:val="28"/>
-        </w:rPr>
-        <w:t xml:space="preserve"> систем</w:t>
-      </w:r>
-      <w:r>
-        <w:rPr>
-          <w:sz w:val="28"/>
-        </w:rPr>
-        <w:t>ы</w:t>
-      </w:r>
-      <w:r>
-        <w:rPr>
-          <w:sz w:val="28"/>
-        </w:rPr>
-        <w:t xml:space="preserve"> </w:t>
-      </w:r>
-      <w:r>
-        <w:rPr>
-          <w:sz w:val="28"/>
-        </w:rPr>
         <w:t>(М</w:t>
       </w:r>
       <w:r>
@@ -7131,14 +6419,12 @@
         </w:rPr>
         <w:t xml:space="preserve">С) </w:t>
       </w:r>
-      <w:proofErr w:type="spellStart"/>
       <w:r>
         <w:rPr>
           <w:sz w:val="28"/>
         </w:rPr>
         <w:t>ЦифроМед</w:t>
       </w:r>
-      <w:proofErr w:type="spellEnd"/>
       <w:r>
         <w:rPr>
           <w:sz w:val="28"/>
@@ -7418,49 +6704,7 @@
         <w:rPr>
           <w:sz w:val="28"/>
         </w:rPr>
-        <w:t>н</w:t>
-      </w:r>
-      <w:proofErr w:type="gramStart"/>
-      <w:r>
-        <w:rPr>
-          <w:sz w:val="28"/>
-        </w:rPr>
-        <w:t>ии ООО</w:t>
-      </w:r>
-      <w:proofErr w:type="gramEnd"/>
-      <w:r>
-        <w:rPr>
-          <w:sz w:val="28"/>
-        </w:rPr>
-        <w:t xml:space="preserve"> «</w:t>
-      </w:r>
-      <w:proofErr w:type="spellStart"/>
-      <w:r>
-        <w:rPr>
-          <w:sz w:val="28"/>
-        </w:rPr>
-        <w:t>ЭСТО-Вакуум</w:t>
-      </w:r>
-      <w:proofErr w:type="spellEnd"/>
-      <w:r>
-        <w:rPr>
-          <w:sz w:val="28"/>
-        </w:rPr>
-        <w:t>» в ООО «</w:t>
-      </w:r>
-      <w:proofErr w:type="spellStart"/>
-      <w:r>
-        <w:rPr>
-          <w:sz w:val="28"/>
-        </w:rPr>
-        <w:t>ЭСТО-Вакуум</w:t>
-      </w:r>
-      <w:proofErr w:type="spellEnd"/>
-      <w:r>
-        <w:rPr>
-          <w:sz w:val="28"/>
-        </w:rPr>
-        <w:t>».</w:t>
+        <w:t>нии ООО «ЭСТО-Вакуум» в ООО «ЭСТО-Вакуум».</w:t>
       </w:r>
     </w:p>
     <w:p>
@@ -7547,35 +6791,7 @@
         <w:rPr>
           <w:sz w:val="28"/>
         </w:rPr>
-        <w:t>ковского авиационного института (рук</w:t>
-      </w:r>
-      <w:proofErr w:type="gramStart"/>
-      <w:r>
-        <w:rPr>
-          <w:sz w:val="28"/>
-        </w:rPr>
-        <w:t>.</w:t>
-      </w:r>
-      <w:proofErr w:type="gramEnd"/>
-      <w:r>
-        <w:rPr>
-          <w:sz w:val="28"/>
-        </w:rPr>
-        <w:t xml:space="preserve"> </w:t>
-      </w:r>
-      <w:proofErr w:type="gramStart"/>
-      <w:r>
-        <w:rPr>
-          <w:sz w:val="28"/>
-        </w:rPr>
-        <w:t>д</w:t>
-      </w:r>
-      <w:proofErr w:type="gramEnd"/>
-      <w:r>
-        <w:rPr>
-          <w:sz w:val="28"/>
-        </w:rPr>
-        <w:t>оц. Скородумов С.В.)</w:t>
+        <w:t>ковского авиационного института (рук. доц. Скородумов С.В.)</w:t>
       </w:r>
       <w:r>
         <w:rPr>
@@ -7593,7 +6809,6 @@
           <w:sz w:val="28"/>
         </w:rPr>
       </w:pPr>
-      <w:proofErr w:type="gramStart"/>
       <w:r>
         <w:rPr>
           <w:sz w:val="28"/>
@@ -7708,21 +6923,7 @@
           <w:rPr>
             <w:sz w:val="28"/>
           </w:rPr>
-          <w:t>2013</w:t>
-        </w:r>
-        <w:proofErr w:type="gramEnd"/>
-        <w:r>
-          <w:rPr>
-            <w:sz w:val="28"/>
-          </w:rPr>
-          <w:t xml:space="preserve"> </w:t>
-        </w:r>
-        <w:proofErr w:type="gramStart"/>
-        <w:r>
-          <w:rPr>
-            <w:sz w:val="28"/>
-          </w:rPr>
-          <w:t>г</w:t>
+          <w:t>2013 г</w:t>
         </w:r>
       </w:smartTag>
       <w:r>
@@ -7907,21 +7108,7 @@
         <w:rPr>
           <w:sz w:val="28"/>
         </w:rPr>
-        <w:t>.), XIX Международной конференции по</w:t>
-      </w:r>
-      <w:proofErr w:type="gramEnd"/>
-      <w:r>
-        <w:rPr>
-          <w:sz w:val="28"/>
-        </w:rPr>
-        <w:t xml:space="preserve"> </w:t>
-      </w:r>
-      <w:proofErr w:type="gramStart"/>
-      <w:r>
-        <w:rPr>
-          <w:sz w:val="28"/>
-        </w:rPr>
-        <w:t>вычислительной механике и современным прикладным пр</w:t>
+        <w:t>.), XIX Международной конференции по вычислительной механике и современным прикладным пр</w:t>
       </w:r>
       <w:r>
         <w:rPr>
@@ -8086,35 +7273,7 @@
         <w:rPr>
           <w:sz w:val="28"/>
         </w:rPr>
-        <w:t>ждународной молодежной</w:t>
-      </w:r>
-      <w:proofErr w:type="gramEnd"/>
-      <w:r>
-        <w:rPr>
-          <w:sz w:val="28"/>
-        </w:rPr>
-        <w:t xml:space="preserve"> </w:t>
-      </w:r>
-      <w:proofErr w:type="gramStart"/>
-      <w:r>
-        <w:rPr>
-          <w:sz w:val="28"/>
-        </w:rPr>
-        <w:t>научной конференции «</w:t>
-      </w:r>
-      <w:proofErr w:type="spellStart"/>
-      <w:r>
-        <w:rPr>
-          <w:sz w:val="28"/>
-        </w:rPr>
-        <w:t>Гагаринские</w:t>
-      </w:r>
-      <w:proofErr w:type="spellEnd"/>
-      <w:r>
-        <w:rPr>
-          <w:sz w:val="28"/>
-        </w:rPr>
-        <w:t xml:space="preserve"> чтения – 2016» (Россия, Москва, 12-15 апреля, </w:t>
+        <w:t xml:space="preserve">ждународной молодежной научной конференции «Гагаринские чтения – 2016» (Россия, Москва, 12-15 апреля, </w:t>
       </w:r>
       <w:smartTag w:uri="urn:schemas-microsoft-com:office:smarttags" w:element="metricconverter">
         <w:smartTagPr>
@@ -8256,14 +7415,7 @@
         <w:rPr>
           <w:sz w:val="28"/>
         </w:rPr>
-        <w:t>ктической конференции «АКУТАЛЬНЫЕ</w:t>
-      </w:r>
-      <w:proofErr w:type="gramEnd"/>
-      <w:r>
-        <w:rPr>
-          <w:sz w:val="28"/>
-        </w:rPr>
-        <w:t xml:space="preserve"> ВОПРОСЫ НАУЧНЫХ ИССЛЕДОВАНИЙ» (Россия, Ив</w:t>
+        <w:t>ктической конференции «АКУТАЛЬНЫЕ ВОПРОСЫ НАУЧНЫХ ИССЛЕДОВАНИЙ» (Россия, Ив</w:t>
       </w:r>
       <w:r>
         <w:rPr>
@@ -9043,7 +8195,6 @@
         </w:rPr>
         <w:t xml:space="preserve">: </w:t>
       </w:r>
-      <w:proofErr w:type="gramStart"/>
       <w:r>
         <w:rPr>
           <w:sz w:val="28"/>
@@ -9223,7 +8374,6 @@
         </w:rPr>
         <w:t>.</w:t>
       </w:r>
-      <w:proofErr w:type="gramEnd"/>
       <w:r>
         <w:rPr>
           <w:bCs/>
@@ -9334,254 +8484,202 @@
           <w:bCs/>
           <w:sz w:val="28"/>
         </w:rPr>
-        <w:t xml:space="preserve">носится концепция </w:t>
-      </w:r>
-      <w:proofErr w:type="spellStart"/>
+        <w:t>носится концепция комплементоров {</w:t>
+      </w:r>
+      <w:r>
+        <w:rPr>
+          <w:color w:val="000000" w:themeColor="text1"/>
+          <w:sz w:val="28"/>
+        </w:rPr>
+        <w:t>F</w:t>
+      </w:r>
+      <w:r>
+        <w:rPr>
+          <w:color w:val="000000" w:themeColor="text1"/>
+          <w:sz w:val="28"/>
+          <w:vertAlign w:val="subscript"/>
+        </w:rPr>
+        <w:t>6</w:t>
+      </w:r>
       <w:r>
         <w:rPr>
           <w:bCs/>
           <w:sz w:val="28"/>
         </w:rPr>
-        <w:t>комплементоров</w:t>
-      </w:r>
-      <w:proofErr w:type="spellEnd"/>
+        <w:t>}</w:t>
+      </w:r>
+      <w:r>
+        <w:rPr>
+          <w:color w:val="000000" w:themeColor="text1"/>
+          <w:sz w:val="28"/>
+        </w:rPr>
+        <w:t xml:space="preserve">, дополняющая кортеж </w:t>
+      </w:r>
+      <w:r>
+        <w:rPr>
+          <w:color w:val="000000" w:themeColor="text1"/>
+          <w:sz w:val="28"/>
+        </w:rPr>
+        <w:t xml:space="preserve">сил </w:t>
+      </w:r>
+      <w:r>
+        <w:rPr>
+          <w:color w:val="000000" w:themeColor="text1"/>
+          <w:sz w:val="28"/>
+        </w:rPr>
+        <w:t>(агентов) {F</w:t>
+      </w:r>
+      <w:r>
+        <w:rPr>
+          <w:color w:val="000000" w:themeColor="text1"/>
+          <w:sz w:val="28"/>
+          <w:vertAlign w:val="subscript"/>
+        </w:rPr>
+        <w:t>1</w:t>
+      </w:r>
+      <w:r>
+        <w:rPr>
+          <w:color w:val="000000" w:themeColor="text1"/>
+          <w:sz w:val="28"/>
+        </w:rPr>
+        <w:t>,F</w:t>
+      </w:r>
+      <w:r>
+        <w:rPr>
+          <w:color w:val="000000" w:themeColor="text1"/>
+          <w:sz w:val="28"/>
+          <w:vertAlign w:val="subscript"/>
+        </w:rPr>
+        <w:t>2</w:t>
+      </w:r>
+      <w:r>
+        <w:rPr>
+          <w:color w:val="000000" w:themeColor="text1"/>
+          <w:sz w:val="28"/>
+        </w:rPr>
+        <w:t>,F</w:t>
+      </w:r>
+      <w:r>
+        <w:rPr>
+          <w:color w:val="000000" w:themeColor="text1"/>
+          <w:sz w:val="28"/>
+          <w:vertAlign w:val="subscript"/>
+        </w:rPr>
+        <w:t>3</w:t>
+      </w:r>
+      <w:r>
+        <w:rPr>
+          <w:color w:val="000000" w:themeColor="text1"/>
+          <w:sz w:val="28"/>
+        </w:rPr>
+        <w:t>,F</w:t>
+      </w:r>
+      <w:r>
+        <w:rPr>
+          <w:color w:val="000000" w:themeColor="text1"/>
+          <w:sz w:val="28"/>
+          <w:vertAlign w:val="subscript"/>
+        </w:rPr>
+        <w:t>4</w:t>
+      </w:r>
+      <w:r>
+        <w:rPr>
+          <w:color w:val="000000" w:themeColor="text1"/>
+          <w:sz w:val="28"/>
+        </w:rPr>
+        <w:t>,F</w:t>
+      </w:r>
+      <w:r>
+        <w:rPr>
+          <w:color w:val="000000" w:themeColor="text1"/>
+          <w:sz w:val="28"/>
+          <w:vertAlign w:val="subscript"/>
+        </w:rPr>
+        <w:t>5</w:t>
+      </w:r>
+      <w:r>
+        <w:rPr>
+          <w:color w:val="000000" w:themeColor="text1"/>
+          <w:sz w:val="28"/>
+        </w:rPr>
+        <w:t>}</w:t>
+      </w:r>
+      <w:r>
+        <w:rPr>
+          <w:color w:val="000000" w:themeColor="text1"/>
+          <w:sz w:val="28"/>
+        </w:rPr>
+        <w:t>,</w:t>
+      </w:r>
       <w:r>
         <w:rPr>
           <w:bCs/>
           <w:sz w:val="28"/>
         </w:rPr>
-        <w:t xml:space="preserve"> {</w:t>
+        <w:t xml:space="preserve"> </w:t>
+      </w:r>
+      <w:r>
+        <w:rPr>
+          <w:bCs/>
+          <w:sz w:val="28"/>
+        </w:rPr>
+        <w:t>А.</w:t>
+      </w:r>
+      <w:r>
+        <w:rPr>
+          <w:bCs/>
+          <w:sz w:val="28"/>
+        </w:rPr>
+        <w:t>Бранденбургера и Б.</w:t>
+      </w:r>
+      <w:r>
+        <w:rPr>
+          <w:bCs/>
+          <w:sz w:val="28"/>
+        </w:rPr>
+        <w:t>Ней</w:t>
+      </w:r>
+      <w:r>
+        <w:rPr>
+          <w:bCs/>
+          <w:sz w:val="28"/>
+        </w:rPr>
+        <w:t>лбаффа</w:t>
+      </w:r>
+      <w:r>
+        <w:rPr>
+          <w:bCs/>
+          <w:sz w:val="28"/>
+        </w:rPr>
+        <w:t xml:space="preserve">. </w:t>
+      </w:r>
+      <w:r>
+        <w:rPr>
+          <w:bCs/>
+          <w:sz w:val="28"/>
+        </w:rPr>
+        <w:t>Комплементоры – это неявные участники рынка, действия которых оказывают влияние на конкурентоспособность продукта и, как следствие, увеличивают или умен</w:t>
+      </w:r>
+      <w:r>
+        <w:rPr>
+          <w:bCs/>
+          <w:sz w:val="28"/>
+        </w:rPr>
+        <w:t>ь</w:t>
+      </w:r>
+      <w:r>
+        <w:rPr>
+          <w:bCs/>
+          <w:sz w:val="28"/>
+        </w:rPr>
+        <w:t xml:space="preserve">шают прибыль компании. </w:t>
       </w:r>
       <w:r>
         <w:rPr>
           <w:color w:val="000000" w:themeColor="text1"/>
           <w:sz w:val="28"/>
         </w:rPr>
-        <w:t>F</w:t>
-      </w:r>
-      <w:r>
-        <w:rPr>
-          <w:color w:val="000000" w:themeColor="text1"/>
-          <w:sz w:val="28"/>
-          <w:vertAlign w:val="subscript"/>
-        </w:rPr>
-        <w:t>6</w:t>
-      </w:r>
-      <w:r>
-        <w:rPr>
-          <w:bCs/>
-          <w:sz w:val="28"/>
-        </w:rPr>
-        <w:t>}</w:t>
-      </w:r>
-      <w:r>
-        <w:rPr>
-          <w:color w:val="000000" w:themeColor="text1"/>
-          <w:sz w:val="28"/>
-        </w:rPr>
-        <w:t xml:space="preserve">, дополняющая кортеж </w:t>
-      </w:r>
-      <w:r>
-        <w:rPr>
-          <w:color w:val="000000" w:themeColor="text1"/>
-          <w:sz w:val="28"/>
-        </w:rPr>
-        <w:t xml:space="preserve">сил </w:t>
-      </w:r>
-      <w:r>
-        <w:rPr>
-          <w:color w:val="000000" w:themeColor="text1"/>
-          <w:sz w:val="28"/>
-        </w:rPr>
-        <w:t>(агентов) {F</w:t>
-      </w:r>
-      <w:r>
-        <w:rPr>
-          <w:color w:val="000000" w:themeColor="text1"/>
-          <w:sz w:val="28"/>
-          <w:vertAlign w:val="subscript"/>
-        </w:rPr>
-        <w:t>1</w:t>
-      </w:r>
-      <w:r>
-        <w:rPr>
-          <w:color w:val="000000" w:themeColor="text1"/>
-          <w:sz w:val="28"/>
-        </w:rPr>
-        <w:t>,F</w:t>
-      </w:r>
-      <w:r>
-        <w:rPr>
-          <w:color w:val="000000" w:themeColor="text1"/>
-          <w:sz w:val="28"/>
-          <w:vertAlign w:val="subscript"/>
-        </w:rPr>
-        <w:t>2</w:t>
-      </w:r>
-      <w:r>
-        <w:rPr>
-          <w:color w:val="000000" w:themeColor="text1"/>
-          <w:sz w:val="28"/>
-        </w:rPr>
-        <w:t>,F</w:t>
-      </w:r>
-      <w:r>
-        <w:rPr>
-          <w:color w:val="000000" w:themeColor="text1"/>
-          <w:sz w:val="28"/>
-          <w:vertAlign w:val="subscript"/>
-        </w:rPr>
-        <w:t>3</w:t>
-      </w:r>
-      <w:r>
-        <w:rPr>
-          <w:color w:val="000000" w:themeColor="text1"/>
-          <w:sz w:val="28"/>
-        </w:rPr>
-        <w:t>,F</w:t>
-      </w:r>
-      <w:r>
-        <w:rPr>
-          <w:color w:val="000000" w:themeColor="text1"/>
-          <w:sz w:val="28"/>
-          <w:vertAlign w:val="subscript"/>
-        </w:rPr>
-        <w:t>4</w:t>
-      </w:r>
-      <w:r>
-        <w:rPr>
-          <w:color w:val="000000" w:themeColor="text1"/>
-          <w:sz w:val="28"/>
-        </w:rPr>
-        <w:t>,F</w:t>
-      </w:r>
-      <w:r>
-        <w:rPr>
-          <w:color w:val="000000" w:themeColor="text1"/>
-          <w:sz w:val="28"/>
-          <w:vertAlign w:val="subscript"/>
-        </w:rPr>
-        <w:t>5</w:t>
-      </w:r>
-      <w:r>
-        <w:rPr>
-          <w:color w:val="000000" w:themeColor="text1"/>
-          <w:sz w:val="28"/>
-        </w:rPr>
-        <w:t>}</w:t>
-      </w:r>
-      <w:r>
-        <w:rPr>
-          <w:color w:val="000000" w:themeColor="text1"/>
-          <w:sz w:val="28"/>
-        </w:rPr>
-        <w:t>,</w:t>
-      </w:r>
-      <w:r>
-        <w:rPr>
-          <w:bCs/>
-          <w:sz w:val="28"/>
-        </w:rPr>
-        <w:t xml:space="preserve"> </w:t>
-      </w:r>
-      <w:proofErr w:type="spellStart"/>
-      <w:r>
-        <w:rPr>
-          <w:bCs/>
-          <w:sz w:val="28"/>
-        </w:rPr>
-        <w:t>А.</w:t>
-      </w:r>
-      <w:r>
-        <w:rPr>
-          <w:bCs/>
-          <w:sz w:val="28"/>
-        </w:rPr>
-        <w:t>Бранденбургера</w:t>
-      </w:r>
-      <w:proofErr w:type="spellEnd"/>
-      <w:r>
-        <w:rPr>
-          <w:bCs/>
-          <w:sz w:val="28"/>
-        </w:rPr>
-        <w:t xml:space="preserve"> и </w:t>
-      </w:r>
-      <w:proofErr w:type="spellStart"/>
-      <w:r>
-        <w:rPr>
-          <w:bCs/>
-          <w:sz w:val="28"/>
-        </w:rPr>
-        <w:t>Б.</w:t>
-      </w:r>
-      <w:r>
-        <w:rPr>
-          <w:bCs/>
-          <w:sz w:val="28"/>
-        </w:rPr>
-        <w:t>Ней</w:t>
-      </w:r>
-      <w:r>
-        <w:rPr>
-          <w:bCs/>
-          <w:sz w:val="28"/>
-        </w:rPr>
-        <w:t>лбаффа</w:t>
-      </w:r>
-      <w:proofErr w:type="spellEnd"/>
-      <w:r>
-        <w:rPr>
-          <w:bCs/>
-          <w:sz w:val="28"/>
-        </w:rPr>
-        <w:t xml:space="preserve">. </w:t>
-      </w:r>
-      <w:proofErr w:type="spellStart"/>
-      <w:r>
-        <w:rPr>
-          <w:bCs/>
-          <w:sz w:val="28"/>
-        </w:rPr>
-        <w:t>Комплементоры</w:t>
-      </w:r>
-      <w:proofErr w:type="spellEnd"/>
-      <w:r>
-        <w:rPr>
-          <w:bCs/>
-          <w:sz w:val="28"/>
-        </w:rPr>
-        <w:t xml:space="preserve"> – это неявные участники рынка, действия которых оказывают влияние на конкурентоспособность продукта и, как следствие, увеличивают или умен</w:t>
-      </w:r>
-      <w:r>
-        <w:rPr>
-          <w:bCs/>
-          <w:sz w:val="28"/>
-        </w:rPr>
-        <w:t>ь</w:t>
-      </w:r>
-      <w:r>
-        <w:rPr>
-          <w:bCs/>
-          <w:sz w:val="28"/>
-        </w:rPr>
-        <w:t xml:space="preserve">шают прибыль компании. </w:t>
-      </w:r>
-      <w:proofErr w:type="spellStart"/>
-      <w:r>
-        <w:rPr>
-          <w:color w:val="000000" w:themeColor="text1"/>
-          <w:sz w:val="28"/>
-        </w:rPr>
-        <w:t>Комплементорами</w:t>
-      </w:r>
-      <w:proofErr w:type="spellEnd"/>
-      <w:r>
-        <w:rPr>
-          <w:color w:val="000000" w:themeColor="text1"/>
-          <w:sz w:val="28"/>
-        </w:rPr>
-        <w:t xml:space="preserve"> могут быть как непосредстве</w:t>
+        <w:t>Комплементорами могут быть как непосредстве</w:t>
       </w:r>
       <w:r>
         <w:rPr>
@@ -9709,21 +8807,7 @@
         <w:rPr>
           <w:sz w:val="28"/>
         </w:rPr>
-        <w:t xml:space="preserve"> – истребители 5-го поколения, беспилотные летательные аппараты (БПЛА), </w:t>
-      </w:r>
-      <w:proofErr w:type="spellStart"/>
-      <w:r>
-        <w:rPr>
-          <w:sz w:val="28"/>
-        </w:rPr>
-        <w:t>микродирижабли</w:t>
-      </w:r>
-      <w:proofErr w:type="spellEnd"/>
-      <w:r>
-        <w:rPr>
-          <w:sz w:val="28"/>
-        </w:rPr>
-        <w:t xml:space="preserve"> и аэр</w:t>
+        <w:t xml:space="preserve"> – истребители 5-го поколения, беспилотные летательные аппараты (БПЛА), микродирижабли и аэр</w:t>
       </w:r>
       <w:r>
         <w:rPr>
@@ -9735,21 +8819,7 @@
         <w:rPr>
           <w:sz w:val="28"/>
         </w:rPr>
-        <w:t xml:space="preserve">статы как новый класс БПЛА и современные </w:t>
-      </w:r>
-      <w:proofErr w:type="spellStart"/>
-      <w:r>
-        <w:rPr>
-          <w:sz w:val="28"/>
-        </w:rPr>
-        <w:t>квадрокоптеры</w:t>
-      </w:r>
-      <w:proofErr w:type="spellEnd"/>
-      <w:r>
-        <w:rPr>
-          <w:sz w:val="28"/>
-        </w:rPr>
-        <w:t>.</w:t>
+        <w:t>статы как новый класс БПЛА и современные квадрокоптеры.</w:t>
       </w:r>
     </w:p>
     <w:p>
@@ -9768,25 +8838,14 @@
         <w:rPr>
           <w:sz w:val="28"/>
         </w:rPr>
-        <w:t xml:space="preserve">Устройства цифровой медицины – </w:t>
-      </w:r>
-      <w:proofErr w:type="spellStart"/>
-      <w:proofErr w:type="gramStart"/>
-      <w:r>
-        <w:rPr>
-          <w:sz w:val="28"/>
-        </w:rPr>
-        <w:t>интернет-вещи</w:t>
-      </w:r>
-      <w:proofErr w:type="spellEnd"/>
-      <w:proofErr w:type="gramEnd"/>
+        <w:t>Устройства цифровой медицины – интернет-вещи</w:t>
+      </w:r>
       <w:r>
         <w:rPr>
           <w:sz w:val="28"/>
         </w:rPr>
         <w:t xml:space="preserve"> (</w:t>
       </w:r>
-      <w:proofErr w:type="spellStart"/>
       <w:r>
         <w:rPr>
           <w:sz w:val="28"/>
@@ -9794,7 +8853,6 @@
         </w:rPr>
         <w:t>IoT</w:t>
       </w:r>
-      <w:proofErr w:type="spellEnd"/>
       <w:r>
         <w:rPr>
           <w:sz w:val="28"/>
@@ -9823,21 +8881,7 @@
         <w:rPr>
           <w:sz w:val="28"/>
         </w:rPr>
-        <w:t xml:space="preserve"> (</w:t>
-      </w:r>
-      <w:proofErr w:type="spellStart"/>
-      <w:r>
-        <w:rPr>
-          <w:sz w:val="28"/>
-        </w:rPr>
-        <w:t>ВжУМ</w:t>
-      </w:r>
-      <w:proofErr w:type="spellEnd"/>
-      <w:r>
-        <w:rPr>
-          <w:sz w:val="28"/>
-        </w:rPr>
-        <w:t>)</w:t>
+        <w:t xml:space="preserve"> (ВжУМ)</w:t>
       </w:r>
       <w:r>
         <w:rPr>
@@ -9849,34 +8893,13 @@
         <w:rPr>
           <w:sz w:val="28"/>
         </w:rPr>
-        <w:t xml:space="preserve"> (</w:t>
-      </w:r>
-      <w:proofErr w:type="spellStart"/>
-      <w:r>
-        <w:rPr>
-          <w:sz w:val="28"/>
-        </w:rPr>
-        <w:t>ВсУМ</w:t>
-      </w:r>
-      <w:proofErr w:type="spellEnd"/>
-      <w:r>
-        <w:rPr>
-          <w:sz w:val="28"/>
-        </w:rPr>
-        <w:t>)</w:t>
-      </w:r>
-      <w:r>
-        <w:rPr>
-          <w:sz w:val="28"/>
-        </w:rPr>
-        <w:t xml:space="preserve"> устройства </w:t>
-      </w:r>
-      <w:proofErr w:type="spellStart"/>
-      <w:r>
-        <w:rPr>
-          <w:sz w:val="28"/>
-        </w:rPr>
-        <w:t>ми</w:t>
+        <w:t xml:space="preserve"> (ВсУМ)</w:t>
+      </w:r>
+      <w:r>
+        <w:rPr>
+          <w:sz w:val="28"/>
+        </w:rPr>
+        <w:t xml:space="preserve"> устройства ми</w:t>
       </w:r>
       <w:r>
         <w:rPr>
@@ -9890,7 +8913,6 @@
         </w:rPr>
         <w:t>роэлекторники</w:t>
       </w:r>
-      <w:proofErr w:type="spellEnd"/>
       <w:r>
         <w:rPr>
           <w:sz w:val="28"/>
@@ -10047,15 +9069,7 @@
             <w:sz w:val="28"/>
             <w:szCs w:val="28"/>
           </w:rPr>
-          <m:t>M=</m:t>
-        </m:r>
-        <m:r>
-          <w:rPr>
-            <w:rFonts w:ascii="Cambria Math" w:hAnsi="Cambria Math"/>
-            <w:sz w:val="28"/>
-            <w:szCs w:val="28"/>
-          </w:rPr>
-          <m:t>(</m:t>
+          <m:t>M=(</m:t>
         </m:r>
         <m:sSub>
           <m:sSubPr>
@@ -10315,7 +9329,21 @@
           <w:sz w:val="28"/>
           <w:szCs w:val="28"/>
         </w:rPr>
-        <w:t xml:space="preserve">            </w:t>
+        <w:t xml:space="preserve">       </w:t>
+      </w:r>
+      <w:r>
+        <w:rPr>
+          <w:sz w:val="28"/>
+          <w:szCs w:val="28"/>
+        </w:rPr>
+        <w:t xml:space="preserve">  </w:t>
+      </w:r>
+      <w:r>
+        <w:rPr>
+          <w:sz w:val="28"/>
+          <w:szCs w:val="28"/>
+        </w:rPr>
+        <w:t xml:space="preserve">     </w:t>
       </w:r>
       <w:r>
         <w:rPr>
@@ -10976,15 +10004,7 @@
                 <w:sz w:val="28"/>
                 <w:szCs w:val="28"/>
               </w:rPr>
-              <m:t>1,</m:t>
-            </m:r>
-            <m:r>
-              <w:rPr>
-                <w:rFonts w:ascii="Cambria Math" w:hAnsi="Cambria Math"/>
-                <w:sz w:val="28"/>
-                <w:szCs w:val="28"/>
-              </w:rPr>
-              <m:t>u</m:t>
+              <m:t>1,u</m:t>
             </m:r>
           </m:e>
         </m:acc>
@@ -11135,15 +10155,7 @@
                 <w:sz w:val="28"/>
                 <w:szCs w:val="28"/>
               </w:rPr>
-              <m:t>1,</m:t>
-            </m:r>
-            <m:r>
-              <w:rPr>
-                <w:rFonts w:ascii="Cambria Math" w:hAnsi="Cambria Math"/>
-                <w:sz w:val="28"/>
-                <w:szCs w:val="28"/>
-              </w:rPr>
-              <m:t>g</m:t>
+              <m:t>1,g</m:t>
             </m:r>
           </m:e>
         </m:acc>
@@ -11392,23 +10404,7 @@
           <w:sz w:val="28"/>
           <w:szCs w:val="28"/>
         </w:rPr>
-        <w:t xml:space="preserve">рокосмической отрасли используется модель олигополии </w:t>
-      </w:r>
-      <w:proofErr w:type="spellStart"/>
-      <w:r>
-        <w:rPr>
-          <w:sz w:val="28"/>
-          <w:szCs w:val="28"/>
-        </w:rPr>
-        <w:t>О.Курно</w:t>
-      </w:r>
-      <w:proofErr w:type="spellEnd"/>
-      <w:r>
-        <w:rPr>
-          <w:sz w:val="28"/>
-          <w:szCs w:val="28"/>
-        </w:rPr>
-        <w:t>.</w:t>
+        <w:t>рокосмической отрасли используется модель олигополии О.Курно.</w:t>
       </w:r>
     </w:p>
     <w:p>
@@ -11600,21 +10596,7 @@
           <w:sz w:val="28"/>
           <w:szCs w:val="28"/>
         </w:rPr>
-        <w:t xml:space="preserve"> су</w:t>
-      </w:r>
-      <w:r>
-        <w:rPr>
-          <w:sz w:val="28"/>
-          <w:szCs w:val="28"/>
-        </w:rPr>
-        <w:t>м</w:t>
-      </w:r>
-      <w:r>
-        <w:rPr>
-          <w:sz w:val="28"/>
-          <w:szCs w:val="28"/>
-        </w:rPr>
-        <w:t>марный объем продаж</w:t>
+        <w:t xml:space="preserve"> суммарный объем продаж</w:t>
       </w:r>
       <w:r>
         <w:rPr>
@@ -11624,7 +10606,6 @@
         <w:t xml:space="preserve"> задан функцией спроса</w:t>
       </w:r>
       <m:oMath>
-        <w:proofErr w:type="gramStart"/>
         <m:r>
           <w:rPr>
             <w:rFonts w:ascii="Cambria Math" w:hAnsi="Cambria Math"/>
@@ -11665,15 +10646,7 @@
           <w:sz w:val="28"/>
           <w:szCs w:val="28"/>
         </w:rPr>
-        <w:t xml:space="preserve">, </w:t>
-      </w:r>
-      <w:proofErr w:type="gramEnd"/>
-      <w:r>
-        <w:rPr>
-          <w:sz w:val="28"/>
-          <w:szCs w:val="28"/>
-        </w:rPr>
-        <w:t xml:space="preserve">где </w:t>
+        <w:t xml:space="preserve">, где </w:t>
       </w:r>
       <m:oMath>
         <m:r>
@@ -11810,19 +10783,7 @@
         <w:rPr>
           <w:sz w:val="28"/>
         </w:rPr>
-        <w:t>Р</w:t>
-      </w:r>
-      <w:r>
-        <w:rPr>
-          <w:sz w:val="28"/>
-        </w:rPr>
-        <w:t>ы</w:t>
-      </w:r>
-      <w:r>
-        <w:rPr>
-          <w:sz w:val="28"/>
-        </w:rPr>
-        <w:t xml:space="preserve">ночный спрос задан убывающей линейной функцией вида </w:t>
+        <w:t xml:space="preserve">Рыночный спрос задан убывающей линейной функцией вида </w:t>
       </w:r>
       <m:oMath>
         <m:r>
@@ -11938,21 +10899,7 @@
         <w:rPr>
           <w:sz w:val="28"/>
         </w:rPr>
-        <w:t xml:space="preserve">симальный возможный спрос на товар, </w:t>
-      </w:r>
-      <w:proofErr w:type="spellStart"/>
-      <w:r>
-        <w:rPr>
-          <w:sz w:val="28"/>
-        </w:rPr>
-        <w:t>b</w:t>
-      </w:r>
-      <w:proofErr w:type="spellEnd"/>
-      <w:r>
-        <w:rPr>
-          <w:sz w:val="28"/>
-        </w:rPr>
-        <w:t xml:space="preserve"> – зависимость изменения спроса от изменения цены. Тогда:</w:t>
+        <w:t>симальный возможный спрос на товар, b – зависимость изменения спроса от изменения цены. Тогда:</w:t>
       </w:r>
     </w:p>
     <w:p>
@@ -12147,7 +11094,6 @@
         </w:rPr>
         <w:t xml:space="preserve"> и с точки зрения </w:t>
       </w:r>
-      <w:proofErr w:type="spellStart"/>
       <w:r>
         <w:rPr>
           <w:sz w:val="28"/>
@@ -12155,7 +11101,6 @@
         </w:rPr>
         <w:t>i</w:t>
       </w:r>
-      <w:proofErr w:type="spellEnd"/>
       <w:r>
         <w:rPr>
           <w:sz w:val="28"/>
@@ -12234,7 +11179,6 @@
             </m:ctrlPr>
           </m:sSubPr>
           <m:e>
-            <w:proofErr w:type="gramStart"/>
             <m:r>
               <w:rPr>
                 <w:rFonts w:ascii="Cambria Math" w:hAnsi="Cambria Math"/>
@@ -12243,7 +11187,6 @@
               </w:rPr>
               <m:t>П</m:t>
             </m:r>
-            <w:proofErr w:type="gramEnd"/>
           </m:e>
           <m:sub>
             <m:r>
@@ -12505,15 +11448,7 @@
             <w:sz w:val="28"/>
             <w:szCs w:val="28"/>
           </w:rPr>
-          <m:t>)</m:t>
-        </m:r>
-        <m:r>
-          <w:rPr>
-            <w:rFonts w:ascii="Cambria Math" w:hAnsi="Cambria Math"/>
-            <w:sz w:val="28"/>
-            <w:szCs w:val="28"/>
-          </w:rPr>
-          <m:t>)</m:t>
+          <m:t>))</m:t>
         </m:r>
       </m:oMath>
       <w:r>
@@ -12553,19 +11488,7 @@
         <w:rPr>
           <w:sz w:val="28"/>
         </w:rPr>
-        <w:t>ции прибыли будет равенство нулю пр</w:t>
-      </w:r>
-      <w:r>
-        <w:rPr>
-          <w:sz w:val="28"/>
-        </w:rPr>
-        <w:t>о</w:t>
-      </w:r>
-      <w:r>
-        <w:rPr>
-          <w:sz w:val="28"/>
-        </w:rPr>
-        <w:t>изводной:</w:t>
+        <w:t>ции прибыли будет равенство нулю производной:</w:t>
       </w:r>
     </w:p>
     <w:p>
@@ -12832,22 +11755,13 @@
                     <w:sz w:val="28"/>
                     <w:szCs w:val="28"/>
                   </w:rPr>
-                  <m:t>n</m:t>
+                  <m:t>n+m+</m:t>
                 </m:r>
                 <m:r>
                   <w:rPr>
                     <w:rFonts w:ascii="Cambria Math" w:hAnsi="Cambria Math"/>
                     <w:sz w:val="28"/>
                     <w:szCs w:val="28"/>
-                  </w:rPr>
-                  <m:t>+m+</m:t>
-                </m:r>
-                <m:r>
-                  <w:rPr>
-                    <w:rFonts w:ascii="Cambria Math" w:hAnsi="Cambria Math"/>
-                    <w:sz w:val="28"/>
-                    <w:szCs w:val="28"/>
-                    <w:lang w:val="en-US"/>
                   </w:rPr>
                   <m:t>h</m:t>
                 </m:r>
@@ -13165,7 +12079,6 @@
         </w:rPr>
         <w:t xml:space="preserve"> </w:t>
       </w:r>
-      <w:proofErr w:type="spellStart"/>
       <w:r>
         <w:rPr>
           <w:sz w:val="28"/>
@@ -13176,9 +12089,38 @@
         <w:rPr>
           <w:sz w:val="28"/>
         </w:rPr>
-        <w:t>Курно</w:t>
-      </w:r>
-      <w:proofErr w:type="spellEnd"/>
+        <w:t xml:space="preserve">Курно </w:t>
+      </w:r>
+      <w:r>
+        <w:rPr>
+          <w:sz w:val="28"/>
+        </w:rPr>
+        <w:t>предполагается,</w:t>
+      </w:r>
+      <w:r>
+        <w:rPr>
+          <w:sz w:val="28"/>
+        </w:rPr>
+        <w:t xml:space="preserve"> что уровень выпуска</w:t>
+      </w:r>
+      <w:r>
+        <w:rPr>
+          <w:sz w:val="28"/>
+        </w:rPr>
+        <w:t>емой проду</w:t>
+      </w:r>
+      <w:r>
+        <w:rPr>
+          <w:sz w:val="28"/>
+        </w:rPr>
+        <w:t>к</w:t>
+      </w:r>
+      <w:r>
+        <w:rPr>
+          <w:sz w:val="28"/>
+        </w:rPr>
+        <w:t>ции</w:t>
+      </w:r>
       <w:r>
         <w:rPr>
           <w:sz w:val="28"/>
@@ -13189,42 +12131,6 @@
         <w:rPr>
           <w:sz w:val="28"/>
         </w:rPr>
-        <w:t>предполагается,</w:t>
-      </w:r>
-      <w:r>
-        <w:rPr>
-          <w:sz w:val="28"/>
-        </w:rPr>
-        <w:t xml:space="preserve"> что уровень выпуска</w:t>
-      </w:r>
-      <w:r>
-        <w:rPr>
-          <w:sz w:val="28"/>
-        </w:rPr>
-        <w:t>емой проду</w:t>
-      </w:r>
-      <w:r>
-        <w:rPr>
-          <w:sz w:val="28"/>
-        </w:rPr>
-        <w:t>к</w:t>
-      </w:r>
-      <w:r>
-        <w:rPr>
-          <w:sz w:val="28"/>
-        </w:rPr>
-        <w:t>ции</w:t>
-      </w:r>
-      <w:r>
-        <w:rPr>
-          <w:sz w:val="28"/>
-        </w:rPr>
-        <w:t xml:space="preserve"> </w:t>
-      </w:r>
-      <w:r>
-        <w:rPr>
-          <w:sz w:val="28"/>
-        </w:rPr>
         <w:t>компании</w:t>
       </w:r>
       <w:r>
@@ -13243,19 +12149,7 @@
         <w:rPr>
           <w:sz w:val="28"/>
         </w:rPr>
-        <w:t xml:space="preserve"> конкурентов, а с</w:t>
-      </w:r>
-      <w:r>
-        <w:rPr>
-          <w:sz w:val="28"/>
-        </w:rPr>
-        <w:t>о</w:t>
-      </w:r>
-      <w:r>
-        <w:rPr>
-          <w:sz w:val="28"/>
-        </w:rPr>
-        <w:t>ответственно, предполагаемые вариации</w:t>
+        <w:t xml:space="preserve"> конкурентов, а соответственно, предполагаемые вариации</w:t>
       </w:r>
       <w:r>
         <w:rPr>
@@ -13374,21 +12268,7 @@
         <w:rPr>
           <w:sz w:val="28"/>
         </w:rPr>
-        <w:t>принимаются равными нулю</w:t>
-      </w:r>
-      <w:proofErr w:type="gramStart"/>
-      <w:r>
-        <w:rPr>
-          <w:sz w:val="28"/>
-        </w:rPr>
-        <w:t>.</w:t>
-      </w:r>
-      <w:proofErr w:type="gramEnd"/>
-      <w:r>
-        <w:rPr>
-          <w:sz w:val="28"/>
-        </w:rPr>
-        <w:t xml:space="preserve"> </w:t>
+        <w:t xml:space="preserve">принимаются равными нулю. </w:t>
       </w:r>
       <w:r>
         <w:rPr>
@@ -13406,19 +12286,7 @@
         <w:rPr>
           <w:sz w:val="28"/>
         </w:rPr>
-        <w:t xml:space="preserve"> разностью между выручкой и издержк</w:t>
-      </w:r>
-      <w:r>
-        <w:rPr>
-          <w:sz w:val="28"/>
-        </w:rPr>
-        <w:t>а</w:t>
-      </w:r>
-      <w:r>
-        <w:rPr>
-          <w:sz w:val="28"/>
-        </w:rPr>
-        <w:t>ми</w:t>
+        <w:t xml:space="preserve"> разностью между выручкой и издержками</w:t>
       </w:r>
       <w:r>
         <w:rPr>
@@ -13835,14 +12703,7 @@
           <w:sz w:val="28"/>
           <w:szCs w:val="28"/>
         </w:rPr>
-        <w:t xml:space="preserve">    </w:t>
-      </w:r>
-      <w:r>
-        <w:rPr>
-          <w:sz w:val="28"/>
-          <w:szCs w:val="28"/>
-        </w:rPr>
-        <w:t xml:space="preserve"> </w:t>
+        <w:t xml:space="preserve">  </w:t>
       </w:r>
       <w:r>
         <w:rPr>
@@ -14284,13 +13145,6 @@
           <w:sz w:val="28"/>
           <w:szCs w:val="28"/>
         </w:rPr>
-        <w:t xml:space="preserve">  </w:t>
-      </w:r>
-      <w:r>
-        <w:rPr>
-          <w:sz w:val="28"/>
-          <w:szCs w:val="28"/>
-        </w:rPr>
         <w:t xml:space="preserve"> </w:t>
       </w:r>
       <w:r>
@@ -14347,7 +13201,6 @@
       <w:r>
         <w:rPr>
           <w:sz w:val="28"/>
-          <w:lang w:val="en-US"/>
         </w:rPr>
         <w:tab/>
       </w:r>
@@ -14426,7 +13279,13 @@
           <w:sz w:val="28"/>
           <w:u w:val="single"/>
         </w:rPr>
-        <w:t>Постановка задачи:</w:t>
+        <w:t>Постановка задачи</w:t>
+      </w:r>
+      <w:r>
+        <w:rPr>
+          <w:sz w:val="28"/>
+        </w:rPr>
+        <w:t>:</w:t>
       </w:r>
     </w:p>
     <w:p>
@@ -14803,13 +13662,20 @@
           <w:bCs/>
           <w:sz w:val="28"/>
         </w:rPr>
-        <w:t>исследуется математическое моделирование конк</w:t>
+        <w:t>проводится</w:t>
       </w:r>
       <w:r>
         <w:rPr>
           <w:bCs/>
           <w:sz w:val="28"/>
         </w:rPr>
+        <w:t xml:space="preserve"> математическое моделирование конк</w:t>
+      </w:r>
+      <w:r>
+        <w:rPr>
+          <w:bCs/>
+          <w:sz w:val="28"/>
+        </w:rPr>
         <w:t>у</w:t>
       </w:r>
       <w:r>
@@ -14824,130 +13690,21 @@
           <w:bCs/>
           <w:sz w:val="28"/>
         </w:rPr>
-        <w:t xml:space="preserve"> и решается задача конк</w:t>
+        <w:t xml:space="preserve"> на основе модели гл</w:t>
       </w:r>
       <w:r>
         <w:rPr>
           <w:bCs/>
           <w:sz w:val="28"/>
         </w:rPr>
-        <w:t>у</w:t>
+        <w:t>о</w:t>
       </w:r>
       <w:r>
         <w:rPr>
           <w:bCs/>
           <w:sz w:val="28"/>
         </w:rPr>
-        <w:t>рентного анализа аэрокосмической отрасли:</w:t>
-      </w:r>
-      <w:r>
-        <w:rPr>
-          <w:bCs/>
-          <w:sz w:val="28"/>
-        </w:rPr>
-        <w:t xml:space="preserve"> разрабатывается математическая модель выбора оптимальной стратегии, приводятся три модификации </w:t>
-      </w:r>
-      <w:proofErr w:type="spellStart"/>
-      <w:r>
-        <w:rPr>
-          <w:bCs/>
-          <w:sz w:val="28"/>
-        </w:rPr>
-        <w:t>аген</w:t>
-      </w:r>
-      <w:r>
-        <w:rPr>
-          <w:bCs/>
-          <w:sz w:val="28"/>
-        </w:rPr>
-        <w:t>т</w:t>
-      </w:r>
-      <w:r>
-        <w:rPr>
-          <w:bCs/>
-          <w:sz w:val="28"/>
-        </w:rPr>
-        <w:t>ной</w:t>
-      </w:r>
-      <w:proofErr w:type="spellEnd"/>
-      <w:r>
-        <w:rPr>
-          <w:bCs/>
-          <w:sz w:val="28"/>
-        </w:rPr>
-        <w:t xml:space="preserve"> модели конкурентного анализа </w:t>
-      </w:r>
-      <w:r>
-        <w:rPr>
-          <w:bCs/>
-          <w:sz w:val="28"/>
-        </w:rPr>
-        <w:t>(</w:t>
-      </w:r>
-      <w:proofErr w:type="spellStart"/>
-      <w:r>
-        <w:rPr>
-          <w:bCs/>
-          <w:sz w:val="28"/>
-        </w:rPr>
-        <w:t>комплементоры</w:t>
-      </w:r>
-      <w:proofErr w:type="spellEnd"/>
-      <w:r>
-        <w:rPr>
-          <w:bCs/>
-          <w:sz w:val="28"/>
-        </w:rPr>
-        <w:t>, глобальная конкуренция и жизненные циклы</w:t>
-      </w:r>
-      <w:r>
-        <w:rPr>
-          <w:bCs/>
-          <w:sz w:val="28"/>
-        </w:rPr>
-        <w:t>)</w:t>
-      </w:r>
-      <w:r>
-        <w:rPr>
-          <w:bCs/>
-          <w:sz w:val="28"/>
-        </w:rPr>
-        <w:t>, разрабатывается теоретико-игровая модель глобальной конкуренции. Далее разрабатываются критерии и алгоритмы поиска опт</w:t>
-      </w:r>
-      <w:r>
-        <w:rPr>
-          <w:bCs/>
-          <w:sz w:val="28"/>
-        </w:rPr>
-        <w:t>и</w:t>
-      </w:r>
-      <w:r>
-        <w:rPr>
-          <w:bCs/>
-          <w:sz w:val="28"/>
-        </w:rPr>
-        <w:t>мальной стратегии, алгоритмы управления показателями качества продукта для достижения конкурентных преимуществ, исследуется перспектива и</w:t>
-      </w:r>
-      <w:r>
-        <w:rPr>
-          <w:bCs/>
-          <w:sz w:val="28"/>
-        </w:rPr>
-        <w:t>с</w:t>
-      </w:r>
-      <w:r>
-        <w:rPr>
-          <w:bCs/>
-          <w:sz w:val="28"/>
-        </w:rPr>
-        <w:t>пользования экспертных оценок для получения новых показателей качества продукта.</w:t>
-      </w:r>
-      <w:r>
-        <w:rPr>
-          <w:bCs/>
-          <w:sz w:val="28"/>
-        </w:rPr>
-        <w:t xml:space="preserve"> </w:t>
+        <w:t>бальной конкуренции, расширяющей классическую модель пяти сил М.Портера.</w:t>
       </w:r>
     </w:p>
     <w:p>
@@ -14957,17 +13714,1987 @@
         <w:jc w:val="both"/>
         <w:rPr>
           <w:bCs/>
-          <w:color w:val="FF0000"/>
-          <w:sz w:val="28"/>
-        </w:rPr>
-      </w:pPr>
-      <w:r>
+          <w:sz w:val="28"/>
+        </w:rPr>
+      </w:pPr>
+      <w:r>
+        <w:rPr>
+          <w:bCs/>
+          <w:sz w:val="28"/>
+          <w:u w:val="single"/>
+        </w:rPr>
+        <w:t xml:space="preserve">Утверждение </w:t>
+      </w:r>
+      <w:r>
+        <w:rPr>
+          <w:bCs/>
+          <w:sz w:val="28"/>
+          <w:u w:val="single"/>
+        </w:rPr>
+        <w:t>1</w:t>
+      </w:r>
+      <w:r>
+        <w:rPr>
+          <w:bCs/>
+          <w:sz w:val="28"/>
+        </w:rPr>
+        <w:t>:</w:t>
+      </w:r>
+      <w:r>
+        <w:rPr>
+          <w:bCs/>
+          <w:sz w:val="28"/>
+        </w:rPr>
+        <w:t xml:space="preserve"> </w:t>
+      </w:r>
+      <w:r>
+        <w:rPr>
+          <w:bCs/>
+          <w:sz w:val="28"/>
+        </w:rPr>
+        <w:t xml:space="preserve">комплементоры не </w:t>
+      </w:r>
+      <w:r>
+        <w:rPr>
+          <w:bCs/>
+          <w:sz w:val="28"/>
+        </w:rPr>
+        <w:t>являются</w:t>
+      </w:r>
+      <w:r>
+        <w:rPr>
+          <w:bCs/>
+          <w:sz w:val="28"/>
+        </w:rPr>
+        <w:t xml:space="preserve"> участниками конкурен</w:t>
+      </w:r>
+      <w:r>
+        <w:rPr>
+          <w:bCs/>
+          <w:sz w:val="28"/>
+        </w:rPr>
+        <w:t>т</w:t>
+      </w:r>
+      <w:r>
+        <w:rPr>
+          <w:bCs/>
+          <w:sz w:val="28"/>
+        </w:rPr>
+        <w:t>ной борьбы, однако оказывают влияние на конкурентоспособность выпу</w:t>
+      </w:r>
+      <w:r>
+        <w:rPr>
+          <w:bCs/>
+          <w:sz w:val="28"/>
+        </w:rPr>
+        <w:t>с</w:t>
+      </w:r>
+      <w:r>
+        <w:rPr>
+          <w:bCs/>
+          <w:sz w:val="28"/>
+        </w:rPr>
+        <w:t>каемой игроками продукции и являются</w:t>
+      </w:r>
+      <w:r>
+        <w:rPr>
+          <w:bCs/>
+          <w:sz w:val="28"/>
+        </w:rPr>
+        <w:t xml:space="preserve"> первой модификацией классической модели конкуренции М.Портера, выступая </w:t>
+      </w:r>
+      <w:r>
+        <w:rPr>
+          <w:bCs/>
+          <w:sz w:val="28"/>
+        </w:rPr>
+        <w:t>н</w:t>
+      </w:r>
+      <w:r>
+        <w:rPr>
+          <w:bCs/>
+          <w:sz w:val="28"/>
+        </w:rPr>
+        <w:t>о</w:t>
+      </w:r>
+      <w:r>
+        <w:rPr>
+          <w:bCs/>
+          <w:sz w:val="28"/>
+        </w:rPr>
+        <w:t xml:space="preserve">вой рыночной силой </w:t>
+      </w:r>
+      <w:r>
+        <w:rPr>
+          <w:color w:val="000000" w:themeColor="text1"/>
+          <w:sz w:val="28"/>
+        </w:rPr>
+        <w:t>F</w:t>
+      </w:r>
+      <w:r>
+        <w:rPr>
+          <w:color w:val="000000" w:themeColor="text1"/>
+          <w:sz w:val="28"/>
+          <w:vertAlign w:val="subscript"/>
+        </w:rPr>
+        <w:t>6</w:t>
+      </w:r>
+      <w:r>
+        <w:rPr>
+          <w:color w:val="000000" w:themeColor="text1"/>
+          <w:sz w:val="28"/>
+          <w:vertAlign w:val="subscript"/>
+        </w:rPr>
+        <w:t xml:space="preserve"> </w:t>
+      </w:r>
+      <w:r>
+        <w:rPr>
+          <w:color w:val="000000" w:themeColor="text1"/>
+          <w:sz w:val="28"/>
+        </w:rPr>
+        <w:t>(рис. 2)</w:t>
+      </w:r>
+      <w:r>
+        <w:rPr>
+          <w:bCs/>
+          <w:sz w:val="28"/>
+        </w:rPr>
+        <w:t>.</w:t>
+      </w:r>
+    </w:p>
+    <w:p>
+      <w:pPr>
+        <w:pStyle w:val="af6"/>
+        <w:jc w:val="both"/>
+        <w:rPr>
+          <w:bCs/>
+          <w:sz w:val="28"/>
+        </w:rPr>
+      </w:pPr>
+      <w:r>
+        <w:rPr>
+          <w:bCs/>
+          <w:sz w:val="28"/>
+        </w:rPr>
+        <w:tab/>
+      </w:r>
+      <w:r>
+        <w:rPr>
+          <w:bCs/>
+          <w:sz w:val="28"/>
+        </w:rPr>
+        <w:t>В</w:t>
+      </w:r>
+      <w:r>
+        <w:rPr>
+          <w:bCs/>
+          <w:sz w:val="28"/>
+        </w:rPr>
+        <w:t xml:space="preserve">заимодействия сил </w:t>
+      </w:r>
+      <w:r>
+        <w:rPr>
+          <w:color w:val="000000" w:themeColor="text1"/>
+          <w:sz w:val="28"/>
+        </w:rPr>
+        <w:t>{F</w:t>
+      </w:r>
+      <w:r>
+        <w:rPr>
+          <w:color w:val="000000" w:themeColor="text1"/>
+          <w:sz w:val="28"/>
+          <w:vertAlign w:val="subscript"/>
+        </w:rPr>
+        <w:t>1</w:t>
+      </w:r>
+      <w:r>
+        <w:rPr>
+          <w:color w:val="000000" w:themeColor="text1"/>
+          <w:sz w:val="28"/>
+        </w:rPr>
+        <w:t>,F</w:t>
+      </w:r>
+      <w:r>
+        <w:rPr>
+          <w:color w:val="000000" w:themeColor="text1"/>
+          <w:sz w:val="28"/>
+          <w:vertAlign w:val="subscript"/>
+        </w:rPr>
+        <w:t>2</w:t>
+      </w:r>
+      <w:r>
+        <w:rPr>
+          <w:color w:val="000000" w:themeColor="text1"/>
+          <w:sz w:val="28"/>
+        </w:rPr>
+        <w:t>,F</w:t>
+      </w:r>
+      <w:r>
+        <w:rPr>
+          <w:color w:val="000000" w:themeColor="text1"/>
+          <w:sz w:val="28"/>
+          <w:vertAlign w:val="subscript"/>
+        </w:rPr>
+        <w:t>3</w:t>
+      </w:r>
+      <w:r>
+        <w:rPr>
+          <w:color w:val="000000" w:themeColor="text1"/>
+          <w:sz w:val="28"/>
+        </w:rPr>
+        <w:t>,F</w:t>
+      </w:r>
+      <w:r>
+        <w:rPr>
+          <w:color w:val="000000" w:themeColor="text1"/>
+          <w:sz w:val="28"/>
+          <w:vertAlign w:val="subscript"/>
+        </w:rPr>
+        <w:t>4</w:t>
+      </w:r>
+      <w:r>
+        <w:rPr>
+          <w:color w:val="000000" w:themeColor="text1"/>
+          <w:sz w:val="28"/>
+        </w:rPr>
+        <w:t>,F</w:t>
+      </w:r>
+      <w:r>
+        <w:rPr>
+          <w:color w:val="000000" w:themeColor="text1"/>
+          <w:sz w:val="28"/>
+          <w:vertAlign w:val="subscript"/>
+        </w:rPr>
+        <w:t>5</w:t>
+      </w:r>
+      <w:r>
+        <w:rPr>
+          <w:color w:val="000000" w:themeColor="text1"/>
+          <w:sz w:val="28"/>
+        </w:rPr>
+        <w:t>,F</w:t>
+      </w:r>
+      <w:r>
+        <w:rPr>
+          <w:color w:val="000000" w:themeColor="text1"/>
+          <w:sz w:val="28"/>
+          <w:vertAlign w:val="subscript"/>
+        </w:rPr>
+        <w:t>6</w:t>
+      </w:r>
+      <w:r>
+        <w:rPr>
+          <w:color w:val="000000" w:themeColor="text1"/>
+          <w:sz w:val="28"/>
+        </w:rPr>
+        <w:t>} приведены в табл. 1.</w:t>
+      </w:r>
+    </w:p>
+    <w:p>
+      <w:pPr>
+        <w:pStyle w:val="af6"/>
+        <w:spacing w:line="360" w:lineRule="auto"/>
+        <w:jc w:val="right"/>
+        <w:rPr>
+          <w:bCs/>
+        </w:rPr>
+      </w:pPr>
+      <w:r>
+        <w:rPr>
+          <w:bCs/>
+        </w:rPr>
+        <w:t>Таблица 1</w:t>
+      </w:r>
+    </w:p>
+    <w:p>
+      <w:pPr>
+        <w:pStyle w:val="af6"/>
+        <w:spacing w:line="360" w:lineRule="auto"/>
+        <w:jc w:val="center"/>
+        <w:rPr>
+          <w:bCs/>
+        </w:rPr>
+      </w:pPr>
+      <w:r>
+        <w:rPr>
+          <w:bCs/>
+        </w:rPr>
+        <w:t>Взаимодействия сил модели глобальной конкуренции</w:t>
+      </w:r>
+    </w:p>
+    <w:tbl>
+      <w:tblPr>
+        <w:tblStyle w:val="af3"/>
+        <w:tblW w:w="0" w:type="auto"/>
+        <w:tblLook w:val="04A0"/>
+      </w:tblPr>
+      <w:tblGrid>
+        <w:gridCol w:w="1374"/>
+        <w:gridCol w:w="1374"/>
+        <w:gridCol w:w="1374"/>
+        <w:gridCol w:w="1374"/>
+        <w:gridCol w:w="1374"/>
+        <w:gridCol w:w="1375"/>
+        <w:gridCol w:w="1375"/>
+      </w:tblGrid>
+      <w:tr>
+        <w:tc>
+          <w:tcPr>
+            <w:tcW w:w="1374" w:type="dxa"/>
+            <w:shd w:val="pct10" w:color="auto" w:fill="auto"/>
+            <w:vAlign w:val="center"/>
+          </w:tcPr>
+          <w:p>
+            <w:pPr>
+              <w:pStyle w:val="af6"/>
+              <w:jc w:val="center"/>
+              <w:rPr>
+                <w:bCs/>
+                <w:sz w:val="28"/>
+              </w:rPr>
+            </w:pPr>
+          </w:p>
+        </w:tc>
+        <w:tc>
+          <w:tcPr>
+            <w:tcW w:w="1374" w:type="dxa"/>
+            <w:shd w:val="pct10" w:color="auto" w:fill="auto"/>
+            <w:vAlign w:val="center"/>
+          </w:tcPr>
+          <w:p>
+            <w:pPr>
+              <w:pStyle w:val="af6"/>
+              <w:jc w:val="center"/>
+              <w:rPr>
+                <w:bCs/>
+                <w:sz w:val="28"/>
+              </w:rPr>
+            </w:pPr>
+            <w:r>
+              <w:rPr>
+                <w:color w:val="000000" w:themeColor="text1"/>
+                <w:sz w:val="28"/>
+              </w:rPr>
+              <w:t>F</w:t>
+            </w:r>
+            <w:r>
+              <w:rPr>
+                <w:color w:val="000000" w:themeColor="text1"/>
+                <w:sz w:val="28"/>
+                <w:vertAlign w:val="subscript"/>
+              </w:rPr>
+              <w:t>1</w:t>
+            </w:r>
+          </w:p>
+        </w:tc>
+        <w:tc>
+          <w:tcPr>
+            <w:tcW w:w="1374" w:type="dxa"/>
+            <w:shd w:val="pct10" w:color="auto" w:fill="auto"/>
+            <w:vAlign w:val="center"/>
+          </w:tcPr>
+          <w:p>
+            <w:pPr>
+              <w:pStyle w:val="af6"/>
+              <w:jc w:val="center"/>
+              <w:rPr>
+                <w:bCs/>
+                <w:sz w:val="28"/>
+              </w:rPr>
+            </w:pPr>
+            <w:r>
+              <w:rPr>
+                <w:color w:val="000000" w:themeColor="text1"/>
+                <w:sz w:val="28"/>
+              </w:rPr>
+              <w:t>F</w:t>
+            </w:r>
+            <w:r>
+              <w:rPr>
+                <w:color w:val="000000" w:themeColor="text1"/>
+                <w:sz w:val="28"/>
+                <w:vertAlign w:val="subscript"/>
+              </w:rPr>
+              <w:t>2</w:t>
+            </w:r>
+          </w:p>
+        </w:tc>
+        <w:tc>
+          <w:tcPr>
+            <w:tcW w:w="1374" w:type="dxa"/>
+            <w:shd w:val="pct10" w:color="auto" w:fill="auto"/>
+            <w:vAlign w:val="center"/>
+          </w:tcPr>
+          <w:p>
+            <w:pPr>
+              <w:pStyle w:val="af6"/>
+              <w:jc w:val="center"/>
+              <w:rPr>
+                <w:bCs/>
+                <w:sz w:val="28"/>
+              </w:rPr>
+            </w:pPr>
+            <w:r>
+              <w:rPr>
+                <w:color w:val="000000" w:themeColor="text1"/>
+                <w:sz w:val="28"/>
+              </w:rPr>
+              <w:t>F</w:t>
+            </w:r>
+            <w:r>
+              <w:rPr>
+                <w:color w:val="000000" w:themeColor="text1"/>
+                <w:sz w:val="28"/>
+                <w:vertAlign w:val="subscript"/>
+              </w:rPr>
+              <w:t>3</w:t>
+            </w:r>
+          </w:p>
+        </w:tc>
+        <w:tc>
+          <w:tcPr>
+            <w:tcW w:w="1374" w:type="dxa"/>
+            <w:shd w:val="pct10" w:color="auto" w:fill="auto"/>
+            <w:vAlign w:val="center"/>
+          </w:tcPr>
+          <w:p>
+            <w:pPr>
+              <w:pStyle w:val="af6"/>
+              <w:jc w:val="center"/>
+              <w:rPr>
+                <w:bCs/>
+                <w:sz w:val="28"/>
+              </w:rPr>
+            </w:pPr>
+            <w:r>
+              <w:rPr>
+                <w:color w:val="000000" w:themeColor="text1"/>
+                <w:sz w:val="28"/>
+              </w:rPr>
+              <w:t>F</w:t>
+            </w:r>
+            <w:r>
+              <w:rPr>
+                <w:color w:val="000000" w:themeColor="text1"/>
+                <w:sz w:val="28"/>
+                <w:vertAlign w:val="subscript"/>
+              </w:rPr>
+              <w:t>4</w:t>
+            </w:r>
+          </w:p>
+        </w:tc>
+        <w:tc>
+          <w:tcPr>
+            <w:tcW w:w="1375" w:type="dxa"/>
+            <w:shd w:val="pct10" w:color="auto" w:fill="auto"/>
+            <w:vAlign w:val="center"/>
+          </w:tcPr>
+          <w:p>
+            <w:pPr>
+              <w:pStyle w:val="af6"/>
+              <w:jc w:val="center"/>
+              <w:rPr>
+                <w:bCs/>
+                <w:sz w:val="28"/>
+              </w:rPr>
+            </w:pPr>
+            <w:r>
+              <w:rPr>
+                <w:color w:val="000000" w:themeColor="text1"/>
+                <w:sz w:val="28"/>
+              </w:rPr>
+              <w:t>F</w:t>
+            </w:r>
+            <w:r>
+              <w:rPr>
+                <w:color w:val="000000" w:themeColor="text1"/>
+                <w:sz w:val="28"/>
+                <w:vertAlign w:val="subscript"/>
+              </w:rPr>
+              <w:t>5</w:t>
+            </w:r>
+          </w:p>
+        </w:tc>
+        <w:tc>
+          <w:tcPr>
+            <w:tcW w:w="1375" w:type="dxa"/>
+            <w:shd w:val="pct10" w:color="auto" w:fill="auto"/>
+            <w:vAlign w:val="center"/>
+          </w:tcPr>
+          <w:p>
+            <w:pPr>
+              <w:pStyle w:val="af6"/>
+              <w:jc w:val="center"/>
+              <w:rPr>
+                <w:bCs/>
+                <w:sz w:val="28"/>
+              </w:rPr>
+            </w:pPr>
+            <w:r>
+              <w:rPr>
+                <w:color w:val="000000" w:themeColor="text1"/>
+                <w:sz w:val="28"/>
+              </w:rPr>
+              <w:t>F</w:t>
+            </w:r>
+            <w:r>
+              <w:rPr>
+                <w:color w:val="000000" w:themeColor="text1"/>
+                <w:sz w:val="28"/>
+                <w:vertAlign w:val="subscript"/>
+              </w:rPr>
+              <w:t>6</w:t>
+            </w:r>
+          </w:p>
+        </w:tc>
+      </w:tr>
+      <w:tr>
+        <w:tc>
+          <w:tcPr>
+            <w:tcW w:w="1374" w:type="dxa"/>
+            <w:shd w:val="pct10" w:color="auto" w:fill="auto"/>
+            <w:vAlign w:val="center"/>
+          </w:tcPr>
+          <w:p>
+            <w:pPr>
+              <w:pStyle w:val="af6"/>
+              <w:jc w:val="center"/>
+              <w:rPr>
+                <w:bCs/>
+                <w:sz w:val="28"/>
+              </w:rPr>
+            </w:pPr>
+            <w:r>
+              <w:rPr>
+                <w:color w:val="000000" w:themeColor="text1"/>
+                <w:sz w:val="28"/>
+              </w:rPr>
+              <w:t>F</w:t>
+            </w:r>
+            <w:r>
+              <w:rPr>
+                <w:color w:val="000000" w:themeColor="text1"/>
+                <w:sz w:val="28"/>
+                <w:vertAlign w:val="subscript"/>
+              </w:rPr>
+              <w:t>1</w:t>
+            </w:r>
+          </w:p>
+        </w:tc>
+        <w:tc>
+          <w:tcPr>
+            <w:tcW w:w="1374" w:type="dxa"/>
+            <w:shd w:val="pct10" w:color="auto" w:fill="auto"/>
+            <w:vAlign w:val="center"/>
+          </w:tcPr>
+          <w:p>
+            <w:pPr>
+              <w:pStyle w:val="af6"/>
+              <w:jc w:val="center"/>
+              <w:rPr>
+                <w:bCs/>
+                <w:sz w:val="28"/>
+              </w:rPr>
+            </w:pPr>
+          </w:p>
+        </w:tc>
+        <w:tc>
+          <w:tcPr>
+            <w:tcW w:w="1374" w:type="dxa"/>
+            <w:vAlign w:val="center"/>
+          </w:tcPr>
+          <w:p>
+            <w:pPr>
+              <w:pStyle w:val="af6"/>
+              <w:jc w:val="center"/>
+              <w:rPr>
+                <w:bCs/>
+                <w:sz w:val="28"/>
+              </w:rPr>
+            </w:pPr>
+            <w:r>
+              <w:rPr>
+                <w:bCs/>
+                <w:sz w:val="28"/>
+              </w:rPr>
+              <w:t>+</w:t>
+            </w:r>
+          </w:p>
+        </w:tc>
+        <w:tc>
+          <w:tcPr>
+            <w:tcW w:w="1374" w:type="dxa"/>
+            <w:vAlign w:val="center"/>
+          </w:tcPr>
+          <w:p>
+            <w:pPr>
+              <w:pStyle w:val="af6"/>
+              <w:jc w:val="center"/>
+              <w:rPr>
+                <w:bCs/>
+                <w:sz w:val="28"/>
+              </w:rPr>
+            </w:pPr>
+            <w:r>
+              <w:rPr>
+                <w:bCs/>
+                <w:sz w:val="28"/>
+              </w:rPr>
+              <w:t>+</w:t>
+            </w:r>
+          </w:p>
+        </w:tc>
+        <w:tc>
+          <w:tcPr>
+            <w:tcW w:w="1374" w:type="dxa"/>
+            <w:vAlign w:val="center"/>
+          </w:tcPr>
+          <w:p>
+            <w:pPr>
+              <w:pStyle w:val="af6"/>
+              <w:jc w:val="center"/>
+              <w:rPr>
+                <w:bCs/>
+                <w:sz w:val="28"/>
+              </w:rPr>
+            </w:pPr>
+            <w:r>
+              <w:rPr>
+                <w:bCs/>
+                <w:sz w:val="28"/>
+              </w:rPr>
+              <w:t>+</w:t>
+            </w:r>
+          </w:p>
+        </w:tc>
+        <w:tc>
+          <w:tcPr>
+            <w:tcW w:w="1375" w:type="dxa"/>
+            <w:vAlign w:val="center"/>
+          </w:tcPr>
+          <w:p>
+            <w:pPr>
+              <w:pStyle w:val="af6"/>
+              <w:jc w:val="center"/>
+              <w:rPr>
+                <w:bCs/>
+                <w:sz w:val="28"/>
+              </w:rPr>
+            </w:pPr>
+            <w:r>
+              <w:rPr>
+                <w:bCs/>
+                <w:sz w:val="28"/>
+              </w:rPr>
+              <w:t>+</w:t>
+            </w:r>
+          </w:p>
+        </w:tc>
+        <w:tc>
+          <w:tcPr>
+            <w:tcW w:w="1375" w:type="dxa"/>
+            <w:vAlign w:val="center"/>
+          </w:tcPr>
+          <w:p>
+            <w:pPr>
+              <w:pStyle w:val="af6"/>
+              <w:jc w:val="center"/>
+              <w:rPr>
+                <w:bCs/>
+                <w:sz w:val="28"/>
+              </w:rPr>
+            </w:pPr>
+            <w:r>
+              <w:rPr>
+                <w:bCs/>
+                <w:sz w:val="28"/>
+              </w:rPr>
+              <w:t>+</w:t>
+            </w:r>
+          </w:p>
+        </w:tc>
+      </w:tr>
+      <w:tr>
+        <w:tc>
+          <w:tcPr>
+            <w:tcW w:w="1374" w:type="dxa"/>
+            <w:shd w:val="pct10" w:color="auto" w:fill="auto"/>
+            <w:vAlign w:val="center"/>
+          </w:tcPr>
+          <w:p>
+            <w:pPr>
+              <w:pStyle w:val="af6"/>
+              <w:jc w:val="center"/>
+              <w:rPr>
+                <w:bCs/>
+                <w:sz w:val="28"/>
+              </w:rPr>
+            </w:pPr>
+            <w:r>
+              <w:rPr>
+                <w:color w:val="000000" w:themeColor="text1"/>
+                <w:sz w:val="28"/>
+              </w:rPr>
+              <w:t>F</w:t>
+            </w:r>
+            <w:r>
+              <w:rPr>
+                <w:color w:val="000000" w:themeColor="text1"/>
+                <w:sz w:val="28"/>
+                <w:vertAlign w:val="subscript"/>
+              </w:rPr>
+              <w:t>2</w:t>
+            </w:r>
+          </w:p>
+        </w:tc>
+        <w:tc>
+          <w:tcPr>
+            <w:tcW w:w="1374" w:type="dxa"/>
+            <w:vAlign w:val="center"/>
+          </w:tcPr>
+          <w:p>
+            <w:pPr>
+              <w:pStyle w:val="af6"/>
+              <w:jc w:val="center"/>
+              <w:rPr>
+                <w:bCs/>
+                <w:sz w:val="28"/>
+              </w:rPr>
+            </w:pPr>
+            <w:r>
+              <w:rPr>
+                <w:bCs/>
+                <w:sz w:val="28"/>
+              </w:rPr>
+              <w:t>+</w:t>
+            </w:r>
+          </w:p>
+        </w:tc>
+        <w:tc>
+          <w:tcPr>
+            <w:tcW w:w="1374" w:type="dxa"/>
+            <w:shd w:val="pct10" w:color="auto" w:fill="auto"/>
+            <w:vAlign w:val="center"/>
+          </w:tcPr>
+          <w:p>
+            <w:pPr>
+              <w:pStyle w:val="af6"/>
+              <w:jc w:val="center"/>
+              <w:rPr>
+                <w:bCs/>
+                <w:sz w:val="28"/>
+              </w:rPr>
+            </w:pPr>
+          </w:p>
+        </w:tc>
+        <w:tc>
+          <w:tcPr>
+            <w:tcW w:w="1374" w:type="dxa"/>
+            <w:vAlign w:val="center"/>
+          </w:tcPr>
+          <w:p>
+            <w:pPr>
+              <w:pStyle w:val="af6"/>
+              <w:jc w:val="center"/>
+              <w:rPr>
+                <w:bCs/>
+                <w:sz w:val="28"/>
+              </w:rPr>
+            </w:pPr>
+            <w:r>
+              <w:rPr>
+                <w:bCs/>
+                <w:sz w:val="28"/>
+              </w:rPr>
+              <w:t>+</w:t>
+            </w:r>
+          </w:p>
+        </w:tc>
+        <w:tc>
+          <w:tcPr>
+            <w:tcW w:w="1374" w:type="dxa"/>
+            <w:vAlign w:val="center"/>
+          </w:tcPr>
+          <w:p>
+            <w:pPr>
+              <w:pStyle w:val="af6"/>
+              <w:jc w:val="center"/>
+              <w:rPr>
+                <w:bCs/>
+                <w:sz w:val="28"/>
+              </w:rPr>
+            </w:pPr>
+            <w:r>
+              <w:rPr>
+                <w:bCs/>
+                <w:sz w:val="28"/>
+              </w:rPr>
+              <w:t>+</w:t>
+            </w:r>
+          </w:p>
+        </w:tc>
+        <w:tc>
+          <w:tcPr>
+            <w:tcW w:w="1375" w:type="dxa"/>
+            <w:vAlign w:val="center"/>
+          </w:tcPr>
+          <w:p>
+            <w:pPr>
+              <w:pStyle w:val="af6"/>
+              <w:jc w:val="center"/>
+              <w:rPr>
+                <w:bCs/>
+                <w:sz w:val="28"/>
+              </w:rPr>
+            </w:pPr>
+            <w:r>
+              <w:rPr>
+                <w:bCs/>
+                <w:sz w:val="28"/>
+              </w:rPr>
+              <w:t>+</w:t>
+            </w:r>
+          </w:p>
+        </w:tc>
+        <w:tc>
+          <w:tcPr>
+            <w:tcW w:w="1375" w:type="dxa"/>
+            <w:vAlign w:val="center"/>
+          </w:tcPr>
+          <w:p>
+            <w:pPr>
+              <w:pStyle w:val="af6"/>
+              <w:jc w:val="center"/>
+              <w:rPr>
+                <w:bCs/>
+                <w:sz w:val="28"/>
+              </w:rPr>
+            </w:pPr>
+            <w:r>
+              <w:rPr>
+                <w:bCs/>
+                <w:sz w:val="28"/>
+              </w:rPr>
+              <w:t>+</w:t>
+            </w:r>
+          </w:p>
+        </w:tc>
+      </w:tr>
+      <w:tr>
+        <w:tc>
+          <w:tcPr>
+            <w:tcW w:w="1374" w:type="dxa"/>
+            <w:shd w:val="pct10" w:color="auto" w:fill="auto"/>
+            <w:vAlign w:val="center"/>
+          </w:tcPr>
+          <w:p>
+            <w:pPr>
+              <w:pStyle w:val="af6"/>
+              <w:jc w:val="center"/>
+              <w:rPr>
+                <w:bCs/>
+                <w:sz w:val="28"/>
+              </w:rPr>
+            </w:pPr>
+            <w:r>
+              <w:rPr>
+                <w:color w:val="000000" w:themeColor="text1"/>
+                <w:sz w:val="28"/>
+              </w:rPr>
+              <w:t>F</w:t>
+            </w:r>
+            <w:r>
+              <w:rPr>
+                <w:color w:val="000000" w:themeColor="text1"/>
+                <w:sz w:val="28"/>
+                <w:vertAlign w:val="subscript"/>
+              </w:rPr>
+              <w:t>3</w:t>
+            </w:r>
+          </w:p>
+        </w:tc>
+        <w:tc>
+          <w:tcPr>
+            <w:tcW w:w="1374" w:type="dxa"/>
+            <w:vAlign w:val="center"/>
+          </w:tcPr>
+          <w:p>
+            <w:pPr>
+              <w:pStyle w:val="af6"/>
+              <w:jc w:val="center"/>
+              <w:rPr>
+                <w:bCs/>
+                <w:sz w:val="28"/>
+              </w:rPr>
+            </w:pPr>
+            <w:r>
+              <w:rPr>
+                <w:bCs/>
+                <w:sz w:val="28"/>
+              </w:rPr>
+              <w:t>+</w:t>
+            </w:r>
+          </w:p>
+        </w:tc>
+        <w:tc>
+          <w:tcPr>
+            <w:tcW w:w="1374" w:type="dxa"/>
+            <w:vAlign w:val="center"/>
+          </w:tcPr>
+          <w:p>
+            <w:pPr>
+              <w:pStyle w:val="af6"/>
+              <w:jc w:val="center"/>
+              <w:rPr>
+                <w:bCs/>
+                <w:sz w:val="28"/>
+              </w:rPr>
+            </w:pPr>
+            <w:r>
+              <w:rPr>
+                <w:bCs/>
+                <w:sz w:val="28"/>
+              </w:rPr>
+              <w:t>+</w:t>
+            </w:r>
+          </w:p>
+        </w:tc>
+        <w:tc>
+          <w:tcPr>
+            <w:tcW w:w="1374" w:type="dxa"/>
+            <w:shd w:val="pct10" w:color="auto" w:fill="auto"/>
+            <w:vAlign w:val="center"/>
+          </w:tcPr>
+          <w:p>
+            <w:pPr>
+              <w:pStyle w:val="af6"/>
+              <w:jc w:val="center"/>
+              <w:rPr>
+                <w:bCs/>
+                <w:sz w:val="28"/>
+              </w:rPr>
+            </w:pPr>
+          </w:p>
+        </w:tc>
+        <w:tc>
+          <w:tcPr>
+            <w:tcW w:w="1374" w:type="dxa"/>
+            <w:vAlign w:val="center"/>
+          </w:tcPr>
+          <w:p>
+            <w:pPr>
+              <w:pStyle w:val="af6"/>
+              <w:jc w:val="center"/>
+              <w:rPr>
+                <w:bCs/>
+                <w:sz w:val="28"/>
+              </w:rPr>
+            </w:pPr>
+            <w:r>
+              <w:rPr>
+                <w:bCs/>
+                <w:sz w:val="28"/>
+              </w:rPr>
+              <w:t>+</w:t>
+            </w:r>
+          </w:p>
+        </w:tc>
+        <w:tc>
+          <w:tcPr>
+            <w:tcW w:w="1375" w:type="dxa"/>
+            <w:vAlign w:val="center"/>
+          </w:tcPr>
+          <w:p>
+            <w:pPr>
+              <w:pStyle w:val="af6"/>
+              <w:jc w:val="center"/>
+              <w:rPr>
+                <w:bCs/>
+                <w:sz w:val="28"/>
+              </w:rPr>
+            </w:pPr>
+            <w:r>
+              <w:rPr>
+                <w:bCs/>
+                <w:sz w:val="28"/>
+              </w:rPr>
+              <w:t>+</w:t>
+            </w:r>
+          </w:p>
+        </w:tc>
+        <w:tc>
+          <w:tcPr>
+            <w:tcW w:w="1375" w:type="dxa"/>
+            <w:vAlign w:val="center"/>
+          </w:tcPr>
+          <w:p>
+            <w:pPr>
+              <w:pStyle w:val="af6"/>
+              <w:jc w:val="center"/>
+              <w:rPr>
+                <w:bCs/>
+                <w:sz w:val="28"/>
+              </w:rPr>
+            </w:pPr>
+            <w:r>
+              <w:rPr>
+                <w:bCs/>
+                <w:sz w:val="28"/>
+              </w:rPr>
+              <w:t>+</w:t>
+            </w:r>
+          </w:p>
+        </w:tc>
+      </w:tr>
+      <w:tr>
+        <w:tc>
+          <w:tcPr>
+            <w:tcW w:w="1374" w:type="dxa"/>
+            <w:shd w:val="pct10" w:color="auto" w:fill="auto"/>
+            <w:vAlign w:val="center"/>
+          </w:tcPr>
+          <w:p>
+            <w:pPr>
+              <w:pStyle w:val="af6"/>
+              <w:jc w:val="center"/>
+              <w:rPr>
+                <w:bCs/>
+                <w:sz w:val="28"/>
+              </w:rPr>
+            </w:pPr>
+            <w:r>
+              <w:rPr>
+                <w:color w:val="000000" w:themeColor="text1"/>
+                <w:sz w:val="28"/>
+              </w:rPr>
+              <w:t>F</w:t>
+            </w:r>
+            <w:r>
+              <w:rPr>
+                <w:color w:val="000000" w:themeColor="text1"/>
+                <w:sz w:val="28"/>
+                <w:vertAlign w:val="subscript"/>
+              </w:rPr>
+              <w:t>4</w:t>
+            </w:r>
+          </w:p>
+        </w:tc>
+        <w:tc>
+          <w:tcPr>
+            <w:tcW w:w="1374" w:type="dxa"/>
+            <w:vAlign w:val="center"/>
+          </w:tcPr>
+          <w:p>
+            <w:pPr>
+              <w:pStyle w:val="af6"/>
+              <w:jc w:val="center"/>
+              <w:rPr>
+                <w:bCs/>
+                <w:sz w:val="28"/>
+              </w:rPr>
+            </w:pPr>
+            <w:r>
+              <w:rPr>
+                <w:bCs/>
+                <w:sz w:val="28"/>
+              </w:rPr>
+              <w:t>+</w:t>
+            </w:r>
+          </w:p>
+        </w:tc>
+        <w:tc>
+          <w:tcPr>
+            <w:tcW w:w="1374" w:type="dxa"/>
+            <w:vAlign w:val="center"/>
+          </w:tcPr>
+          <w:p>
+            <w:pPr>
+              <w:pStyle w:val="af6"/>
+              <w:jc w:val="center"/>
+              <w:rPr>
+                <w:bCs/>
+                <w:sz w:val="28"/>
+              </w:rPr>
+            </w:pPr>
+            <w:r>
+              <w:rPr>
+                <w:bCs/>
+                <w:sz w:val="28"/>
+              </w:rPr>
+              <w:t>+</w:t>
+            </w:r>
+          </w:p>
+        </w:tc>
+        <w:tc>
+          <w:tcPr>
+            <w:tcW w:w="1374" w:type="dxa"/>
+            <w:vAlign w:val="center"/>
+          </w:tcPr>
+          <w:p>
+            <w:pPr>
+              <w:pStyle w:val="af6"/>
+              <w:jc w:val="center"/>
+              <w:rPr>
+                <w:bCs/>
+                <w:sz w:val="28"/>
+              </w:rPr>
+            </w:pPr>
+            <w:r>
+              <w:rPr>
+                <w:bCs/>
+                <w:sz w:val="28"/>
+              </w:rPr>
+              <w:t>+</w:t>
+            </w:r>
+          </w:p>
+        </w:tc>
+        <w:tc>
+          <w:tcPr>
+            <w:tcW w:w="1374" w:type="dxa"/>
+            <w:shd w:val="pct10" w:color="auto" w:fill="auto"/>
+            <w:vAlign w:val="center"/>
+          </w:tcPr>
+          <w:p>
+            <w:pPr>
+              <w:pStyle w:val="af6"/>
+              <w:jc w:val="center"/>
+              <w:rPr>
+                <w:bCs/>
+                <w:sz w:val="28"/>
+              </w:rPr>
+            </w:pPr>
+          </w:p>
+        </w:tc>
+        <w:tc>
+          <w:tcPr>
+            <w:tcW w:w="1375" w:type="dxa"/>
+            <w:vAlign w:val="center"/>
+          </w:tcPr>
+          <w:p>
+            <w:pPr>
+              <w:pStyle w:val="af6"/>
+              <w:jc w:val="center"/>
+              <w:rPr>
+                <w:bCs/>
+                <w:sz w:val="28"/>
+              </w:rPr>
+            </w:pPr>
+            <w:r>
+              <w:rPr>
+                <w:bCs/>
+                <w:sz w:val="28"/>
+              </w:rPr>
+              <w:t>-</w:t>
+            </w:r>
+          </w:p>
+        </w:tc>
+        <w:tc>
+          <w:tcPr>
+            <w:tcW w:w="1375" w:type="dxa"/>
+            <w:vAlign w:val="center"/>
+          </w:tcPr>
+          <w:p>
+            <w:pPr>
+              <w:pStyle w:val="af6"/>
+              <w:jc w:val="center"/>
+              <w:rPr>
+                <w:bCs/>
+                <w:sz w:val="28"/>
+              </w:rPr>
+            </w:pPr>
+            <w:r>
+              <w:rPr>
+                <w:bCs/>
+                <w:sz w:val="28"/>
+              </w:rPr>
+              <w:t>-</w:t>
+            </w:r>
+          </w:p>
+        </w:tc>
+      </w:tr>
+      <w:tr>
+        <w:tc>
+          <w:tcPr>
+            <w:tcW w:w="1374" w:type="dxa"/>
+            <w:shd w:val="pct10" w:color="auto" w:fill="auto"/>
+            <w:vAlign w:val="center"/>
+          </w:tcPr>
+          <w:p>
+            <w:pPr>
+              <w:pStyle w:val="af6"/>
+              <w:jc w:val="center"/>
+              <w:rPr>
+                <w:bCs/>
+                <w:sz w:val="28"/>
+              </w:rPr>
+            </w:pPr>
+            <w:r>
+              <w:rPr>
+                <w:color w:val="000000" w:themeColor="text1"/>
+                <w:sz w:val="28"/>
+              </w:rPr>
+              <w:t>F</w:t>
+            </w:r>
+            <w:r>
+              <w:rPr>
+                <w:color w:val="000000" w:themeColor="text1"/>
+                <w:sz w:val="28"/>
+                <w:vertAlign w:val="subscript"/>
+              </w:rPr>
+              <w:t>5</w:t>
+            </w:r>
+          </w:p>
+        </w:tc>
+        <w:tc>
+          <w:tcPr>
+            <w:tcW w:w="1374" w:type="dxa"/>
+            <w:vAlign w:val="center"/>
+          </w:tcPr>
+          <w:p>
+            <w:pPr>
+              <w:pStyle w:val="af6"/>
+              <w:jc w:val="center"/>
+              <w:rPr>
+                <w:bCs/>
+                <w:sz w:val="28"/>
+              </w:rPr>
+            </w:pPr>
+            <w:r>
+              <w:rPr>
+                <w:bCs/>
+                <w:sz w:val="28"/>
+              </w:rPr>
+              <w:t>+</w:t>
+            </w:r>
+          </w:p>
+        </w:tc>
+        <w:tc>
+          <w:tcPr>
+            <w:tcW w:w="1374" w:type="dxa"/>
+            <w:vAlign w:val="center"/>
+          </w:tcPr>
+          <w:p>
+            <w:pPr>
+              <w:pStyle w:val="af6"/>
+              <w:jc w:val="center"/>
+              <w:rPr>
+                <w:bCs/>
+                <w:sz w:val="28"/>
+              </w:rPr>
+            </w:pPr>
+            <w:r>
+              <w:rPr>
+                <w:bCs/>
+                <w:sz w:val="28"/>
+              </w:rPr>
+              <w:t>+</w:t>
+            </w:r>
+          </w:p>
+        </w:tc>
+        <w:tc>
+          <w:tcPr>
+            <w:tcW w:w="1374" w:type="dxa"/>
+            <w:vAlign w:val="center"/>
+          </w:tcPr>
+          <w:p>
+            <w:pPr>
+              <w:pStyle w:val="af6"/>
+              <w:jc w:val="center"/>
+              <w:rPr>
+                <w:bCs/>
+                <w:sz w:val="28"/>
+              </w:rPr>
+            </w:pPr>
+            <w:r>
+              <w:rPr>
+                <w:bCs/>
+                <w:sz w:val="28"/>
+              </w:rPr>
+              <w:t>+</w:t>
+            </w:r>
+          </w:p>
+        </w:tc>
+        <w:tc>
+          <w:tcPr>
+            <w:tcW w:w="1374" w:type="dxa"/>
+            <w:vAlign w:val="center"/>
+          </w:tcPr>
+          <w:p>
+            <w:pPr>
+              <w:pStyle w:val="af6"/>
+              <w:jc w:val="center"/>
+              <w:rPr>
+                <w:bCs/>
+                <w:sz w:val="28"/>
+              </w:rPr>
+            </w:pPr>
+            <w:r>
+              <w:rPr>
+                <w:bCs/>
+                <w:sz w:val="28"/>
+              </w:rPr>
+              <w:t>-</w:t>
+            </w:r>
+          </w:p>
+        </w:tc>
+        <w:tc>
+          <w:tcPr>
+            <w:tcW w:w="1375" w:type="dxa"/>
+            <w:shd w:val="pct10" w:color="auto" w:fill="auto"/>
+            <w:vAlign w:val="center"/>
+          </w:tcPr>
+          <w:p>
+            <w:pPr>
+              <w:pStyle w:val="af6"/>
+              <w:jc w:val="center"/>
+              <w:rPr>
+                <w:bCs/>
+                <w:sz w:val="28"/>
+              </w:rPr>
+            </w:pPr>
+          </w:p>
+        </w:tc>
+        <w:tc>
+          <w:tcPr>
+            <w:tcW w:w="1375" w:type="dxa"/>
+            <w:vAlign w:val="center"/>
+          </w:tcPr>
+          <w:p>
+            <w:pPr>
+              <w:pStyle w:val="af6"/>
+              <w:jc w:val="center"/>
+              <w:rPr>
+                <w:bCs/>
+                <w:sz w:val="28"/>
+              </w:rPr>
+            </w:pPr>
+            <w:r>
+              <w:rPr>
+                <w:bCs/>
+                <w:sz w:val="28"/>
+              </w:rPr>
+              <w:t>-</w:t>
+            </w:r>
+          </w:p>
+        </w:tc>
+      </w:tr>
+      <w:tr>
+        <w:tc>
+          <w:tcPr>
+            <w:tcW w:w="1374" w:type="dxa"/>
+            <w:shd w:val="pct10" w:color="auto" w:fill="auto"/>
+            <w:vAlign w:val="center"/>
+          </w:tcPr>
+          <w:p>
+            <w:pPr>
+              <w:pStyle w:val="af6"/>
+              <w:jc w:val="center"/>
+              <w:rPr>
+                <w:bCs/>
+                <w:sz w:val="28"/>
+              </w:rPr>
+            </w:pPr>
+            <w:r>
+              <w:rPr>
+                <w:color w:val="000000" w:themeColor="text1"/>
+                <w:sz w:val="28"/>
+              </w:rPr>
+              <w:t>F</w:t>
+            </w:r>
+            <w:r>
+              <w:rPr>
+                <w:color w:val="000000" w:themeColor="text1"/>
+                <w:sz w:val="28"/>
+                <w:vertAlign w:val="subscript"/>
+              </w:rPr>
+              <w:t>6</w:t>
+            </w:r>
+          </w:p>
+        </w:tc>
+        <w:tc>
+          <w:tcPr>
+            <w:tcW w:w="1374" w:type="dxa"/>
+            <w:vAlign w:val="center"/>
+          </w:tcPr>
+          <w:p>
+            <w:pPr>
+              <w:pStyle w:val="af6"/>
+              <w:jc w:val="center"/>
+              <w:rPr>
+                <w:bCs/>
+                <w:sz w:val="28"/>
+              </w:rPr>
+            </w:pPr>
+            <w:r>
+              <w:rPr>
+                <w:bCs/>
+                <w:sz w:val="28"/>
+              </w:rPr>
+              <w:t>+</w:t>
+            </w:r>
+          </w:p>
+        </w:tc>
+        <w:tc>
+          <w:tcPr>
+            <w:tcW w:w="1374" w:type="dxa"/>
+            <w:vAlign w:val="center"/>
+          </w:tcPr>
+          <w:p>
+            <w:pPr>
+              <w:pStyle w:val="af6"/>
+              <w:jc w:val="center"/>
+              <w:rPr>
+                <w:bCs/>
+                <w:sz w:val="28"/>
+              </w:rPr>
+            </w:pPr>
+            <w:r>
+              <w:rPr>
+                <w:bCs/>
+                <w:sz w:val="28"/>
+              </w:rPr>
+              <w:t>+</w:t>
+            </w:r>
+          </w:p>
+        </w:tc>
+        <w:tc>
+          <w:tcPr>
+            <w:tcW w:w="1374" w:type="dxa"/>
+            <w:vAlign w:val="center"/>
+          </w:tcPr>
+          <w:p>
+            <w:pPr>
+              <w:pStyle w:val="af6"/>
+              <w:jc w:val="center"/>
+              <w:rPr>
+                <w:bCs/>
+                <w:sz w:val="28"/>
+              </w:rPr>
+            </w:pPr>
+            <w:r>
+              <w:rPr>
+                <w:bCs/>
+                <w:sz w:val="28"/>
+              </w:rPr>
+              <w:t>+</w:t>
+            </w:r>
+          </w:p>
+        </w:tc>
+        <w:tc>
+          <w:tcPr>
+            <w:tcW w:w="1374" w:type="dxa"/>
+            <w:vAlign w:val="center"/>
+          </w:tcPr>
+          <w:p>
+            <w:pPr>
+              <w:pStyle w:val="af6"/>
+              <w:jc w:val="center"/>
+              <w:rPr>
+                <w:bCs/>
+                <w:sz w:val="28"/>
+              </w:rPr>
+            </w:pPr>
+            <w:r>
+              <w:rPr>
+                <w:bCs/>
+                <w:sz w:val="28"/>
+              </w:rPr>
+              <w:t>-</w:t>
+            </w:r>
+          </w:p>
+        </w:tc>
+        <w:tc>
+          <w:tcPr>
+            <w:tcW w:w="1375" w:type="dxa"/>
+            <w:vAlign w:val="center"/>
+          </w:tcPr>
+          <w:p>
+            <w:pPr>
+              <w:pStyle w:val="af6"/>
+              <w:jc w:val="center"/>
+              <w:rPr>
+                <w:bCs/>
+                <w:sz w:val="28"/>
+              </w:rPr>
+            </w:pPr>
+            <w:r>
+              <w:rPr>
+                <w:bCs/>
+                <w:sz w:val="28"/>
+              </w:rPr>
+              <w:t>-</w:t>
+            </w:r>
+          </w:p>
+        </w:tc>
+        <w:tc>
+          <w:tcPr>
+            <w:tcW w:w="1375" w:type="dxa"/>
+            <w:shd w:val="pct10" w:color="auto" w:fill="auto"/>
+            <w:vAlign w:val="center"/>
+          </w:tcPr>
+          <w:p>
+            <w:pPr>
+              <w:pStyle w:val="af6"/>
+              <w:jc w:val="center"/>
+              <w:rPr>
+                <w:bCs/>
+                <w:sz w:val="28"/>
+              </w:rPr>
+            </w:pPr>
+          </w:p>
+        </w:tc>
+      </w:tr>
+    </w:tbl>
+    <w:p>
+      <w:pPr>
+        <w:pStyle w:val="af6"/>
+        <w:jc w:val="center"/>
+        <w:rPr>
+          <w:bCs/>
+          <w:sz w:val="28"/>
+        </w:rPr>
+      </w:pPr>
+      <w:r>
+        <w:rPr>
+          <w:noProof/>
+        </w:rPr>
+        <w:lastRenderedPageBreak/>
+        <w:drawing>
+          <wp:inline distT="0" distB="0" distL="0" distR="0">
+            <wp:extent cx="4409518" cy="2902689"/>
+            <wp:effectExtent l="19050" t="0" r="0" b="0"/>
+            <wp:docPr id="1" name="Рисунок 6" descr="E:\Study\Аспирантура\Диссертация\Глава 2\Тексты и модели\схема анализа конкуренции основных игроков отраслевого рынка.jpg"/>
+            <wp:cNvGraphicFramePr>
+              <a:graphicFrameLocks xmlns:a="http://schemas.openxmlformats.org/drawingml/2006/main" noChangeAspect="1"/>
+            </wp:cNvGraphicFramePr>
+            <a:graphic xmlns:a="http://schemas.openxmlformats.org/drawingml/2006/main">
+              <a:graphicData uri="http://schemas.openxmlformats.org/drawingml/2006/picture">
+                <pic:pic xmlns:pic="http://schemas.openxmlformats.org/drawingml/2006/picture">
+                  <pic:nvPicPr>
+                    <pic:cNvPr id="0" name="Рисунок 6" descr="E:\Study\Аспирантура\Диссертация\Глава 2\Тексты и модели\схема анализа конкуренции основных игроков отраслевого рынка.jpg"/>
+                    <pic:cNvPicPr>
+                      <a:picLocks noChangeAspect="1" noChangeArrowheads="1"/>
+                    </pic:cNvPicPr>
+                  </pic:nvPicPr>
+                  <pic:blipFill>
+                    <a:blip r:embed="rId8"/>
+                    <a:srcRect/>
+                    <a:stretch>
+                      <a:fillRect/>
+                    </a:stretch>
+                  </pic:blipFill>
+                  <pic:spPr bwMode="auto">
+                    <a:xfrm>
+                      <a:off x="0" y="0"/>
+                      <a:ext cx="4411071" cy="2903712"/>
+                    </a:xfrm>
+                    <a:prstGeom prst="rect">
+                      <a:avLst/>
+                    </a:prstGeom>
+                    <a:noFill/>
+                    <a:ln w="9525">
+                      <a:noFill/>
+                      <a:miter lim="800000"/>
+                      <a:headEnd/>
+                      <a:tailEnd/>
+                    </a:ln>
+                  </pic:spPr>
+                </pic:pic>
+              </a:graphicData>
+            </a:graphic>
+          </wp:inline>
+        </w:drawing>
+      </w:r>
+    </w:p>
+    <w:p>
+      <w:pPr>
+        <w:pStyle w:val="af6"/>
+        <w:spacing w:line="360" w:lineRule="auto"/>
+        <w:jc w:val="center"/>
         <w:rPr>
           <w:bCs/>
           <w:color w:val="FF0000"/>
-          <w:sz w:val="28"/>
-        </w:rPr>
-        <w:t>Описаны функции взаимодействия агентов (время, прибыль)</w:t>
+        </w:rPr>
+      </w:pPr>
+      <w:r>
+        <w:rPr>
+          <w:bCs/>
+          <w:color w:val="FF0000"/>
+        </w:rPr>
+        <w:t>Рис. 2.</w:t>
+      </w:r>
+      <w:r>
+        <w:rPr>
+          <w:bCs/>
+          <w:color w:val="FF0000"/>
+        </w:rPr>
+        <w:t xml:space="preserve"> Первая модификация классической модели М.Портера: Комплементоры</w:t>
+      </w:r>
+    </w:p>
+    <w:p>
+      <w:pPr>
+        <w:pStyle w:val="af6"/>
+        <w:ind w:firstLine="567"/>
+        <w:jc w:val="both"/>
+        <w:rPr>
+          <w:bCs/>
+          <w:sz w:val="28"/>
+        </w:rPr>
+      </w:pPr>
+      <w:r>
+        <w:rPr>
+          <w:bCs/>
+          <w:sz w:val="28"/>
+          <w:u w:val="single"/>
+        </w:rPr>
+        <w:t>Утверждение 2</w:t>
+      </w:r>
+      <w:r>
+        <w:rPr>
+          <w:bCs/>
+          <w:sz w:val="28"/>
+        </w:rPr>
+        <w:t>:</w:t>
+      </w:r>
+      <w:r>
+        <w:rPr>
+          <w:bCs/>
+          <w:sz w:val="28"/>
+        </w:rPr>
+        <w:t xml:space="preserve"> среди сил </w:t>
+      </w:r>
+      <w:r>
+        <w:rPr>
+          <w:color w:val="000000" w:themeColor="text1"/>
+          <w:sz w:val="28"/>
+        </w:rPr>
+        <w:t>{F</w:t>
+      </w:r>
+      <w:r>
+        <w:rPr>
+          <w:color w:val="000000" w:themeColor="text1"/>
+          <w:sz w:val="28"/>
+          <w:vertAlign w:val="subscript"/>
+        </w:rPr>
+        <w:t>2</w:t>
+      </w:r>
+      <w:r>
+        <w:rPr>
+          <w:color w:val="000000" w:themeColor="text1"/>
+          <w:sz w:val="28"/>
+        </w:rPr>
+        <w:t>,F</w:t>
+      </w:r>
+      <w:r>
+        <w:rPr>
+          <w:color w:val="000000" w:themeColor="text1"/>
+          <w:sz w:val="28"/>
+          <w:vertAlign w:val="subscript"/>
+        </w:rPr>
+        <w:t>3</w:t>
+      </w:r>
+      <w:r>
+        <w:rPr>
+          <w:color w:val="000000" w:themeColor="text1"/>
+          <w:sz w:val="28"/>
+        </w:rPr>
+        <w:t>,F</w:t>
+      </w:r>
+      <w:r>
+        <w:rPr>
+          <w:color w:val="000000" w:themeColor="text1"/>
+          <w:sz w:val="28"/>
+          <w:vertAlign w:val="subscript"/>
+        </w:rPr>
+        <w:t>4</w:t>
+      </w:r>
+      <w:r>
+        <w:rPr>
+          <w:color w:val="000000" w:themeColor="text1"/>
+          <w:sz w:val="28"/>
+        </w:rPr>
+        <w:t>,F</w:t>
+      </w:r>
+      <w:r>
+        <w:rPr>
+          <w:color w:val="000000" w:themeColor="text1"/>
+          <w:sz w:val="28"/>
+          <w:vertAlign w:val="subscript"/>
+        </w:rPr>
+        <w:t>5</w:t>
+      </w:r>
+      <w:r>
+        <w:rPr>
+          <w:color w:val="000000" w:themeColor="text1"/>
+          <w:sz w:val="28"/>
+        </w:rPr>
+        <w:t>}</w:t>
+      </w:r>
+      <w:r>
+        <w:rPr>
+          <w:bCs/>
+          <w:sz w:val="28"/>
+        </w:rPr>
+        <w:t xml:space="preserve"> также имеет место конкуре</w:t>
+      </w:r>
+      <w:r>
+        <w:rPr>
+          <w:bCs/>
+          <w:sz w:val="28"/>
+        </w:rPr>
+        <w:t>н</w:t>
+      </w:r>
+      <w:r>
+        <w:rPr>
+          <w:bCs/>
+          <w:sz w:val="28"/>
+        </w:rPr>
+        <w:t>ция,</w:t>
+      </w:r>
+      <w:r>
+        <w:rPr>
+          <w:color w:val="000000" w:themeColor="text1"/>
+          <w:sz w:val="28"/>
+        </w:rPr>
+        <w:t xml:space="preserve"> </w:t>
+      </w:r>
+      <w:r>
+        <w:rPr>
+          <w:color w:val="000000" w:themeColor="text1"/>
+          <w:sz w:val="28"/>
+        </w:rPr>
+        <w:t>позволяющая</w:t>
+      </w:r>
+      <w:r>
+        <w:rPr>
+          <w:color w:val="000000" w:themeColor="text1"/>
+          <w:sz w:val="28"/>
+        </w:rPr>
+        <w:t xml:space="preserve"> им образовывать</w:t>
+      </w:r>
+      <w:r>
+        <w:rPr>
+          <w:color w:val="000000" w:themeColor="text1"/>
+          <w:sz w:val="28"/>
+        </w:rPr>
+        <w:t xml:space="preserve"> собственную </w:t>
+      </w:r>
+      <w:r>
+        <w:rPr>
+          <w:color w:val="000000" w:themeColor="text1"/>
+          <w:sz w:val="28"/>
+        </w:rPr>
+        <w:t>структуру</w:t>
+      </w:r>
+      <w:r>
+        <w:rPr>
+          <w:color w:val="000000" w:themeColor="text1"/>
+          <w:sz w:val="28"/>
+        </w:rPr>
+        <w:t xml:space="preserve">, в которой они </w:t>
+      </w:r>
+      <w:r>
+        <w:rPr>
+          <w:color w:val="000000" w:themeColor="text1"/>
+          <w:sz w:val="28"/>
+        </w:rPr>
+        <w:t>стан</w:t>
+      </w:r>
+      <w:r>
+        <w:rPr>
+          <w:color w:val="000000" w:themeColor="text1"/>
+          <w:sz w:val="28"/>
+        </w:rPr>
+        <w:t>о</w:t>
+      </w:r>
+      <w:r>
+        <w:rPr>
+          <w:color w:val="000000" w:themeColor="text1"/>
+          <w:sz w:val="28"/>
+        </w:rPr>
+        <w:t>вятся</w:t>
+      </w:r>
+      <w:r>
+        <w:rPr>
+          <w:color w:val="000000" w:themeColor="text1"/>
+          <w:sz w:val="28"/>
+        </w:rPr>
+        <w:t xml:space="preserve"> основными игроками</w:t>
+      </w:r>
+      <w:r>
+        <w:rPr>
+          <w:color w:val="000000" w:themeColor="text1"/>
+          <w:sz w:val="28"/>
+        </w:rPr>
+        <w:t>; таким образом</w:t>
+      </w:r>
+      <w:r>
+        <w:rPr>
+          <w:color w:val="000000" w:themeColor="text1"/>
+          <w:sz w:val="28"/>
+        </w:rPr>
+        <w:t>,</w:t>
+      </w:r>
+      <w:r>
+        <w:rPr>
+          <w:color w:val="000000" w:themeColor="text1"/>
+          <w:sz w:val="28"/>
+        </w:rPr>
+        <w:t xml:space="preserve"> обнаруживается </w:t>
+      </w:r>
+      <w:r>
+        <w:rPr>
+          <w:color w:val="000000" w:themeColor="text1"/>
+          <w:sz w:val="28"/>
+        </w:rPr>
+        <w:t>самоподоби</w:t>
+      </w:r>
+      <w:r>
+        <w:rPr>
+          <w:color w:val="000000" w:themeColor="text1"/>
+          <w:sz w:val="28"/>
+        </w:rPr>
+        <w:t>е</w:t>
+      </w:r>
+      <w:r>
+        <w:rPr>
+          <w:color w:val="000000" w:themeColor="text1"/>
+          <w:sz w:val="28"/>
+        </w:rPr>
+        <w:t xml:space="preserve"> и иерархичност</w:t>
+      </w:r>
+      <w:r>
+        <w:rPr>
+          <w:color w:val="000000" w:themeColor="text1"/>
+          <w:sz w:val="28"/>
+        </w:rPr>
+        <w:t>и</w:t>
+      </w:r>
+      <w:r>
+        <w:rPr>
+          <w:color w:val="000000" w:themeColor="text1"/>
+          <w:sz w:val="28"/>
+        </w:rPr>
+        <w:t xml:space="preserve"> рыночных подсистем,</w:t>
+      </w:r>
+      <w:r>
+        <w:rPr>
+          <w:color w:val="000000" w:themeColor="text1"/>
+          <w:sz w:val="28"/>
+        </w:rPr>
+        <w:t xml:space="preserve"> что является второй модификацией</w:t>
+      </w:r>
+      <w:r>
+        <w:rPr>
+          <w:color w:val="000000" w:themeColor="text1"/>
+          <w:sz w:val="28"/>
+        </w:rPr>
+        <w:t xml:space="preserve">  классическ</w:t>
+      </w:r>
+      <w:r>
+        <w:rPr>
+          <w:color w:val="000000" w:themeColor="text1"/>
+          <w:sz w:val="28"/>
+        </w:rPr>
+        <w:t>ой</w:t>
+      </w:r>
+      <w:r>
+        <w:rPr>
+          <w:color w:val="000000" w:themeColor="text1"/>
+          <w:sz w:val="28"/>
+        </w:rPr>
+        <w:t xml:space="preserve"> модел</w:t>
+      </w:r>
+      <w:r>
+        <w:rPr>
+          <w:color w:val="000000" w:themeColor="text1"/>
+          <w:sz w:val="28"/>
+        </w:rPr>
+        <w:t>и</w:t>
+      </w:r>
+      <w:r>
+        <w:rPr>
+          <w:color w:val="000000" w:themeColor="text1"/>
+          <w:sz w:val="28"/>
+        </w:rPr>
+        <w:t xml:space="preserve"> </w:t>
+      </w:r>
+      <w:r>
+        <w:rPr>
+          <w:color w:val="000000" w:themeColor="text1"/>
+          <w:sz w:val="28"/>
+        </w:rPr>
+        <w:t>конкуренции</w:t>
+      </w:r>
+      <w:r>
+        <w:rPr>
+          <w:color w:val="000000" w:themeColor="text1"/>
+          <w:sz w:val="28"/>
+        </w:rPr>
+        <w:t xml:space="preserve"> М.Портера и расширяет</w:t>
+      </w:r>
+      <w:r>
+        <w:rPr>
+          <w:color w:val="000000" w:themeColor="text1"/>
+          <w:sz w:val="28"/>
+        </w:rPr>
+        <w:t xml:space="preserve"> </w:t>
+      </w:r>
+      <w:r>
+        <w:rPr>
+          <w:color w:val="000000" w:themeColor="text1"/>
+          <w:sz w:val="28"/>
+        </w:rPr>
+        <w:t xml:space="preserve">ее </w:t>
+      </w:r>
+      <w:r>
+        <w:rPr>
+          <w:color w:val="000000" w:themeColor="text1"/>
+          <w:sz w:val="28"/>
+        </w:rPr>
+        <w:t>до</w:t>
+      </w:r>
+      <w:r>
+        <w:rPr>
+          <w:color w:val="000000" w:themeColor="text1"/>
+          <w:sz w:val="28"/>
+        </w:rPr>
+        <w:t xml:space="preserve"> </w:t>
+      </w:r>
+      <w:r>
+        <w:rPr>
+          <w:color w:val="000000" w:themeColor="text1"/>
+          <w:sz w:val="28"/>
+        </w:rPr>
+        <w:t>модели гл</w:t>
+      </w:r>
+      <w:r>
+        <w:rPr>
+          <w:color w:val="000000" w:themeColor="text1"/>
+          <w:sz w:val="28"/>
+        </w:rPr>
+        <w:t>о</w:t>
+      </w:r>
+      <w:r>
+        <w:rPr>
+          <w:color w:val="000000" w:themeColor="text1"/>
+          <w:sz w:val="28"/>
+        </w:rPr>
+        <w:t>бальной конкуренции</w:t>
+      </w:r>
+      <w:r>
+        <w:rPr>
+          <w:color w:val="000000" w:themeColor="text1"/>
+          <w:sz w:val="28"/>
+        </w:rPr>
+        <w:t xml:space="preserve"> </w:t>
+      </w:r>
+      <w:r>
+        <w:rPr>
+          <w:bCs/>
+          <w:sz w:val="28"/>
+        </w:rPr>
+        <w:t>(рис. 3).</w:t>
       </w:r>
     </w:p>
     <w:p>
@@ -14977,35 +15704,109 @@
         <w:jc w:val="both"/>
         <w:rPr>
           <w:bCs/>
-          <w:color w:val="FF0000"/>
-          <w:sz w:val="28"/>
-        </w:rPr>
-      </w:pPr>
-      <w:r>
+          <w:sz w:val="28"/>
+        </w:rPr>
+      </w:pPr>
+    </w:p>
+    <w:p>
+      <w:pPr>
+        <w:pStyle w:val="af6"/>
+        <w:jc w:val="center"/>
+        <w:rPr>
+          <w:bCs/>
+          <w:sz w:val="28"/>
+        </w:rPr>
+      </w:pPr>
+      <w:r>
+        <w:rPr>
+          <w:noProof/>
+          <w:sz w:val="28"/>
+          <w:szCs w:val="28"/>
+        </w:rPr>
+        <w:drawing>
+          <wp:inline distT="0" distB="0" distL="0" distR="0">
+            <wp:extent cx="3999381" cy="3540642"/>
+            <wp:effectExtent l="19050" t="0" r="1119" b="0"/>
+            <wp:docPr id="2" name="Рисунок 33" descr="E:\Study\Аспирантура\Диссертация\Глава 2\Тексты и модели\6 сил Портера_индексы_v1.jpg"/>
+            <wp:cNvGraphicFramePr>
+              <a:graphicFrameLocks xmlns:a="http://schemas.openxmlformats.org/drawingml/2006/main" noChangeAspect="1"/>
+            </wp:cNvGraphicFramePr>
+            <a:graphic xmlns:a="http://schemas.openxmlformats.org/drawingml/2006/main">
+              <a:graphicData uri="http://schemas.openxmlformats.org/drawingml/2006/picture">
+                <pic:pic xmlns:pic="http://schemas.openxmlformats.org/drawingml/2006/picture">
+                  <pic:nvPicPr>
+                    <pic:cNvPr id="0" name="Рисунок 33" descr="E:\Study\Аспирантура\Диссертация\Глава 2\Тексты и модели\6 сил Портера_индексы_v1.jpg"/>
+                    <pic:cNvPicPr>
+                      <a:picLocks noChangeAspect="1" noChangeArrowheads="1"/>
+                    </pic:cNvPicPr>
+                  </pic:nvPicPr>
+                  <pic:blipFill>
+                    <a:blip r:embed="rId9" cstate="print"/>
+                    <a:srcRect/>
+                    <a:stretch>
+                      <a:fillRect/>
+                    </a:stretch>
+                  </pic:blipFill>
+                  <pic:spPr bwMode="auto">
+                    <a:xfrm>
+                      <a:off x="0" y="0"/>
+                      <a:ext cx="3998109" cy="3539516"/>
+                    </a:xfrm>
+                    <a:prstGeom prst="rect">
+                      <a:avLst/>
+                    </a:prstGeom>
+                    <a:noFill/>
+                    <a:ln w="9525">
+                      <a:noFill/>
+                      <a:miter lim="800000"/>
+                      <a:headEnd/>
+                      <a:tailEnd/>
+                    </a:ln>
+                  </pic:spPr>
+                </pic:pic>
+              </a:graphicData>
+            </a:graphic>
+          </wp:inline>
+        </w:drawing>
+      </w:r>
+    </w:p>
+    <w:p>
+      <w:pPr>
+        <w:pStyle w:val="af6"/>
+        <w:spacing w:line="360" w:lineRule="auto"/>
+        <w:jc w:val="center"/>
         <w:rPr>
           <w:bCs/>
           <w:color w:val="FF0000"/>
-          <w:sz w:val="28"/>
-        </w:rPr>
-        <w:t>Учет характеристик (</w:t>
-      </w:r>
-      <w:proofErr w:type="gramStart"/>
+        </w:rPr>
+      </w:pPr>
       <w:r>
         <w:rPr>
           <w:bCs/>
           <w:color w:val="FF0000"/>
-          <w:sz w:val="28"/>
-        </w:rPr>
-        <w:t>см</w:t>
-      </w:r>
-      <w:proofErr w:type="gramEnd"/>
+        </w:rPr>
+        <w:t xml:space="preserve">Рис. </w:t>
+      </w:r>
       <w:r>
         <w:rPr>
           <w:bCs/>
           <w:color w:val="FF0000"/>
-          <w:sz w:val="28"/>
-        </w:rPr>
-        <w:t>. диплом)</w:t>
+        </w:rPr>
+        <w:t>3</w:t>
+      </w:r>
+      <w:r>
+        <w:rPr>
+          <w:bCs/>
+          <w:color w:val="FF0000"/>
+        </w:rPr>
+        <w:t>.</w:t>
+      </w:r>
+      <w:r>
+        <w:rPr>
+          <w:bCs/>
+          <w:color w:val="FF0000"/>
+        </w:rPr>
+        <w:t xml:space="preserve"> Вторая модификация классической модели М.Портера: Глобальная конкуренция</w:t>
       </w:r>
     </w:p>
     <w:p>
@@ -15014,11 +15815,37 @@
         <w:ind w:firstLine="720"/>
         <w:jc w:val="both"/>
         <w:rPr>
+          <w:sz w:val="28"/>
+        </w:rPr>
+      </w:pPr>
+      <w:r>
+        <w:rPr>
           <w:bCs/>
-          <w:color w:val="FF0000"/>
-          <w:sz w:val="28"/>
-        </w:rPr>
-      </w:pPr>
+          <w:sz w:val="28"/>
+          <w:u w:val="single"/>
+        </w:rPr>
+        <w:lastRenderedPageBreak/>
+        <w:t>Утверждение 3</w:t>
+      </w:r>
+      <w:r>
+        <w:rPr>
+          <w:bCs/>
+          <w:sz w:val="28"/>
+        </w:rPr>
+        <w:t xml:space="preserve">: при проведении конкурентного анализа </w:t>
+      </w:r>
+      <w:r>
+        <w:rPr>
+          <w:sz w:val="28"/>
+        </w:rPr>
+        <w:t xml:space="preserve">необходимо анализировать конкурентоспособность продукта на всех этапах жизненного цикла, а именно: научно-техническом, технологическом и </w:t>
+      </w:r>
+      <w:r>
+        <w:rPr>
+          <w:sz w:val="28"/>
+        </w:rPr>
+        <w:t>рыночным.</w:t>
+      </w:r>
     </w:p>
     <w:p>
       <w:pPr>
@@ -15026,6 +15853,505 @@
         <w:ind w:firstLine="720"/>
         <w:jc w:val="both"/>
         <w:rPr>
+          <w:sz w:val="28"/>
+        </w:rPr>
+      </w:pPr>
+      <w:r>
+        <w:rPr>
+          <w:sz w:val="28"/>
+        </w:rPr>
+        <w:t>Концептуальная схема применения модели глобальной конкуренции</w:t>
+      </w:r>
+      <w:r>
+        <w:rPr>
+          <w:sz w:val="28"/>
+        </w:rPr>
+        <w:t xml:space="preserve"> </w:t>
+      </w:r>
+      <w:r>
+        <w:rPr>
+          <w:sz w:val="28"/>
+        </w:rPr>
+        <w:t>на каждом этапе жизненного цикла</w:t>
+      </w:r>
+      <w:r>
+        <w:rPr>
+          <w:sz w:val="28"/>
+        </w:rPr>
+        <w:t xml:space="preserve"> ОАТ</w:t>
+      </w:r>
+      <w:r>
+        <w:rPr>
+          <w:sz w:val="28"/>
+        </w:rPr>
+        <w:t xml:space="preserve"> </w:t>
+      </w:r>
+      <w:r>
+        <w:rPr>
+          <w:sz w:val="28"/>
+        </w:rPr>
+        <w:t>приведена на рис 4</w:t>
+      </w:r>
+      <w:r>
+        <w:rPr>
+          <w:sz w:val="28"/>
+        </w:rPr>
+        <w:t xml:space="preserve"> и является третьей модификацией классической модели конкуренции М.Портера</w:t>
+      </w:r>
+      <w:r>
+        <w:rPr>
+          <w:sz w:val="28"/>
+        </w:rPr>
+        <w:t>.</w:t>
+      </w:r>
+    </w:p>
+    <w:p>
+      <w:pPr>
+        <w:pStyle w:val="af6"/>
+        <w:ind w:firstLine="720"/>
+        <w:jc w:val="both"/>
+        <w:rPr>
+          <w:sz w:val="28"/>
+        </w:rPr>
+      </w:pPr>
+    </w:p>
+    <w:p>
+      <w:pPr>
+        <w:pStyle w:val="af6"/>
+        <w:jc w:val="both"/>
+        <w:rPr>
+          <w:sz w:val="28"/>
+        </w:rPr>
+      </w:pPr>
+      <w:r>
+        <w:rPr>
+          <w:noProof/>
+          <w:sz w:val="28"/>
+          <w:szCs w:val="28"/>
+        </w:rPr>
+        <w:drawing>
+          <wp:inline distT="0" distB="0" distL="0" distR="0">
+            <wp:extent cx="5971540" cy="5317201"/>
+            <wp:effectExtent l="19050" t="0" r="0" b="0"/>
+            <wp:docPr id="9" name="Рисунок 9" descr="scheme"/>
+            <wp:cNvGraphicFramePr>
+              <a:graphicFrameLocks xmlns:a="http://schemas.openxmlformats.org/drawingml/2006/main" noChangeAspect="1"/>
+            </wp:cNvGraphicFramePr>
+            <a:graphic xmlns:a="http://schemas.openxmlformats.org/drawingml/2006/main">
+              <a:graphicData uri="http://schemas.openxmlformats.org/drawingml/2006/picture">
+                <pic:pic xmlns:pic="http://schemas.openxmlformats.org/drawingml/2006/picture">
+                  <pic:nvPicPr>
+                    <pic:cNvPr id="0" name="Picture 9" descr="scheme"/>
+                    <pic:cNvPicPr>
+                      <a:picLocks noChangeAspect="1" noChangeArrowheads="1"/>
+                    </pic:cNvPicPr>
+                  </pic:nvPicPr>
+                  <pic:blipFill>
+                    <a:blip r:embed="rId10"/>
+                    <a:srcRect/>
+                    <a:stretch>
+                      <a:fillRect/>
+                    </a:stretch>
+                  </pic:blipFill>
+                  <pic:spPr bwMode="auto">
+                    <a:xfrm>
+                      <a:off x="0" y="0"/>
+                      <a:ext cx="5971540" cy="5317201"/>
+                    </a:xfrm>
+                    <a:prstGeom prst="rect">
+                      <a:avLst/>
+                    </a:prstGeom>
+                    <a:noFill/>
+                    <a:ln w="9525">
+                      <a:noFill/>
+                      <a:miter lim="800000"/>
+                      <a:headEnd/>
+                      <a:tailEnd/>
+                    </a:ln>
+                  </pic:spPr>
+                </pic:pic>
+              </a:graphicData>
+            </a:graphic>
+          </wp:inline>
+        </w:drawing>
+      </w:r>
+    </w:p>
+    <w:p>
+      <w:pPr>
+        <w:pStyle w:val="af6"/>
+        <w:spacing w:line="360" w:lineRule="auto"/>
+        <w:jc w:val="center"/>
+        <w:rPr>
+          <w:bCs/>
+        </w:rPr>
+      </w:pPr>
+      <w:r>
+        <w:rPr>
+          <w:bCs/>
+        </w:rPr>
+        <w:t xml:space="preserve">Рис. 4. </w:t>
+      </w:r>
+      <w:r>
+        <w:rPr>
+          <w:bCs/>
+        </w:rPr>
+        <w:t>Третья</w:t>
+      </w:r>
+      <w:r>
+        <w:rPr>
+          <w:bCs/>
+        </w:rPr>
+        <w:t xml:space="preserve"> модификация классической модели М.Портера: </w:t>
+      </w:r>
+      <w:r>
+        <w:rPr>
+          <w:bCs/>
+        </w:rPr>
+        <w:t>Жизненные циклы</w:t>
+      </w:r>
+    </w:p>
+    <w:p>
+      <w:pPr>
+        <w:pStyle w:val="af6"/>
+        <w:ind w:firstLine="720"/>
+        <w:jc w:val="both"/>
+        <w:rPr>
+          <w:sz w:val="28"/>
+        </w:rPr>
+      </w:pPr>
+    </w:p>
+    <w:p>
+      <w:pPr>
+        <w:pStyle w:val="af6"/>
+        <w:ind w:firstLine="720"/>
+        <w:jc w:val="both"/>
+        <w:rPr>
+          <w:bCs/>
+          <w:sz w:val="28"/>
+        </w:rPr>
+      </w:pPr>
+    </w:p>
+    <w:p>
+      <w:pPr>
+        <w:pStyle w:val="af6"/>
+        <w:ind w:firstLine="720"/>
+        <w:jc w:val="both"/>
+        <w:rPr>
+          <w:bCs/>
+          <w:sz w:val="28"/>
+        </w:rPr>
+      </w:pPr>
+      <w:r>
+        <w:rPr>
+          <w:bCs/>
+          <w:sz w:val="28"/>
+        </w:rPr>
+        <w:t>Комплементоры взаимодействуют с основными игроками, продуктами-заменителями и новыми игроками</w:t>
+      </w:r>
+    </w:p>
+    <w:p>
+      <w:pPr>
+        <w:pStyle w:val="af6"/>
+        <w:ind w:firstLine="720"/>
+        <w:jc w:val="both"/>
+        <w:rPr>
+          <w:bCs/>
+          <w:sz w:val="28"/>
+        </w:rPr>
+      </w:pPr>
+      <w:r>
+        <w:rPr>
+          <w:bCs/>
+          <w:sz w:val="28"/>
+        </w:rPr>
+        <w:t>Взаимодействие основных игроков, продуктов-заменителей и новых игроков с комплементорами позволяет</w:t>
+      </w:r>
+      <w:r>
+        <w:rPr>
+          <w:bCs/>
+          <w:sz w:val="28"/>
+        </w:rPr>
+        <w:t xml:space="preserve"> приобретать новых покупателей и </w:t>
+      </w:r>
+      <w:r>
+        <w:rPr>
+          <w:bCs/>
+          <w:sz w:val="28"/>
+        </w:rPr>
+        <w:lastRenderedPageBreak/>
+        <w:t>увеличивать цену продукции (и, как следствие, прибыль компании) за счет э</w:t>
+      </w:r>
+      <w:r>
+        <w:rPr>
+          <w:bCs/>
+          <w:sz w:val="28"/>
+        </w:rPr>
+        <w:t>ф</w:t>
+      </w:r>
+      <w:r>
+        <w:rPr>
+          <w:bCs/>
+          <w:sz w:val="28"/>
+        </w:rPr>
+        <w:t>фектов без улучшения ее технических характеристик.</w:t>
+      </w:r>
+    </w:p>
+    <w:p>
+      <w:pPr>
+        <w:pStyle w:val="af6"/>
+        <w:ind w:firstLine="720"/>
+        <w:jc w:val="both"/>
+        <w:rPr>
+          <w:bCs/>
+          <w:sz w:val="28"/>
+          <w:u w:val="single"/>
+        </w:rPr>
+      </w:pPr>
+    </w:p>
+    <w:p>
+      <w:pPr>
+        <w:pStyle w:val="af6"/>
+        <w:ind w:firstLine="720"/>
+        <w:jc w:val="both"/>
+        <w:rPr>
+          <w:bCs/>
+          <w:sz w:val="28"/>
+          <w:u w:val="single"/>
+        </w:rPr>
+      </w:pPr>
+      <w:r>
+        <w:rPr>
+          <w:bCs/>
+          <w:sz w:val="28"/>
+        </w:rPr>
+        <w:t>Комплементоры – это неявные участники рынка, действия которых ок</w:t>
+      </w:r>
+      <w:r>
+        <w:rPr>
+          <w:bCs/>
+          <w:sz w:val="28"/>
+        </w:rPr>
+        <w:t>а</w:t>
+      </w:r>
+      <w:r>
+        <w:rPr>
+          <w:bCs/>
+          <w:sz w:val="28"/>
+        </w:rPr>
+        <w:t>зывают влияние на конкурентоспособность продукта и, как следствие, увел</w:t>
+      </w:r>
+      <w:r>
+        <w:rPr>
+          <w:bCs/>
+          <w:sz w:val="28"/>
+        </w:rPr>
+        <w:t>и</w:t>
+      </w:r>
+      <w:r>
+        <w:rPr>
+          <w:bCs/>
+          <w:sz w:val="28"/>
+        </w:rPr>
+        <w:t>чивают или умен</w:t>
+      </w:r>
+      <w:r>
+        <w:rPr>
+          <w:bCs/>
+          <w:sz w:val="28"/>
+        </w:rPr>
+        <w:t>ь</w:t>
+      </w:r>
+      <w:r>
+        <w:rPr>
+          <w:bCs/>
+          <w:sz w:val="28"/>
+        </w:rPr>
+        <w:t>шают прибыль компании.</w:t>
+      </w:r>
+    </w:p>
+    <w:p>
+      <w:pPr>
+        <w:pStyle w:val="af6"/>
+        <w:ind w:firstLine="720"/>
+        <w:jc w:val="both"/>
+        <w:rPr>
+          <w:bCs/>
+          <w:sz w:val="28"/>
+        </w:rPr>
+      </w:pPr>
+    </w:p>
+    <w:p>
+      <w:pPr>
+        <w:pStyle w:val="af6"/>
+        <w:ind w:firstLine="720"/>
+        <w:jc w:val="both"/>
+        <w:rPr>
+          <w:bCs/>
+          <w:sz w:val="28"/>
+        </w:rPr>
+      </w:pPr>
+    </w:p>
+    <w:p>
+      <w:pPr>
+        <w:pStyle w:val="af6"/>
+        <w:ind w:firstLine="720"/>
+        <w:jc w:val="both"/>
+        <w:rPr>
+          <w:bCs/>
+          <w:sz w:val="28"/>
+        </w:rPr>
+      </w:pPr>
+    </w:p>
+    <w:p>
+      <w:pPr>
+        <w:pStyle w:val="af6"/>
+        <w:ind w:firstLine="720"/>
+        <w:jc w:val="both"/>
+        <w:rPr>
+          <w:bCs/>
+          <w:sz w:val="28"/>
+        </w:rPr>
+      </w:pPr>
+      <w:r>
+        <w:rPr>
+          <w:bCs/>
+          <w:sz w:val="28"/>
+        </w:rPr>
+        <w:t xml:space="preserve"> и решается задача конкурентного анализа аэрокосмической отрасли:</w:t>
+      </w:r>
+      <w:r>
+        <w:rPr>
+          <w:bCs/>
+          <w:sz w:val="28"/>
+        </w:rPr>
+        <w:t xml:space="preserve"> разрабатывается математическая модель выбора оптимальной стратегии, пр</w:t>
+      </w:r>
+      <w:r>
+        <w:rPr>
+          <w:bCs/>
+          <w:sz w:val="28"/>
+        </w:rPr>
+        <w:t>и</w:t>
+      </w:r>
+      <w:r>
+        <w:rPr>
+          <w:bCs/>
+          <w:sz w:val="28"/>
+        </w:rPr>
+        <w:t xml:space="preserve">водятся три модификации агентной модели конкурентного анализа </w:t>
+      </w:r>
+      <w:r>
+        <w:rPr>
+          <w:bCs/>
+          <w:sz w:val="28"/>
+        </w:rPr>
+        <w:t>(</w:t>
+      </w:r>
+      <w:r>
+        <w:rPr>
+          <w:bCs/>
+          <w:sz w:val="28"/>
+        </w:rPr>
+        <w:t>компл</w:t>
+      </w:r>
+      <w:r>
+        <w:rPr>
+          <w:bCs/>
+          <w:sz w:val="28"/>
+        </w:rPr>
+        <w:t>е</w:t>
+      </w:r>
+      <w:r>
+        <w:rPr>
+          <w:bCs/>
+          <w:sz w:val="28"/>
+        </w:rPr>
+        <w:t>менторы, глобальная конкуренция и жизненные циклы</w:t>
+      </w:r>
+      <w:r>
+        <w:rPr>
+          <w:bCs/>
+          <w:sz w:val="28"/>
+        </w:rPr>
+        <w:t>)</w:t>
+      </w:r>
+      <w:r>
+        <w:rPr>
+          <w:bCs/>
+          <w:sz w:val="28"/>
+        </w:rPr>
+        <w:t>, разрабатывается те</w:t>
+      </w:r>
+      <w:r>
+        <w:rPr>
+          <w:bCs/>
+          <w:sz w:val="28"/>
+        </w:rPr>
+        <w:t>о</w:t>
+      </w:r>
+      <w:r>
+        <w:rPr>
+          <w:bCs/>
+          <w:sz w:val="28"/>
+        </w:rPr>
+        <w:t>ретико-игровая модель глобальной конкуренции. Далее разрабатываются критерии и алгоритмы поиска опт</w:t>
+      </w:r>
+      <w:r>
+        <w:rPr>
+          <w:bCs/>
+          <w:sz w:val="28"/>
+        </w:rPr>
+        <w:t>и</w:t>
+      </w:r>
+      <w:r>
+        <w:rPr>
+          <w:bCs/>
+          <w:sz w:val="28"/>
+        </w:rPr>
+        <w:t>мальной стратегии, алгоритмы управления показателями качества продукта для достижения конкурентных преимуществ, исследуется перспектива использ</w:t>
+      </w:r>
+      <w:r>
+        <w:rPr>
+          <w:bCs/>
+          <w:sz w:val="28"/>
+        </w:rPr>
+        <w:t>о</w:t>
+      </w:r>
+      <w:r>
+        <w:rPr>
+          <w:bCs/>
+          <w:sz w:val="28"/>
+        </w:rPr>
+        <w:t>вания экспертных оценок для получения новых показателей качества проду</w:t>
+      </w:r>
+      <w:r>
+        <w:rPr>
+          <w:bCs/>
+          <w:sz w:val="28"/>
+        </w:rPr>
+        <w:t>к</w:t>
+      </w:r>
+      <w:r>
+        <w:rPr>
+          <w:bCs/>
+          <w:sz w:val="28"/>
+        </w:rPr>
+        <w:t>та.</w:t>
+      </w:r>
+      <w:r>
+        <w:rPr>
+          <w:bCs/>
+          <w:sz w:val="28"/>
+        </w:rPr>
+        <w:t xml:space="preserve"> </w:t>
+      </w:r>
+    </w:p>
+    <w:p>
+      <w:pPr>
+        <w:pStyle w:val="af6"/>
+        <w:ind w:firstLine="720"/>
+        <w:jc w:val="both"/>
+        <w:rPr>
           <w:bCs/>
           <w:color w:val="FF0000"/>
           <w:sz w:val="28"/>
@@ -15037,12 +16363,64 @@
           <w:color w:val="FF0000"/>
           <w:sz w:val="28"/>
         </w:rPr>
-        <w:t>http://lab18.ipu.ru/projects/conf2013/3/10.htm</w:t>
+        <w:t>Описаны функции взаимодействия агентов (время, прибыль)</w:t>
       </w:r>
     </w:p>
     <w:p>
       <w:pPr>
         <w:pStyle w:val="af6"/>
+        <w:ind w:firstLine="720"/>
+        <w:jc w:val="both"/>
+        <w:rPr>
+          <w:bCs/>
+          <w:color w:val="FF0000"/>
+          <w:sz w:val="28"/>
+        </w:rPr>
+      </w:pPr>
+      <w:r>
+        <w:rPr>
+          <w:bCs/>
+          <w:color w:val="FF0000"/>
+          <w:sz w:val="28"/>
+        </w:rPr>
+        <w:t>Учет характеристик (см. диплом)</w:t>
+      </w:r>
+    </w:p>
+    <w:p>
+      <w:pPr>
+        <w:pStyle w:val="af6"/>
+        <w:ind w:firstLine="720"/>
+        <w:jc w:val="both"/>
+        <w:rPr>
+          <w:bCs/>
+          <w:color w:val="FF0000"/>
+          <w:sz w:val="28"/>
+        </w:rPr>
+      </w:pPr>
+    </w:p>
+    <w:p>
+      <w:pPr>
+        <w:pStyle w:val="af6"/>
+        <w:ind w:firstLine="720"/>
+        <w:jc w:val="both"/>
+        <w:rPr>
+          <w:bCs/>
+          <w:color w:val="FF0000"/>
+          <w:sz w:val="28"/>
+        </w:rPr>
+      </w:pPr>
+      <w:r>
+        <w:rPr>
+          <w:bCs/>
+          <w:color w:val="FF0000"/>
+          <w:sz w:val="28"/>
+        </w:rPr>
+        <w:t>http://lab18.ipu.ru/projects/conf2013/3/10.htm</w:t>
+      </w:r>
+    </w:p>
+    <w:p>
+      <w:pPr>
+        <w:pStyle w:val="af6"/>
         <w:jc w:val="center"/>
         <w:rPr>
           <w:bCs/>
@@ -15055,7 +16433,6 @@
           <w:noProof/>
           <w:sz w:val="28"/>
         </w:rPr>
-        <w:lastRenderedPageBreak/>
         <w:drawing>
           <wp:inline distT="0" distB="0" distL="0" distR="0">
             <wp:extent cx="4257675" cy="2940308"/>
@@ -15074,7 +16451,7 @@
                     </pic:cNvPicPr>
                   </pic:nvPicPr>
                   <pic:blipFill>
-                    <a:blip r:embed="rId8" cstate="print"/>
+                    <a:blip r:embed="rId11" cstate="print"/>
                     <a:srcRect/>
                     <a:stretch>
                       <a:fillRect/>
@@ -15171,34 +16548,32 @@
           <w:color w:val="7030A0"/>
           <w:sz w:val="28"/>
         </w:rPr>
-        <w:t xml:space="preserve">нологичной продукции. </w:t>
-      </w:r>
-      <w:proofErr w:type="gramStart"/>
+        <w:t>нологичной продукции. В рамках построения концепции ПАК исследуются особенности использования модели SaaS, реализации систем поддержки пр</w:t>
+      </w:r>
       <w:r>
         <w:rPr>
           <w:bCs/>
           <w:color w:val="7030A0"/>
           <w:sz w:val="28"/>
         </w:rPr>
-        <w:t xml:space="preserve">В рамках построения концепции ПАК исследуются особенности использования модели </w:t>
-      </w:r>
-      <w:proofErr w:type="spellStart"/>
+        <w:t>и</w:t>
+      </w:r>
       <w:r>
         <w:rPr>
           <w:bCs/>
           <w:color w:val="7030A0"/>
           <w:sz w:val="28"/>
         </w:rPr>
-        <w:t>SaaS</w:t>
-      </w:r>
-      <w:proofErr w:type="spellEnd"/>
+        <w:lastRenderedPageBreak/>
+        <w:t>нятия решений (СППР), исследуется проблема извлечения и структуризации больших данных, организации хранилища данных и их анализа в составе СППР, разрабатываются алгоритмы интерпретации результатов работы СППР и др. Затем решаются вопросы проектирования ПАК, в частности, ра</w:t>
+      </w:r>
       <w:r>
         <w:rPr>
           <w:bCs/>
           <w:color w:val="7030A0"/>
           <w:sz w:val="28"/>
         </w:rPr>
-        <w:t>, реализации систем поддержки пр</w:t>
+        <w:t>з</w:t>
       </w:r>
       <w:r>
         <w:rPr>
@@ -15206,7 +16581,7 @@
           <w:color w:val="7030A0"/>
           <w:sz w:val="28"/>
         </w:rPr>
-        <w:t>и</w:t>
+        <w:t>рабатывается высокоуровневая архитектура системы, программные модули, архитектура БД, информационная архитектура, описываются средства разр</w:t>
       </w:r>
       <w:r>
         <w:rPr>
@@ -15214,7 +16589,7 @@
           <w:color w:val="7030A0"/>
           <w:sz w:val="28"/>
         </w:rPr>
-        <w:t>нятия решений (СППР), исследуется проблема извлечения и структуризации больших данных, организации хранилища данных и их анализа в составе СППР, разрабатываются алгоритмы интерпретации результатов работы СППР и др. Затем решаются вопросы проектирования ПАК, в частности, ра</w:t>
+        <w:t>а</w:t>
       </w:r>
       <w:r>
         <w:rPr>
@@ -15222,40 +16597,7 @@
           <w:color w:val="7030A0"/>
           <w:sz w:val="28"/>
         </w:rPr>
-        <w:t>з</w:t>
-      </w:r>
-      <w:r>
-        <w:rPr>
-          <w:bCs/>
-          <w:color w:val="7030A0"/>
-          <w:sz w:val="28"/>
-        </w:rPr>
-        <w:t>рабатывается высокоуровневая архитектура системы, программные модули, архитектура БД, информационная архитектура, описываются средства разр</w:t>
-      </w:r>
-      <w:r>
-        <w:rPr>
-          <w:bCs/>
-          <w:color w:val="7030A0"/>
-          <w:sz w:val="28"/>
-        </w:rPr>
-        <w:t>а</w:t>
-      </w:r>
-      <w:r>
-        <w:rPr>
-          <w:bCs/>
-          <w:color w:val="7030A0"/>
-          <w:sz w:val="28"/>
-        </w:rPr>
-        <w:t>ботки</w:t>
-      </w:r>
-      <w:proofErr w:type="gramEnd"/>
-      <w:r>
-        <w:rPr>
-          <w:bCs/>
-          <w:color w:val="7030A0"/>
-          <w:sz w:val="28"/>
-        </w:rPr>
-        <w:t xml:space="preserve"> ПАК. Далее описаны детали реализации комплекса и интеграции его программных модулей, после чего анализируются результаты работы сист</w:t>
+        <w:t>ботки ПАК. Далее описаны детали реализации комплекса и интеграции его программных модулей, после чего анализируются результаты работы сист</w:t>
       </w:r>
       <w:r>
         <w:rPr>
@@ -15400,55 +16742,13 @@
         <w:rPr>
           <w:sz w:val="28"/>
         </w:rPr>
-        <w:t xml:space="preserve"> силы – </w:t>
-      </w:r>
-      <w:proofErr w:type="spellStart"/>
-      <w:r>
-        <w:rPr>
-          <w:sz w:val="28"/>
-        </w:rPr>
-        <w:t>комплементоров</w:t>
-      </w:r>
-      <w:proofErr w:type="spellEnd"/>
-      <w:r>
-        <w:rPr>
-          <w:sz w:val="28"/>
-        </w:rPr>
-        <w:t xml:space="preserve">, </w:t>
-      </w:r>
-      <w:r>
-        <w:rPr>
-          <w:sz w:val="28"/>
-        </w:rPr>
-        <w:t xml:space="preserve">введение </w:t>
-      </w:r>
-      <w:proofErr w:type="spellStart"/>
-      <w:r>
-        <w:rPr>
-          <w:sz w:val="28"/>
-        </w:rPr>
-        <w:t>самоподобных</w:t>
-      </w:r>
-      <w:proofErr w:type="spellEnd"/>
-      <w:r>
-        <w:rPr>
-          <w:sz w:val="28"/>
-        </w:rPr>
-        <w:t xml:space="preserve"> </w:t>
-      </w:r>
-      <w:proofErr w:type="spellStart"/>
-      <w:r>
-        <w:rPr>
-          <w:sz w:val="28"/>
-        </w:rPr>
-        <w:t>предфрактальных</w:t>
-      </w:r>
-      <w:proofErr w:type="spellEnd"/>
-      <w:r>
-        <w:rPr>
-          <w:sz w:val="28"/>
-        </w:rPr>
-        <w:t xml:space="preserve"> иер</w:t>
+        <w:t xml:space="preserve"> силы – комплементоров, </w:t>
+      </w:r>
+      <w:r>
+        <w:rPr>
+          <w:sz w:val="28"/>
+        </w:rPr>
+        <w:t>введение самоподобных предфрактальных иер</w:t>
       </w:r>
       <w:r>
         <w:rPr>
@@ -15712,7 +17012,6 @@
         <w:rPr>
           <w:sz w:val="28"/>
         </w:rPr>
-        <w:lastRenderedPageBreak/>
         <w:t>Предложен метод количественной оценки показателей конкурентоспосо</w:t>
       </w:r>
       <w:r>
@@ -15797,47 +17096,25 @@
         <w:rPr>
           <w:sz w:val="28"/>
         </w:rPr>
+        <w:t xml:space="preserve"> Competition</w:t>
+      </w:r>
+      <w:r>
+        <w:rPr>
+          <w:sz w:val="28"/>
+        </w:rPr>
+        <w:t>,</w:t>
+      </w:r>
+      <w:r>
+        <w:rPr>
+          <w:sz w:val="28"/>
+        </w:rPr>
         <w:t xml:space="preserve"> </w:t>
       </w:r>
-      <w:proofErr w:type="spellStart"/>
-      <w:r>
-        <w:rPr>
-          <w:sz w:val="28"/>
-        </w:rPr>
-        <w:t>Competition</w:t>
-      </w:r>
-      <w:proofErr w:type="spellEnd"/>
-      <w:r>
-        <w:rPr>
-          <w:sz w:val="28"/>
-        </w:rPr>
-        <w:t>,</w:t>
-      </w:r>
-      <w:r>
-        <w:rPr>
-          <w:sz w:val="28"/>
-        </w:rPr>
-        <w:t xml:space="preserve"> </w:t>
-      </w:r>
-      <w:r>
-        <w:rPr>
-          <w:sz w:val="28"/>
-        </w:rPr>
-        <w:t xml:space="preserve">позволяющий </w:t>
-      </w:r>
-      <w:proofErr w:type="gramStart"/>
-      <w:r>
-        <w:rPr>
-          <w:sz w:val="28"/>
-        </w:rPr>
-        <w:t>лицам</w:t>
-      </w:r>
-      <w:proofErr w:type="gramEnd"/>
-      <w:r>
-        <w:rPr>
-          <w:sz w:val="28"/>
-        </w:rPr>
-        <w:t xml:space="preserve"> принимающим решения от инновационных компаний проектир</w:t>
+      <w:r>
+        <w:rPr>
+          <w:sz w:val="28"/>
+        </w:rPr>
+        <w:t>позволяющий лицам принимающим решения от инновационных компаний проектир</w:t>
       </w:r>
       <w:r>
         <w:rPr>
@@ -15939,21 +17216,7 @@
         <w:rPr>
           <w:sz w:val="28"/>
         </w:rPr>
-        <w:t xml:space="preserve">В результате работы программно-аппаратного комплекса </w:t>
-      </w:r>
-      <w:proofErr w:type="spellStart"/>
-      <w:r>
-        <w:rPr>
-          <w:sz w:val="28"/>
-        </w:rPr>
-        <w:t>Competition</w:t>
-      </w:r>
-      <w:proofErr w:type="spellEnd"/>
-      <w:r>
-        <w:rPr>
-          <w:sz w:val="28"/>
-        </w:rPr>
-        <w:t xml:space="preserve"> п</w:t>
+        <w:t>В результате работы программно-аппаратного комплекса Competition п</w:t>
       </w:r>
       <w:r>
         <w:rPr>
@@ -16037,18 +17300,8 @@
         <w:rPr>
           <w:sz w:val="28"/>
         </w:rPr>
-        <w:t xml:space="preserve">пающих в качестве </w:t>
-      </w:r>
-      <w:proofErr w:type="spellStart"/>
-      <w:proofErr w:type="gramStart"/>
-      <w:r>
-        <w:rPr>
-          <w:sz w:val="28"/>
-        </w:rPr>
-        <w:t>интернет-вещей</w:t>
-      </w:r>
-      <w:proofErr w:type="spellEnd"/>
-      <w:proofErr w:type="gramEnd"/>
+        <w:t>пающих в качестве интернет-вещей</w:t>
+      </w:r>
       <w:r>
         <w:rPr>
           <w:sz w:val="28"/>
@@ -16071,16 +17324,8 @@
         <w:rPr>
           <w:sz w:val="28"/>
         </w:rPr>
-        <w:t xml:space="preserve"> </w:t>
-      </w:r>
-      <w:proofErr w:type="spellStart"/>
-      <w:r>
-        <w:rPr>
-          <w:sz w:val="28"/>
-        </w:rPr>
-        <w:t>ЦифроМед</w:t>
-      </w:r>
-      <w:proofErr w:type="spellEnd"/>
+        <w:t xml:space="preserve"> ЦифроМед</w:t>
+      </w:r>
       <w:r>
         <w:rPr>
           <w:sz w:val="28"/>
@@ -16162,23 +17407,8 @@
           <w:i/>
           <w:sz w:val="28"/>
         </w:rPr>
-        <w:t xml:space="preserve">Клёнов Е.А., </w:t>
-      </w:r>
-      <w:proofErr w:type="spellStart"/>
-      <w:r>
-        <w:rPr>
-          <w:i/>
-          <w:sz w:val="28"/>
-        </w:rPr>
-        <w:t>Кухтичев</w:t>
-      </w:r>
-      <w:proofErr w:type="spellEnd"/>
-      <w:r>
-        <w:rPr>
-          <w:i/>
-          <w:sz w:val="28"/>
-        </w:rPr>
-        <w:t xml:space="preserve"> А.А., Скородумов С.В.</w:t>
+        <w:lastRenderedPageBreak/>
+        <w:t>Клёнов Е.А., Кухтичев А.А., Скородумов С.В.</w:t>
       </w:r>
       <w:r>
         <w:rPr>
@@ -16249,46 +17479,20 @@
           <w:sz w:val="28"/>
         </w:rPr>
       </w:pPr>
-      <w:proofErr w:type="spellStart"/>
       <w:r>
         <w:rPr>
           <w:i/>
           <w:sz w:val="28"/>
           <w:szCs w:val="28"/>
         </w:rPr>
-        <w:t>Кухтичев</w:t>
-      </w:r>
-      <w:proofErr w:type="spellEnd"/>
-      <w:r>
-        <w:rPr>
-          <w:i/>
-          <w:sz w:val="28"/>
-          <w:szCs w:val="28"/>
-        </w:rPr>
-        <w:t xml:space="preserve"> А.А., Клёнов Е.А.</w:t>
-      </w:r>
-      <w:r>
-        <w:rPr>
-          <w:sz w:val="28"/>
-          <w:szCs w:val="28"/>
-        </w:rPr>
-        <w:t xml:space="preserve"> Носимые устройства микроэлектроники как основа биологической обратной связи системы «</w:t>
-      </w:r>
-      <w:proofErr w:type="spellStart"/>
-      <w:r>
-        <w:rPr>
-          <w:sz w:val="28"/>
-          <w:szCs w:val="28"/>
-        </w:rPr>
-        <w:t>ЦифроМед</w:t>
-      </w:r>
-      <w:proofErr w:type="spellEnd"/>
-      <w:r>
-        <w:rPr>
-          <w:sz w:val="28"/>
-          <w:szCs w:val="28"/>
-        </w:rPr>
-        <w:t>» в авиации и космонавтике</w:t>
+        <w:t>Кухтичев А.А., Клёнов Е.А.</w:t>
+      </w:r>
+      <w:r>
+        <w:rPr>
+          <w:sz w:val="28"/>
+          <w:szCs w:val="28"/>
+        </w:rPr>
+        <w:t xml:space="preserve"> Носимые устройства микроэлектроники как основа биологической обратной связи системы «ЦифроМед» в авиации и космонавтике</w:t>
       </w:r>
       <w:r>
         <w:rPr>
@@ -16343,41 +17547,18 @@
           <w:sz w:val="28"/>
         </w:rPr>
       </w:pPr>
-      <w:proofErr w:type="spellStart"/>
       <w:r>
         <w:rPr>
           <w:i/>
           <w:sz w:val="28"/>
         </w:rPr>
-        <w:t>Кухтичев</w:t>
-      </w:r>
-      <w:proofErr w:type="spellEnd"/>
-      <w:r>
-        <w:rPr>
-          <w:i/>
-          <w:sz w:val="28"/>
-        </w:rPr>
-        <w:t xml:space="preserve"> А. А., Клёнов Е. А., Скородумов С. В.</w:t>
-      </w:r>
-      <w:r>
-        <w:rPr>
-          <w:sz w:val="28"/>
-        </w:rPr>
-        <w:t xml:space="preserve"> Разработка архитектуры информационной системы "</w:t>
-      </w:r>
-      <w:proofErr w:type="spellStart"/>
-      <w:r>
-        <w:rPr>
-          <w:sz w:val="28"/>
-        </w:rPr>
-        <w:t>ЦифроМед</w:t>
-      </w:r>
-      <w:proofErr w:type="spellEnd"/>
-      <w:r>
-        <w:rPr>
-          <w:sz w:val="28"/>
-        </w:rPr>
-        <w:t>" цифровой медицины в авиации и космонавтике</w:t>
+        <w:t>Кухтичев А. А., Клёнов Е. А., Скородумов С. В.</w:t>
+      </w:r>
+      <w:r>
+        <w:rPr>
+          <w:sz w:val="28"/>
+        </w:rPr>
+        <w:t xml:space="preserve"> Разработка архитектуры информационной системы "ЦифроМед" цифровой медицины в авиации и космонавтике</w:t>
       </w:r>
       <w:r>
         <w:rPr>
@@ -16391,21 +17572,12 @@
         </w:rPr>
         <w:t xml:space="preserve">/ ЖУРНАЛ "ИНФОРМАЦИОННЫЕ ТЕХНОЛОГИИ" №2. </w:t>
       </w:r>
-      <w:proofErr w:type="spellStart"/>
       <w:r>
         <w:rPr>
           <w:sz w:val="28"/>
           <w:lang w:val="en-US"/>
         </w:rPr>
-        <w:t>Том</w:t>
-      </w:r>
-      <w:proofErr w:type="spellEnd"/>
-      <w:r>
-        <w:rPr>
-          <w:sz w:val="28"/>
-          <w:lang w:val="en-US"/>
-        </w:rPr>
-        <w:t xml:space="preserve"> 22. 2016</w:t>
+        <w:t>Том 22. 2016</w:t>
       </w:r>
     </w:p>
     <w:p>
@@ -16510,7 +17682,6 @@
         </w:rPr>
         <w:t xml:space="preserve"> Разработка </w:t>
       </w:r>
-      <w:proofErr w:type="spellStart"/>
       <w:r>
         <w:rPr>
           <w:rFonts w:ascii="Times New Roman" w:hAnsi="Times New Roman"/>
@@ -16520,7 +17691,6 @@
         </w:rPr>
         <w:t>SaaS</w:t>
       </w:r>
-      <w:proofErr w:type="spellEnd"/>
       <w:r>
         <w:rPr>
           <w:rFonts w:ascii="Times New Roman" w:hAnsi="Times New Roman"/>
@@ -16535,16 +17705,7 @@
           <w:sz w:val="28"/>
           <w:szCs w:val="28"/>
         </w:rPr>
-        <w:t xml:space="preserve">приложения конкурентного анализа сектора беспилотных летательных аппаратов // В трудах 11-ой </w:t>
-      </w:r>
-      <w:r>
-        <w:rPr>
-          <w:rFonts w:ascii="Times New Roman" w:hAnsi="Times New Roman"/>
-          <w:sz w:val="28"/>
-          <w:szCs w:val="28"/>
-        </w:rPr>
-        <w:lastRenderedPageBreak/>
-        <w:t>Международной конференции «АВИАЦИЯ И КОСМОНАВТИКА – 2012», Москва, 13 ноября 2012.</w:t>
+        <w:t>приложения конкурентного анализа сектора беспилотных летательных аппаратов // В трудах 11-ой Международной конференции «АВИАЦИЯ И КОСМОНАВТИКА – 2012», Москва, 13 ноября 2012.</w:t>
       </w:r>
     </w:p>
     <w:p>
@@ -16822,25 +17983,23 @@
           <w:sz w:val="28"/>
           <w:szCs w:val="28"/>
         </w:rPr>
-        <w:t xml:space="preserve"> Автоматизация сбора данных в системе </w:t>
-      </w:r>
-      <w:proofErr w:type="spellStart"/>
+        <w:t xml:space="preserve"> Автоматизация сбора данных в системе Competition</w:t>
+      </w:r>
       <w:r>
         <w:rPr>
           <w:rFonts w:ascii="Times New Roman" w:hAnsi="Times New Roman"/>
           <w:sz w:val="28"/>
           <w:szCs w:val="28"/>
         </w:rPr>
-        <w:t>Competition</w:t>
-      </w:r>
-      <w:proofErr w:type="spellEnd"/>
+        <w:t xml:space="preserve"> //</w:t>
+      </w:r>
       <w:r>
         <w:rPr>
           <w:rFonts w:ascii="Times New Roman" w:hAnsi="Times New Roman"/>
           <w:sz w:val="28"/>
           <w:szCs w:val="28"/>
         </w:rPr>
-        <w:t xml:space="preserve"> //</w:t>
+        <w:t xml:space="preserve"> Материалы Х Международной конференции по неравнове</w:t>
       </w:r>
       <w:r>
         <w:rPr>
@@ -16848,7 +18007,7 @@
           <w:sz w:val="28"/>
           <w:szCs w:val="28"/>
         </w:rPr>
-        <w:t xml:space="preserve"> Материалы Х Международной конференции по неравнове</w:t>
+        <w:t>с</w:t>
       </w:r>
       <w:r>
         <w:rPr>
@@ -16856,14 +18015,7 @@
           <w:sz w:val="28"/>
           <w:szCs w:val="28"/>
         </w:rPr>
-        <w:t>с</w:t>
-      </w:r>
-      <w:r>
-        <w:rPr>
-          <w:rFonts w:ascii="Times New Roman" w:hAnsi="Times New Roman"/>
-          <w:sz w:val="28"/>
-          <w:szCs w:val="28"/>
-        </w:rPr>
+        <w:lastRenderedPageBreak/>
         <w:t>ным процессам в соплах и струях (</w:t>
       </w:r>
       <w:r>
@@ -17210,25 +18362,7 @@
           <w:sz w:val="28"/>
           <w:szCs w:val="28"/>
         </w:rPr>
-        <w:t>нструментарий проектирования стратегии компан</w:t>
-      </w:r>
-      <w:proofErr w:type="gramStart"/>
-      <w:r>
-        <w:rPr>
-          <w:rFonts w:ascii="Times New Roman" w:hAnsi="Times New Roman"/>
-          <w:sz w:val="28"/>
-          <w:szCs w:val="28"/>
-        </w:rPr>
-        <w:t>ии аэ</w:t>
-      </w:r>
-      <w:proofErr w:type="gramEnd"/>
-      <w:r>
-        <w:rPr>
-          <w:rFonts w:ascii="Times New Roman" w:hAnsi="Times New Roman"/>
-          <w:sz w:val="28"/>
-          <w:szCs w:val="28"/>
-        </w:rPr>
-        <w:t>рокосмической отрасли // Сборник аннотаций ко</w:t>
+        <w:t>нструментарий проектирования стратегии компании аэрокосмической отрасли // Сборник аннотаций ко</w:t>
       </w:r>
       <w:r>
         <w:rPr>
@@ -17319,27 +18453,7 @@
           <w:sz w:val="28"/>
           <w:szCs w:val="28"/>
         </w:rPr>
-        <w:t xml:space="preserve"> Клёнов Е.А., </w:t>
-      </w:r>
-      <w:proofErr w:type="spellStart"/>
-      <w:r>
-        <w:rPr>
-          <w:rFonts w:ascii="Times New Roman" w:hAnsi="Times New Roman"/>
-          <w:i/>
-          <w:sz w:val="28"/>
-          <w:szCs w:val="28"/>
-        </w:rPr>
-        <w:t>Кухтичев</w:t>
-      </w:r>
-      <w:proofErr w:type="spellEnd"/>
-      <w:r>
-        <w:rPr>
-          <w:rFonts w:ascii="Times New Roman" w:hAnsi="Times New Roman"/>
-          <w:i/>
-          <w:sz w:val="28"/>
-          <w:szCs w:val="28"/>
-        </w:rPr>
-        <w:t xml:space="preserve"> А.А., Скородумов С.В. </w:t>
+        <w:t xml:space="preserve"> Клёнов Е.А., Кухтичев А.А., Скородумов С.В. </w:t>
       </w:r>
       <w:r>
         <w:rPr>
@@ -17457,25 +18571,24 @@
           <w:sz w:val="28"/>
           <w:szCs w:val="28"/>
         </w:rPr>
-        <w:t xml:space="preserve">плекса </w:t>
-      </w:r>
-      <w:proofErr w:type="spellStart"/>
+        <w:t>плекса Competition // Материалы X</w:t>
+      </w:r>
       <w:r>
         <w:rPr>
           <w:rFonts w:ascii="Times New Roman" w:hAnsi="Times New Roman"/>
           <w:sz w:val="28"/>
           <w:szCs w:val="28"/>
         </w:rPr>
-        <w:t>Competition</w:t>
-      </w:r>
-      <w:proofErr w:type="spellEnd"/>
+        <w:t>I</w:t>
+      </w:r>
       <w:r>
         <w:rPr>
           <w:rFonts w:ascii="Times New Roman" w:hAnsi="Times New Roman"/>
           <w:sz w:val="28"/>
           <w:szCs w:val="28"/>
-        </w:rPr>
-        <w:t xml:space="preserve"> // Материалы X</w:t>
+          <w:lang w:val="en-US"/>
+        </w:rPr>
+        <w:t>X</w:t>
       </w:r>
       <w:r>
         <w:rPr>
@@ -17483,16 +18596,15 @@
           <w:sz w:val="28"/>
           <w:szCs w:val="28"/>
         </w:rPr>
-        <w:t>I</w:t>
+        <w:t xml:space="preserve"> Международной конференции по вычислительной механике и современным прикладным п</w:t>
       </w:r>
       <w:r>
         <w:rPr>
           <w:rFonts w:ascii="Times New Roman" w:hAnsi="Times New Roman"/>
           <w:sz w:val="28"/>
           <w:szCs w:val="28"/>
-          <w:lang w:val="en-US"/>
-        </w:rPr>
-        <w:t>X</w:t>
+        </w:rPr>
+        <w:t>рограммным си</w:t>
       </w:r>
       <w:r>
         <w:rPr>
@@ -17500,7 +18612,7 @@
           <w:sz w:val="28"/>
           <w:szCs w:val="28"/>
         </w:rPr>
-        <w:t xml:space="preserve"> Международной конференции по вычислительной механике и современным прикладным п</w:t>
+        <w:t>с</w:t>
       </w:r>
       <w:r>
         <w:rPr>
@@ -17508,23 +18620,6 @@
           <w:sz w:val="28"/>
           <w:szCs w:val="28"/>
         </w:rPr>
-        <w:t>рограммным си</w:t>
-      </w:r>
-      <w:r>
-        <w:rPr>
-          <w:rFonts w:ascii="Times New Roman" w:hAnsi="Times New Roman"/>
-          <w:sz w:val="28"/>
-          <w:szCs w:val="28"/>
-        </w:rPr>
-        <w:t>с</w:t>
-      </w:r>
-      <w:r>
-        <w:rPr>
-          <w:rFonts w:ascii="Times New Roman" w:hAnsi="Times New Roman"/>
-          <w:sz w:val="28"/>
-          <w:szCs w:val="28"/>
-        </w:rPr>
-        <w:lastRenderedPageBreak/>
         <w:t>темам (ВМСППС’201</w:t>
       </w:r>
       <w:r>
@@ -17669,29 +18764,57 @@
           <w:sz w:val="28"/>
           <w:szCs w:val="28"/>
         </w:rPr>
+        <w:t xml:space="preserve"> Кухтичев А.А., Клёнов Е.А.</w:t>
+      </w:r>
+      <w:r>
         <w:t xml:space="preserve"> </w:t>
       </w:r>
-      <w:proofErr w:type="spellStart"/>
       <w:r>
         <w:rPr>
           <w:rFonts w:ascii="Times New Roman" w:hAnsi="Times New Roman"/>
-          <w:i/>
-          <w:sz w:val="28"/>
-          <w:szCs w:val="28"/>
-        </w:rPr>
-        <w:t>Кухтичев</w:t>
-      </w:r>
-      <w:proofErr w:type="spellEnd"/>
+          <w:sz w:val="28"/>
+          <w:szCs w:val="28"/>
+        </w:rPr>
+        <w:t>Использование носимых устройств микроэле</w:t>
+      </w:r>
       <w:r>
         <w:rPr>
           <w:rFonts w:ascii="Times New Roman" w:hAnsi="Times New Roman"/>
-          <w:i/>
-          <w:sz w:val="28"/>
-          <w:szCs w:val="28"/>
-        </w:rPr>
-        <w:t xml:space="preserve"> А.А., Клёнов Е.А.</w:t>
-      </w:r>
-      <w:r>
+          <w:sz w:val="28"/>
+          <w:szCs w:val="28"/>
+        </w:rPr>
+        <w:t>к</w:t>
+      </w:r>
+      <w:r>
+        <w:rPr>
+          <w:rFonts w:ascii="Times New Roman" w:hAnsi="Times New Roman"/>
+          <w:sz w:val="28"/>
+          <w:szCs w:val="28"/>
+        </w:rPr>
+        <w:t>троники в качестве элементов биологической обратной связи в системе «ЦифроМед»</w:t>
+      </w:r>
+      <w:r>
+        <w:rPr>
+          <w:rFonts w:ascii="Times New Roman" w:hAnsi="Times New Roman"/>
+          <w:sz w:val="28"/>
+          <w:szCs w:val="28"/>
+        </w:rPr>
+        <w:t xml:space="preserve"> // Сборник материалов молодежной конференции «Новые материалы и технологии в ракетно-космической и авиационной технике» 24-26 июня 2015</w:t>
+      </w:r>
+      <w:r>
+        <w:rPr>
+          <w:rFonts w:ascii="Times New Roman" w:hAnsi="Times New Roman"/>
+          <w:sz w:val="28"/>
+          <w:szCs w:val="28"/>
+        </w:rPr>
+        <w:t>. –</w:t>
+      </w:r>
+      <w:r>
+        <w:rPr>
+          <w:rFonts w:ascii="Times New Roman" w:hAnsi="Times New Roman"/>
+          <w:sz w:val="28"/>
+          <w:szCs w:val="28"/>
+        </w:rPr>
         <w:t xml:space="preserve"> </w:t>
       </w:r>
       <w:r>
@@ -17700,7 +18823,7 @@
           <w:sz w:val="28"/>
           <w:szCs w:val="28"/>
         </w:rPr>
-        <w:t>Использование носимых устройств микроэле</w:t>
+        <w:t xml:space="preserve">Королев </w:t>
       </w:r>
       <w:r>
         <w:rPr>
@@ -17708,7 +18831,7 @@
           <w:sz w:val="28"/>
           <w:szCs w:val="28"/>
         </w:rPr>
-        <w:t>к</w:t>
+        <w:t xml:space="preserve">Московская </w:t>
       </w:r>
       <w:r>
         <w:rPr>
@@ -17716,117 +18839,23 @@
           <w:sz w:val="28"/>
           <w:szCs w:val="28"/>
         </w:rPr>
-        <w:t>троники в качестве элементов биологической обратной связи в системе «</w:t>
-      </w:r>
-      <w:proofErr w:type="spellStart"/>
+        <w:t>обл.: Изд-во ИПК «Машинпр</w:t>
+      </w:r>
       <w:r>
         <w:rPr>
           <w:rFonts w:ascii="Times New Roman" w:hAnsi="Times New Roman"/>
           <w:sz w:val="28"/>
           <w:szCs w:val="28"/>
         </w:rPr>
-        <w:t>ЦифроМед</w:t>
-      </w:r>
-      <w:proofErr w:type="spellEnd"/>
+        <w:t>и</w:t>
+      </w:r>
       <w:r>
         <w:rPr>
           <w:rFonts w:ascii="Times New Roman" w:hAnsi="Times New Roman"/>
           <w:sz w:val="28"/>
           <w:szCs w:val="28"/>
         </w:rPr>
-        <w:t>»</w:t>
-      </w:r>
-      <w:r>
-        <w:rPr>
-          <w:rFonts w:ascii="Times New Roman" w:hAnsi="Times New Roman"/>
-          <w:sz w:val="28"/>
-          <w:szCs w:val="28"/>
-        </w:rPr>
-        <w:t xml:space="preserve"> // Сборник материалов молодежной конференции «Новые материалы и технологии в ракетно-космической и авиационной технике» 24-26 июня 2015</w:t>
-      </w:r>
-      <w:r>
-        <w:rPr>
-          <w:rFonts w:ascii="Times New Roman" w:hAnsi="Times New Roman"/>
-          <w:sz w:val="28"/>
-          <w:szCs w:val="28"/>
-        </w:rPr>
-        <w:t>. –</w:t>
-      </w:r>
-      <w:r>
-        <w:rPr>
-          <w:rFonts w:ascii="Times New Roman" w:hAnsi="Times New Roman"/>
-          <w:sz w:val="28"/>
-          <w:szCs w:val="28"/>
-        </w:rPr>
-        <w:t xml:space="preserve"> </w:t>
-      </w:r>
-      <w:r>
-        <w:rPr>
-          <w:rFonts w:ascii="Times New Roman" w:hAnsi="Times New Roman"/>
-          <w:sz w:val="28"/>
-          <w:szCs w:val="28"/>
-        </w:rPr>
-        <w:t xml:space="preserve">Королев </w:t>
-      </w:r>
-      <w:proofErr w:type="gramStart"/>
-      <w:r>
-        <w:rPr>
-          <w:rFonts w:ascii="Times New Roman" w:hAnsi="Times New Roman"/>
-          <w:sz w:val="28"/>
-          <w:szCs w:val="28"/>
-        </w:rPr>
-        <w:t>Московская</w:t>
-      </w:r>
-      <w:proofErr w:type="gramEnd"/>
-      <w:r>
-        <w:rPr>
-          <w:rFonts w:ascii="Times New Roman" w:hAnsi="Times New Roman"/>
-          <w:sz w:val="28"/>
-          <w:szCs w:val="28"/>
-        </w:rPr>
-        <w:t xml:space="preserve"> </w:t>
-      </w:r>
-      <w:r>
-        <w:rPr>
-          <w:rFonts w:ascii="Times New Roman" w:hAnsi="Times New Roman"/>
-          <w:sz w:val="28"/>
-          <w:szCs w:val="28"/>
-        </w:rPr>
-        <w:t>обл.: Изд-во ИПК «</w:t>
-      </w:r>
-      <w:proofErr w:type="spellStart"/>
-      <w:r>
-        <w:rPr>
-          <w:rFonts w:ascii="Times New Roman" w:hAnsi="Times New Roman"/>
-          <w:sz w:val="28"/>
-          <w:szCs w:val="28"/>
-        </w:rPr>
-        <w:t>Машинпр</w:t>
-      </w:r>
-      <w:r>
-        <w:rPr>
-          <w:rFonts w:ascii="Times New Roman" w:hAnsi="Times New Roman"/>
-          <w:sz w:val="28"/>
-          <w:szCs w:val="28"/>
-        </w:rPr>
-        <w:t>и</w:t>
-      </w:r>
-      <w:r>
-        <w:rPr>
-          <w:rFonts w:ascii="Times New Roman" w:hAnsi="Times New Roman"/>
-          <w:sz w:val="28"/>
-          <w:szCs w:val="28"/>
-        </w:rPr>
-        <w:t>бор</w:t>
-      </w:r>
-      <w:proofErr w:type="spellEnd"/>
-      <w:r>
-        <w:rPr>
-          <w:rFonts w:ascii="Times New Roman" w:hAnsi="Times New Roman"/>
-          <w:sz w:val="28"/>
-          <w:szCs w:val="28"/>
-        </w:rPr>
-        <w:t xml:space="preserve">», 2015, </w:t>
+        <w:t xml:space="preserve">бор», 2015, </w:t>
       </w:r>
       <w:r>
         <w:rPr>
@@ -17921,7 +18950,6 @@
         </w:rPr>
         <w:t>Программно-аппаратный комплекс C</w:t>
       </w:r>
-      <w:proofErr w:type="spellStart"/>
       <w:r>
         <w:rPr>
           <w:rFonts w:ascii="Times New Roman" w:hAnsi="Times New Roman"/>
@@ -17931,7 +18959,6 @@
         </w:rPr>
         <w:t>ompetition</w:t>
       </w:r>
-      <w:proofErr w:type="spellEnd"/>
       <w:r>
         <w:rPr>
           <w:rFonts w:ascii="Times New Roman" w:hAnsi="Times New Roman"/>
@@ -17940,7 +18967,6 @@
         </w:rPr>
         <w:t xml:space="preserve"> для анализа инновационных S</w:t>
       </w:r>
-      <w:proofErr w:type="spellStart"/>
       <w:r>
         <w:rPr>
           <w:rFonts w:ascii="Times New Roman" w:hAnsi="Times New Roman"/>
@@ -17950,7 +18976,6 @@
         </w:rPr>
         <w:t>aaS</w:t>
       </w:r>
-      <w:proofErr w:type="spellEnd"/>
       <w:r>
         <w:rPr>
           <w:rFonts w:ascii="Times New Roman" w:hAnsi="Times New Roman"/>
@@ -18101,27 +19126,23 @@
           <w:sz w:val="28"/>
           <w:szCs w:val="28"/>
         </w:rPr>
-        <w:t xml:space="preserve">., </w:t>
-      </w:r>
-      <w:proofErr w:type="spellStart"/>
+        <w:t xml:space="preserve">., Кухтичев А.А., Скородумов С.В. </w:t>
+      </w:r>
       <w:r>
         <w:rPr>
           <w:rFonts w:ascii="Times New Roman" w:hAnsi="Times New Roman"/>
-          <w:i/>
-          <w:sz w:val="28"/>
-          <w:szCs w:val="28"/>
-        </w:rPr>
-        <w:t>Кухтичев</w:t>
-      </w:r>
-      <w:proofErr w:type="spellEnd"/>
+          <w:sz w:val="28"/>
+          <w:szCs w:val="28"/>
+        </w:rPr>
+        <w:t>Разработка экспертной си</w:t>
+      </w:r>
       <w:r>
         <w:rPr>
           <w:rFonts w:ascii="Times New Roman" w:hAnsi="Times New Roman"/>
-          <w:i/>
-          <w:sz w:val="28"/>
-          <w:szCs w:val="28"/>
-        </w:rPr>
-        <w:t xml:space="preserve"> А.А., Скородумов С.В. </w:t>
+          <w:sz w:val="28"/>
+          <w:szCs w:val="28"/>
+        </w:rPr>
+        <w:t>с</w:t>
       </w:r>
       <w:r>
         <w:rPr>
@@ -18129,7 +19150,7 @@
           <w:sz w:val="28"/>
           <w:szCs w:val="28"/>
         </w:rPr>
-        <w:t>Разработка экспертной си</w:t>
+        <w:t xml:space="preserve">темы в составе информационно-аналитической системы «ЦифроМед» // В трудах 15-ой международной конференции «СИСТЕМЫ </w:t>
       </w:r>
       <w:r>
         <w:rPr>
@@ -18137,33 +19158,8 @@
           <w:sz w:val="28"/>
           <w:szCs w:val="28"/>
         </w:rPr>
-        <w:t>с</w:t>
-      </w:r>
-      <w:r>
-        <w:rPr>
-          <w:rFonts w:ascii="Times New Roman" w:hAnsi="Times New Roman"/>
-          <w:sz w:val="28"/>
-          <w:szCs w:val="28"/>
-        </w:rPr>
-        <w:t>темы в составе информационно-аналитической системы «</w:t>
-      </w:r>
-      <w:proofErr w:type="spellStart"/>
-      <w:r>
-        <w:rPr>
-          <w:rFonts w:ascii="Times New Roman" w:hAnsi="Times New Roman"/>
-          <w:sz w:val="28"/>
-          <w:szCs w:val="28"/>
-        </w:rPr>
-        <w:t>ЦифроМед</w:t>
-      </w:r>
-      <w:proofErr w:type="spellEnd"/>
-      <w:r>
-        <w:rPr>
-          <w:rFonts w:ascii="Times New Roman" w:hAnsi="Times New Roman"/>
-          <w:sz w:val="28"/>
-          <w:szCs w:val="28"/>
-        </w:rPr>
-        <w:t>» // В трудах 15-ой международной конференции «СИСТЕМЫ ПРОЕКТИРОВАНИЯ, ТЕХНОЛОГИЧЕСКОЙ ПОДГОТОВКИ ПРОИЗВОДСТВА И УПРАВЛЕНИЯ ЭТАПАМИ ЖИЗНЕННОГО ЦИКЛА ПРОМЫШЛЕННОГО ПРОДУКТА (</w:t>
+        <w:lastRenderedPageBreak/>
+        <w:t>ПРОЕКТИРОВАНИЯ, ТЕХНОЛОГИЧЕСКОЙ ПОДГОТОВКИ ПРОИЗВОДСТВА И УПРАВЛЕНИЯ ЭТАПАМИ ЖИЗНЕННОГО ЦИКЛА ПРОМЫШЛЕННОГО ПРОДУКТА (</w:t>
       </w:r>
       <w:r>
         <w:rPr>
@@ -18281,27 +19277,23 @@
           <w:sz w:val="28"/>
           <w:szCs w:val="28"/>
         </w:rPr>
-        <w:t xml:space="preserve"> Клёнов Е.А., </w:t>
-      </w:r>
-      <w:proofErr w:type="spellStart"/>
+        <w:t xml:space="preserve"> Клёнов Е.А., Кухтичев А.А., Скородумов С.В. </w:t>
+      </w:r>
       <w:r>
         <w:rPr>
           <w:rFonts w:ascii="Times New Roman" w:hAnsi="Times New Roman"/>
-          <w:i/>
-          <w:sz w:val="28"/>
-          <w:szCs w:val="28"/>
-        </w:rPr>
-        <w:t>Кухтичев</w:t>
-      </w:r>
-      <w:proofErr w:type="spellEnd"/>
+          <w:sz w:val="28"/>
+          <w:szCs w:val="28"/>
+        </w:rPr>
+        <w:t>Интеграция сервисов цифр</w:t>
+      </w:r>
       <w:r>
         <w:rPr>
           <w:rFonts w:ascii="Times New Roman" w:hAnsi="Times New Roman"/>
-          <w:i/>
-          <w:sz w:val="28"/>
-          <w:szCs w:val="28"/>
-        </w:rPr>
-        <w:t xml:space="preserve"> А.А., Скородумов С.В. </w:t>
+          <w:sz w:val="28"/>
+          <w:szCs w:val="28"/>
+        </w:rPr>
+        <w:t>о</w:t>
       </w:r>
       <w:r>
         <w:rPr>
@@ -18309,41 +19301,7 @@
           <w:sz w:val="28"/>
           <w:szCs w:val="28"/>
         </w:rPr>
-        <w:t>Интеграция сервисов цифр</w:t>
-      </w:r>
-      <w:r>
-        <w:rPr>
-          <w:rFonts w:ascii="Times New Roman" w:hAnsi="Times New Roman"/>
-          <w:sz w:val="28"/>
-          <w:szCs w:val="28"/>
-        </w:rPr>
-        <w:t>о</w:t>
-      </w:r>
-      <w:r>
-        <w:rPr>
-          <w:rFonts w:ascii="Times New Roman" w:hAnsi="Times New Roman"/>
-          <w:sz w:val="28"/>
-          <w:szCs w:val="28"/>
-        </w:rPr>
-        <w:t xml:space="preserve">вой медицины в экипировку пилота ЛА // </w:t>
-      </w:r>
-      <w:proofErr w:type="spellStart"/>
-      <w:r>
-        <w:rPr>
-          <w:rFonts w:ascii="Times New Roman" w:hAnsi="Times New Roman"/>
-          <w:sz w:val="28"/>
-          <w:szCs w:val="28"/>
-        </w:rPr>
-        <w:t>Гагаринские</w:t>
-      </w:r>
-      <w:proofErr w:type="spellEnd"/>
-      <w:r>
-        <w:rPr>
-          <w:rFonts w:ascii="Times New Roman" w:hAnsi="Times New Roman"/>
-          <w:sz w:val="28"/>
-          <w:szCs w:val="28"/>
-        </w:rPr>
-        <w:t xml:space="preserve"> чтения – 2016: </w:t>
+        <w:t xml:space="preserve">вой медицины в экипировку пилота ЛА // Гагаринские чтения – 2016: </w:t>
       </w:r>
       <w:r>
         <w:rPr>
@@ -18476,43 +19434,7 @@
           <w:sz w:val="28"/>
           <w:szCs w:val="28"/>
         </w:rPr>
-        <w:t xml:space="preserve">ных в составе ПАК </w:t>
-      </w:r>
-      <w:proofErr w:type="spellStart"/>
-      <w:r>
-        <w:rPr>
-          <w:rFonts w:ascii="Times New Roman" w:hAnsi="Times New Roman"/>
-          <w:sz w:val="28"/>
-          <w:szCs w:val="28"/>
-        </w:rPr>
-        <w:t>Competition</w:t>
-      </w:r>
-      <w:proofErr w:type="spellEnd"/>
-      <w:r>
-        <w:rPr>
-          <w:rFonts w:ascii="Times New Roman" w:hAnsi="Times New Roman"/>
-          <w:sz w:val="28"/>
-          <w:szCs w:val="28"/>
-        </w:rPr>
-        <w:t xml:space="preserve"> // Сборник научных трудов по материалам I Международной научно-практической конференции «АКТУАЛЬНЫЕ ВОПРОСЫ НАУЧНЫХ ИССЛЕДОВАНИЙ», </w:t>
-      </w:r>
-      <w:proofErr w:type="gramStart"/>
-      <w:r>
-        <w:rPr>
-          <w:rFonts w:ascii="Times New Roman" w:hAnsi="Times New Roman"/>
-          <w:sz w:val="28"/>
-          <w:szCs w:val="28"/>
-        </w:rPr>
-        <w:t>г</w:t>
-      </w:r>
-      <w:proofErr w:type="gramEnd"/>
-      <w:r>
-        <w:rPr>
-          <w:rFonts w:ascii="Times New Roman" w:hAnsi="Times New Roman"/>
-          <w:sz w:val="28"/>
-          <w:szCs w:val="28"/>
-        </w:rPr>
-        <w:t xml:space="preserve">. Иваново, 15 апреля </w:t>
+        <w:t xml:space="preserve">ных в составе ПАК Competition // Сборник научных трудов по материалам I Международной научно-практической конференции «АКТУАЛЬНЫЕ ВОПРОСЫ НАУЧНЫХ ИССЛЕДОВАНИЙ», г. Иваново, 15 апреля </w:t>
       </w:r>
       <w:smartTag w:uri="urn:schemas-microsoft-com:office:smarttags" w:element="metricconverter">
         <w:smartTagPr>
@@ -18533,25 +19455,7 @@
           <w:sz w:val="28"/>
           <w:szCs w:val="28"/>
         </w:rPr>
-        <w:t xml:space="preserve">. – Иваново: ИП Цветков А.А., 2016. – 100 </w:t>
-      </w:r>
-      <w:proofErr w:type="gramStart"/>
-      <w:r>
-        <w:rPr>
-          <w:rFonts w:ascii="Times New Roman" w:hAnsi="Times New Roman"/>
-          <w:sz w:val="28"/>
-          <w:szCs w:val="28"/>
-        </w:rPr>
-        <w:t>с</w:t>
-      </w:r>
-      <w:proofErr w:type="gramEnd"/>
-      <w:r>
-        <w:rPr>
-          <w:rFonts w:ascii="Times New Roman" w:hAnsi="Times New Roman"/>
-          <w:sz w:val="28"/>
-          <w:szCs w:val="28"/>
-        </w:rPr>
-        <w:t>.</w:t>
+        <w:t>. – Иваново: ИП Цветков А.А., 2016. – 100 с.</w:t>
       </w:r>
     </w:p>
     <w:p>
@@ -18619,25 +19523,7 @@
           <w:sz w:val="28"/>
           <w:szCs w:val="28"/>
         </w:rPr>
-        <w:t xml:space="preserve">Сборник научных трудов по материалам I Международной научно-практической конференции «АКТУАЛЬНЫЕ ВОПРОСЫ НАУЧНЫХ ИССЛЕДОВАНИЙ», </w:t>
-      </w:r>
-      <w:proofErr w:type="gramStart"/>
-      <w:r>
-        <w:rPr>
-          <w:rFonts w:ascii="Times New Roman" w:hAnsi="Times New Roman"/>
-          <w:sz w:val="28"/>
-          <w:szCs w:val="28"/>
-        </w:rPr>
-        <w:t>г</w:t>
-      </w:r>
-      <w:proofErr w:type="gramEnd"/>
-      <w:r>
-        <w:rPr>
-          <w:rFonts w:ascii="Times New Roman" w:hAnsi="Times New Roman"/>
-          <w:sz w:val="28"/>
-          <w:szCs w:val="28"/>
-        </w:rPr>
-        <w:t xml:space="preserve">. Иваново, 15 апреля </w:t>
+        <w:t xml:space="preserve">Сборник научных трудов по материалам I Международной научно-практической конференции «АКТУАЛЬНЫЕ ВОПРОСЫ НАУЧНЫХ ИССЛЕДОВАНИЙ», г. Иваново, 15 апреля </w:t>
       </w:r>
       <w:smartTag w:uri="urn:schemas-microsoft-com:office:smarttags" w:element="metricconverter">
         <w:smartTagPr>
@@ -18658,25 +19544,7 @@
           <w:sz w:val="28"/>
           <w:szCs w:val="28"/>
         </w:rPr>
-        <w:t xml:space="preserve">. – Иваново: ИП Цветков А.А., 2016. – 100 </w:t>
-      </w:r>
-      <w:proofErr w:type="gramStart"/>
-      <w:r>
-        <w:rPr>
-          <w:rFonts w:ascii="Times New Roman" w:hAnsi="Times New Roman"/>
-          <w:sz w:val="28"/>
-          <w:szCs w:val="28"/>
-        </w:rPr>
-        <w:t>с</w:t>
-      </w:r>
-      <w:proofErr w:type="gramEnd"/>
-      <w:r>
-        <w:rPr>
-          <w:rFonts w:ascii="Times New Roman" w:hAnsi="Times New Roman"/>
-          <w:sz w:val="28"/>
-          <w:szCs w:val="28"/>
-        </w:rPr>
-        <w:t>.</w:t>
+        <w:t>. – Иваново: ИП Цветков А.А., 2016. – 100 с.</w:t>
       </w:r>
     </w:p>
     <w:p>
@@ -18703,7 +19571,6 @@
           <w:sz w:val="28"/>
           <w:szCs w:val="28"/>
         </w:rPr>
-        <w:lastRenderedPageBreak/>
         <w:t xml:space="preserve"> </w:t>
       </w:r>
       <w:r>
@@ -18722,9 +19589,8 @@
           <w:sz w:val="28"/>
           <w:szCs w:val="28"/>
         </w:rPr>
-        <w:t xml:space="preserve">Метод количественной </w:t>
-      </w:r>
-      <w:proofErr w:type="gramStart"/>
+        <w:t>Метод количественной оценки показателей конкурентосп</w:t>
+      </w:r>
       <w:r>
         <w:rPr>
           <w:rFonts w:ascii="Times New Roman" w:hAnsi="Times New Roman"/>
@@ -18732,7 +19598,7 @@
           <w:sz w:val="28"/>
           <w:szCs w:val="28"/>
         </w:rPr>
-        <w:t>оценки показателей конкурентосп</w:t>
+        <w:t>о</w:t>
       </w:r>
       <w:r>
         <w:rPr>
@@ -18741,26 +19607,7 @@
           <w:sz w:val="28"/>
           <w:szCs w:val="28"/>
         </w:rPr>
-        <w:t>о</w:t>
-      </w:r>
-      <w:r>
-        <w:rPr>
-          <w:rFonts w:ascii="Times New Roman" w:hAnsi="Times New Roman"/>
-          <w:color w:val="000000"/>
-          <w:sz w:val="28"/>
-          <w:szCs w:val="28"/>
-        </w:rPr>
-        <w:t>собности производителей высокотехнологичной продукции</w:t>
-      </w:r>
-      <w:proofErr w:type="gramEnd"/>
-      <w:r>
-        <w:rPr>
-          <w:rFonts w:ascii="Times New Roman" w:hAnsi="Times New Roman"/>
-          <w:color w:val="000000"/>
-          <w:sz w:val="28"/>
-          <w:szCs w:val="28"/>
-        </w:rPr>
-        <w:t xml:space="preserve"> // Сборник н</w:t>
+        <w:t>собности производителей высокотехнологичной продукции // Сборник н</w:t>
       </w:r>
       <w:r>
         <w:rPr>
@@ -18820,27 +19667,7 @@
           <w:sz w:val="28"/>
           <w:szCs w:val="28"/>
         </w:rPr>
-        <w:t xml:space="preserve">. – Иваново: ИП Цветков А.А., 2016. – 100 </w:t>
-      </w:r>
-      <w:proofErr w:type="gramStart"/>
-      <w:r>
-        <w:rPr>
-          <w:rFonts w:ascii="Times New Roman" w:hAnsi="Times New Roman"/>
-          <w:color w:val="000000"/>
-          <w:sz w:val="28"/>
-          <w:szCs w:val="28"/>
-        </w:rPr>
-        <w:t>с</w:t>
-      </w:r>
-      <w:proofErr w:type="gramEnd"/>
-      <w:r>
-        <w:rPr>
-          <w:rFonts w:ascii="Times New Roman" w:hAnsi="Times New Roman"/>
-          <w:color w:val="000000"/>
-          <w:sz w:val="28"/>
-          <w:szCs w:val="28"/>
-        </w:rPr>
-        <w:t>.</w:t>
+        <w:t>. – Иваново: ИП Цветков А.А., 2016. – 100 с.</w:t>
       </w:r>
     </w:p>
     <w:p>
@@ -18876,27 +19703,23 @@
           <w:sz w:val="28"/>
           <w:szCs w:val="28"/>
         </w:rPr>
-        <w:t xml:space="preserve">Бабенко Е.А., Клёнов Е.А., </w:t>
-      </w:r>
-      <w:proofErr w:type="spellStart"/>
+        <w:t xml:space="preserve">Бабенко Е.А., Клёнов Е.А., Кухтичев А.А., Скородумов С.В. </w:t>
+      </w:r>
       <w:r>
         <w:rPr>
           <w:rFonts w:ascii="Times New Roman" w:hAnsi="Times New Roman"/>
-          <w:i/>
-          <w:sz w:val="28"/>
-          <w:szCs w:val="28"/>
-        </w:rPr>
-        <w:t>Кухтичев</w:t>
-      </w:r>
-      <w:proofErr w:type="spellEnd"/>
+          <w:sz w:val="28"/>
+          <w:szCs w:val="28"/>
+        </w:rPr>
+        <w:t>Математич</w:t>
+      </w:r>
       <w:r>
         <w:rPr>
           <w:rFonts w:ascii="Times New Roman" w:hAnsi="Times New Roman"/>
-          <w:i/>
-          <w:sz w:val="28"/>
-          <w:szCs w:val="28"/>
-        </w:rPr>
-        <w:t xml:space="preserve"> А.А., Скородумов С.В. </w:t>
+          <w:sz w:val="28"/>
+          <w:szCs w:val="28"/>
+        </w:rPr>
+        <w:t>е</w:t>
       </w:r>
       <w:r>
         <w:rPr>
@@ -18904,7 +19727,7 @@
           <w:sz w:val="28"/>
           <w:szCs w:val="28"/>
         </w:rPr>
-        <w:t>Математич</w:t>
+        <w:t>ское моделирование конкуренции в секторе медицинских информацио</w:t>
       </w:r>
       <w:r>
         <w:rPr>
@@ -18912,7 +19735,7 @@
           <w:sz w:val="28"/>
           <w:szCs w:val="28"/>
         </w:rPr>
-        <w:t>е</w:t>
+        <w:t>н</w:t>
       </w:r>
       <w:r>
         <w:rPr>
@@ -18920,7 +19743,7 @@
           <w:sz w:val="28"/>
           <w:szCs w:val="28"/>
         </w:rPr>
-        <w:t>ское моделирование конкуренции в секторе медицинских информацио</w:t>
+        <w:t xml:space="preserve">ных систем // </w:t>
       </w:r>
       <w:r>
         <w:rPr>
@@ -18928,7 +19751,7 @@
           <w:sz w:val="28"/>
           <w:szCs w:val="28"/>
         </w:rPr>
-        <w:t>н</w:t>
+        <w:t>Материалы XI Международной конференции по неравнове</w:t>
       </w:r>
       <w:r>
         <w:rPr>
@@ -18936,7 +19759,7 @@
           <w:sz w:val="28"/>
           <w:szCs w:val="28"/>
         </w:rPr>
-        <w:t xml:space="preserve">ных систем // </w:t>
+        <w:t>с</w:t>
       </w:r>
       <w:r>
         <w:rPr>
@@ -18944,15 +19767,16 @@
           <w:sz w:val="28"/>
           <w:szCs w:val="28"/>
         </w:rPr>
-        <w:t>Материалы XI Международной конференции по неравнове</w:t>
+        <w:t>ным процессам в соплах и струях (</w:t>
       </w:r>
       <w:r>
         <w:rPr>
           <w:rFonts w:ascii="Times New Roman" w:hAnsi="Times New Roman"/>
           <w:sz w:val="28"/>
           <w:szCs w:val="28"/>
-        </w:rPr>
-        <w:t>с</w:t>
+          <w:lang w:val="en-US"/>
+        </w:rPr>
+        <w:t>NPNJ</w:t>
       </w:r>
       <w:r>
         <w:rPr>
@@ -18960,60 +19784,15 @@
           <w:sz w:val="28"/>
           <w:szCs w:val="28"/>
         </w:rPr>
-        <w:t>ным процессам в соплах и струях (</w:t>
+        <w:t>’2016), 25-31 мая 2016 г., Алушта. – М.: Изд-во МАИ, 2016. – 600с.: ил.</w:t>
       </w:r>
       <w:r>
         <w:rPr>
           <w:rFonts w:ascii="Times New Roman" w:hAnsi="Times New Roman"/>
           <w:sz w:val="28"/>
           <w:szCs w:val="28"/>
-          <w:lang w:val="en-US"/>
-        </w:rPr>
-        <w:t>NPNJ</w:t>
-      </w:r>
-      <w:r>
-        <w:rPr>
-          <w:rFonts w:ascii="Times New Roman" w:hAnsi="Times New Roman"/>
-          <w:sz w:val="28"/>
-          <w:szCs w:val="28"/>
-        </w:rPr>
-        <w:t>’2016), 25-31 мая 2016 г., Алушта. – М.: Изд-во МАИ, 2016. – 600с.: ил</w:t>
-      </w:r>
-      <w:proofErr w:type="gramStart"/>
-      <w:r>
-        <w:rPr>
-          <w:rFonts w:ascii="Times New Roman" w:hAnsi="Times New Roman"/>
-          <w:sz w:val="28"/>
-          <w:szCs w:val="28"/>
-        </w:rPr>
-        <w:t>.</w:t>
-      </w:r>
-      <w:proofErr w:type="gramEnd"/>
-      <w:r>
-        <w:rPr>
-          <w:rFonts w:ascii="Times New Roman" w:hAnsi="Times New Roman"/>
-          <w:sz w:val="28"/>
-          <w:szCs w:val="28"/>
-        </w:rPr>
-        <w:t xml:space="preserve"> </w:t>
-      </w:r>
-      <w:proofErr w:type="gramStart"/>
-      <w:r>
-        <w:rPr>
-          <w:rFonts w:ascii="Times New Roman" w:hAnsi="Times New Roman"/>
-          <w:sz w:val="28"/>
-          <w:szCs w:val="28"/>
-        </w:rPr>
-        <w:t>с</w:t>
-      </w:r>
-      <w:proofErr w:type="gramEnd"/>
-      <w:r>
-        <w:rPr>
-          <w:rFonts w:ascii="Times New Roman" w:hAnsi="Times New Roman"/>
-          <w:sz w:val="28"/>
-          <w:szCs w:val="28"/>
-        </w:rPr>
-        <w:t xml:space="preserve">. </w:t>
+        </w:rPr>
+        <w:t xml:space="preserve"> с. </w:t>
       </w:r>
       <w:r>
         <w:rPr>
@@ -19104,27 +19883,7 @@
           <w:sz w:val="28"/>
           <w:szCs w:val="28"/>
         </w:rPr>
-        <w:t xml:space="preserve"> Международной научно-практической конференции «АКТУАЛЬНЫЕ ВОПРОСЫ НАУЧНЫХ ИССЛЕДОВАНИЙ», </w:t>
-      </w:r>
-      <w:proofErr w:type="gramStart"/>
-      <w:r>
-        <w:rPr>
-          <w:rFonts w:ascii="Times New Roman" w:hAnsi="Times New Roman"/>
-          <w:color w:val="000000"/>
-          <w:sz w:val="28"/>
-          <w:szCs w:val="28"/>
-        </w:rPr>
-        <w:t>г</w:t>
-      </w:r>
-      <w:proofErr w:type="gramEnd"/>
-      <w:r>
-        <w:rPr>
-          <w:rFonts w:ascii="Times New Roman" w:hAnsi="Times New Roman"/>
-          <w:color w:val="000000"/>
-          <w:sz w:val="28"/>
-          <w:szCs w:val="28"/>
-        </w:rPr>
-        <w:t xml:space="preserve">. Иваново, 15 </w:t>
+        <w:t xml:space="preserve"> Международной научно-практической конференции «АКТУАЛЬНЫЕ ВОПРОСЫ НАУЧНЫХ ИССЛЕДОВАНИЙ», г. Иваново, 15 </w:t>
       </w:r>
       <w:r>
         <w:rPr>
@@ -19183,27 +19942,7 @@
           <w:sz w:val="28"/>
           <w:szCs w:val="28"/>
         </w:rPr>
-        <w:t xml:space="preserve"> </w:t>
-      </w:r>
-      <w:proofErr w:type="gramStart"/>
-      <w:r>
-        <w:rPr>
-          <w:rFonts w:ascii="Times New Roman" w:hAnsi="Times New Roman"/>
-          <w:color w:val="000000"/>
-          <w:sz w:val="28"/>
-          <w:szCs w:val="28"/>
-        </w:rPr>
-        <w:t>с</w:t>
-      </w:r>
-      <w:proofErr w:type="gramEnd"/>
-      <w:r>
-        <w:rPr>
-          <w:rFonts w:ascii="Times New Roman" w:hAnsi="Times New Roman"/>
-          <w:color w:val="000000"/>
-          <w:sz w:val="28"/>
-          <w:szCs w:val="28"/>
-        </w:rPr>
-        <w:t>.</w:t>
+        <w:t xml:space="preserve"> с.</w:t>
       </w:r>
     </w:p>
     <w:p>
@@ -19293,6 +20032,7 @@
           <w:sz w:val="28"/>
           <w:szCs w:val="28"/>
         </w:rPr>
+        <w:lastRenderedPageBreak/>
         <w:t xml:space="preserve">риалам </w:t>
       </w:r>
       <w:r>
@@ -19322,27 +20062,7 @@
           <w:sz w:val="28"/>
           <w:szCs w:val="28"/>
         </w:rPr>
-        <w:t xml:space="preserve"> Международной научно-практической конференции «АКТУАЛЬНЫЕ ВОПРОСЫ НАУЧНЫХ ИССЛЕДОВАНИЙ», </w:t>
-      </w:r>
-      <w:proofErr w:type="gramStart"/>
-      <w:r>
-        <w:rPr>
-          <w:rFonts w:ascii="Times New Roman" w:hAnsi="Times New Roman"/>
-          <w:color w:val="000000"/>
-          <w:sz w:val="28"/>
-          <w:szCs w:val="28"/>
-        </w:rPr>
-        <w:t>г</w:t>
-      </w:r>
-      <w:proofErr w:type="gramEnd"/>
-      <w:r>
-        <w:rPr>
-          <w:rFonts w:ascii="Times New Roman" w:hAnsi="Times New Roman"/>
-          <w:color w:val="000000"/>
-          <w:sz w:val="28"/>
-          <w:szCs w:val="28"/>
-        </w:rPr>
-        <w:t xml:space="preserve">. Иваново, 15 </w:t>
+        <w:t xml:space="preserve"> Международной научно-практической конференции «АКТУАЛЬНЫЕ ВОПРОСЫ НАУЧНЫХ ИССЛЕДОВАНИЙ», г. Иваново, 15 </w:t>
       </w:r>
       <w:r>
         <w:rPr>
@@ -19401,27 +20121,7 @@
           <w:sz w:val="28"/>
           <w:szCs w:val="28"/>
         </w:rPr>
-        <w:t xml:space="preserve"> </w:t>
-      </w:r>
-      <w:proofErr w:type="gramStart"/>
-      <w:r>
-        <w:rPr>
-          <w:rFonts w:ascii="Times New Roman" w:hAnsi="Times New Roman"/>
-          <w:color w:val="000000"/>
-          <w:sz w:val="28"/>
-          <w:szCs w:val="28"/>
-        </w:rPr>
-        <w:t>с</w:t>
-      </w:r>
-      <w:proofErr w:type="gramEnd"/>
-      <w:r>
-        <w:rPr>
-          <w:rFonts w:ascii="Times New Roman" w:hAnsi="Times New Roman"/>
-          <w:color w:val="000000"/>
-          <w:sz w:val="28"/>
-          <w:szCs w:val="28"/>
-        </w:rPr>
-        <w:t>.</w:t>
+        <w:t xml:space="preserve"> с.</w:t>
       </w:r>
     </w:p>
     <w:p>
@@ -19510,21 +20210,7 @@
         <w:rPr>
           <w:sz w:val="28"/>
         </w:rPr>
-        <w:t xml:space="preserve">граммно-аппаратный комплекс </w:t>
-      </w:r>
-      <w:proofErr w:type="spellStart"/>
-      <w:r>
-        <w:rPr>
-          <w:sz w:val="28"/>
-        </w:rPr>
-        <w:t>Competition</w:t>
-      </w:r>
-      <w:proofErr w:type="spellEnd"/>
-      <w:r>
-        <w:rPr>
-          <w:sz w:val="28"/>
-        </w:rPr>
-        <w:t xml:space="preserve"> конкурентного анализа се</w:t>
+        <w:t>граммно-аппаратный комплекс Competition конкурентного анализа се</w:t>
       </w:r>
       <w:r>
         <w:rPr>
@@ -19766,23 +20452,7 @@
           <w:i/>
           <w:sz w:val="28"/>
         </w:rPr>
-        <w:t xml:space="preserve">Величко А.Д., Величко Е.А., Клёнов Е.А., </w:t>
-      </w:r>
-      <w:proofErr w:type="spellStart"/>
-      <w:r>
-        <w:rPr>
-          <w:i/>
-          <w:sz w:val="28"/>
-        </w:rPr>
-        <w:t>Кухтичев</w:t>
-      </w:r>
-      <w:proofErr w:type="spellEnd"/>
-      <w:r>
-        <w:rPr>
-          <w:i/>
-          <w:sz w:val="28"/>
-        </w:rPr>
-        <w:t xml:space="preserve"> А.А., Скородумов С.В., Юров И.Б. </w:t>
+        <w:t xml:space="preserve">Величко А.Д., Величко Е.А., Клёнов Е.А., Кухтичев А.А., Скородумов С.В., Юров И.Б. </w:t>
       </w:r>
       <w:r>
         <w:rPr>
@@ -19800,21 +20470,7 @@
         <w:rPr>
           <w:sz w:val="28"/>
         </w:rPr>
-        <w:t>венности «</w:t>
-      </w:r>
-      <w:proofErr w:type="spellStart"/>
-      <w:r>
-        <w:rPr>
-          <w:sz w:val="28"/>
-        </w:rPr>
-        <w:t>ЦифроМед</w:t>
-      </w:r>
-      <w:proofErr w:type="spellEnd"/>
-      <w:r>
-        <w:rPr>
-          <w:sz w:val="28"/>
-        </w:rPr>
-        <w:t xml:space="preserve">» Программно-аппаратный комплекс врачебно-лётной экспертизы» // </w:t>
+        <w:t xml:space="preserve">венности «ЦифроМед» Программно-аппаратный комплекс врачебно-лётной экспертизы» // </w:t>
       </w:r>
       <w:r>
         <w:rPr>
@@ -19879,25 +20535,39 @@
           <w:color w:val="FF0000"/>
           <w:sz w:val="28"/>
         </w:rPr>
-        <w:t>ХХ.ХХ</w:t>
-      </w:r>
-      <w:proofErr w:type="gramStart"/>
+        <w:t>ХХ.ХХ.ХХ</w:t>
+      </w:r>
+    </w:p>
+    <w:p>
+      <w:pPr>
+        <w:pStyle w:val="af6"/>
+        <w:jc w:val="center"/>
+        <w:rPr>
+          <w:bCs/>
+          <w:sz w:val="28"/>
+        </w:rPr>
+      </w:pPr>
+      <w:r>
+        <w:rPr>
+          <w:bCs/>
+          <w:sz w:val="28"/>
+        </w:rPr>
+        <w:t xml:space="preserve">Тираж: 100 экз. Заказ № </w:t>
+      </w:r>
       <w:r>
         <w:rPr>
           <w:bCs/>
           <w:color w:val="FF0000"/>
           <w:sz w:val="28"/>
         </w:rPr>
-        <w:t>.Х</w:t>
-      </w:r>
-      <w:proofErr w:type="gramEnd"/>
+        <w:t>ХХХ</w:t>
+      </w:r>
       <w:r>
         <w:rPr>
           <w:bCs/>
-          <w:color w:val="FF0000"/>
-          <w:sz w:val="28"/>
-        </w:rPr>
-        <w:t>Х</w:t>
+          <w:sz w:val="28"/>
+        </w:rPr>
+        <w:t>, 1.25 п.л.</w:t>
       </w:r>
     </w:p>
     <w:p>
@@ -19914,38 +20584,7 @@
           <w:bCs/>
           <w:sz w:val="28"/>
         </w:rPr>
-        <w:t xml:space="preserve">Тираж: 100 экз. Заказ № </w:t>
-      </w:r>
-      <w:r>
-        <w:rPr>
-          <w:bCs/>
-          <w:color w:val="FF0000"/>
-          <w:sz w:val="28"/>
-        </w:rPr>
-        <w:t>ХХХ</w:t>
-      </w:r>
-      <w:r>
-        <w:rPr>
-          <w:bCs/>
-          <w:sz w:val="28"/>
-        </w:rPr>
-        <w:t>, 1.25 п.</w:t>
-      </w:r>
-      <w:proofErr w:type="gramStart"/>
-      <w:r>
-        <w:rPr>
-          <w:bCs/>
-          <w:sz w:val="28"/>
-        </w:rPr>
-        <w:t>л</w:t>
-      </w:r>
-      <w:proofErr w:type="gramEnd"/>
-      <w:r>
-        <w:rPr>
-          <w:bCs/>
-          <w:sz w:val="28"/>
-        </w:rPr>
-        <w:t>.</w:t>
+        <w:t>Отпечатано в типографии «КЛЦ103»</w:t>
       </w:r>
     </w:p>
     <w:p>
@@ -19962,7 +20601,7 @@
           <w:bCs/>
           <w:sz w:val="28"/>
         </w:rPr>
-        <w:t>Отпечатано в типографии «КЛЦ103»</w:t>
+        <w:t>г. Москва, Волоколамское шоссе, 4, к. 1, ком. 30</w:t>
       </w:r>
     </w:p>
     <w:p>
@@ -19979,30 +20618,13 @@
           <w:bCs/>
           <w:sz w:val="28"/>
         </w:rPr>
-        <w:t>г. Москва, Волоколамское шоссе, 4, к. 1, ком. 30</w:t>
-      </w:r>
-    </w:p>
-    <w:p>
-      <w:pPr>
-        <w:pStyle w:val="af6"/>
-        <w:jc w:val="center"/>
-        <w:rPr>
-          <w:bCs/>
-          <w:sz w:val="28"/>
-        </w:rPr>
-      </w:pPr>
-      <w:r>
-        <w:rPr>
-          <w:bCs/>
-          <w:sz w:val="28"/>
-        </w:rPr>
         <w:t>(499) 158-4161 www.klc103.mai.ru</w:t>
       </w:r>
     </w:p>
     <w:sectPr>
-      <w:headerReference w:type="even" r:id="rId9"/>
-      <w:footerReference w:type="even" r:id="rId10"/>
-      <w:footerReference w:type="default" r:id="rId11"/>
+      <w:headerReference w:type="even" r:id="rId12"/>
+      <w:footerReference w:type="even" r:id="rId13"/>
+      <w:footerReference w:type="default" r:id="rId14"/>
       <w:pgSz w:w="12240" w:h="15840" w:code="1"/>
       <w:pgMar w:top="1418" w:right="1418" w:bottom="1134" w:left="1418" w:header="709" w:footer="709" w:gutter="0"/>
       <w:cols w:space="709"/>
@@ -20015,14 +20637,14 @@
 
 <file path=word/endnotes.xml><?xml version="1.0" encoding="utf-8"?>
 <w:endnotes xmlns:ve="http://schemas.openxmlformats.org/markup-compatibility/2006" xmlns:o="urn:schemas-microsoft-com:office:office" xmlns:r="http://schemas.openxmlformats.org/officeDocument/2006/relationships" xmlns:m="http://schemas.openxmlformats.org/officeDocument/2006/math" xmlns:v="urn:schemas-microsoft-com:vml" xmlns:wp="http://schemas.openxmlformats.org/drawingml/2006/wordprocessingDrawing" xmlns:w10="urn:schemas-microsoft-com:office:word" xmlns:w="http://schemas.openxmlformats.org/wordprocessingml/2006/main" xmlns:wne="http://schemas.microsoft.com/office/word/2006/wordml">
-  <w:endnote w:type="separator" w:id="-1">
+  <w:endnote w:type="separator" w:id="0">
     <w:p>
       <w:r>
         <w:separator/>
       </w:r>
     </w:p>
   </w:endnote>
-  <w:endnote w:type="continuationSeparator" w:id="0">
+  <w:endnote w:type="continuationSeparator" w:id="1">
     <w:p>
       <w:r>
         <w:continuationSeparator/>
@@ -20082,7 +20704,7 @@
         <w:rPr>
           <w:noProof/>
         </w:rPr>
-        <w:t>11</w:t>
+        <w:t>13</w:t>
       </w:r>
     </w:fldSimple>
   </w:p>
@@ -20097,14 +20719,14 @@
 
 <file path=word/footnotes.xml><?xml version="1.0" encoding="utf-8"?>
 <w:footnotes xmlns:ve="http://schemas.openxmlformats.org/markup-compatibility/2006" xmlns:o="urn:schemas-microsoft-com:office:office" xmlns:r="http://schemas.openxmlformats.org/officeDocument/2006/relationships" xmlns:m="http://schemas.openxmlformats.org/officeDocument/2006/math" xmlns:v="urn:schemas-microsoft-com:vml" xmlns:wp="http://schemas.openxmlformats.org/drawingml/2006/wordprocessingDrawing" xmlns:w10="urn:schemas-microsoft-com:office:word" xmlns:w="http://schemas.openxmlformats.org/wordprocessingml/2006/main" xmlns:wne="http://schemas.microsoft.com/office/word/2006/wordml">
-  <w:footnote w:type="separator" w:id="-1">
+  <w:footnote w:type="separator" w:id="0">
     <w:p>
       <w:r>
         <w:separator/>
       </w:r>
     </w:p>
   </w:footnote>
-  <w:footnote w:type="continuationSeparator" w:id="0">
+  <w:footnote w:type="continuationSeparator" w:id="1">
     <w:p>
       <w:r>
         <w:continuationSeparator/>
